--- a/Manisha Hashim Resume.docx
+++ b/Manisha Hashim Resume.docx
@@ -62,7 +62,7 @@
         <w:rPr>
           <w:rFonts w:asciiTheme="majorHAnsi" w:hAnsiTheme="majorHAnsi" w:cstheme="majorHAnsi"/>
         </w:rPr>
-        <w:t xml:space="preserve">+92-3333807387 | </w:t>
+        <w:t>+92-3333807387 |</w:t>
       </w:r>
       <w:r>
         <w:rPr>
@@ -74,7 +74,13 @@
           <w:szCs w:val="21"/>
           <w:shd w:val="clear" w:color="auto" w:fill="FFFFFF"/>
         </w:rPr>
-        <w:t xml:space="preserve">✉ </w:t>
+        <w:t>✉</w:t>
+      </w:r>
+      <w:r>
+        <w:rPr>
+          <w:rFonts w:asciiTheme="majorHAnsi" w:hAnsiTheme="majorHAnsi" w:cstheme="majorHAnsi"/>
+        </w:rPr>
+        <w:t xml:space="preserve"> </w:t>
       </w:r>
       <w:hyperlink r:id="rId6" w:history="1">
         <w:r>
@@ -94,21 +100,53 @@
     </w:p>
     <w:p>
       <w:pPr>
+        <w:spacing w:after="0" w:line="240" w:lineRule="auto"/>
+        <w:jc w:val="center"/>
+        <w:rPr>
+          <w:rFonts w:asciiTheme="majorHAnsi" w:hAnsiTheme="majorHAnsi" w:cstheme="majorHAnsi"/>
+        </w:rPr>
+      </w:pPr>
+    </w:p>
+    <w:p>
+      <w:pPr>
         <w:pBdr>
           <w:bottom w:val="thinThickSmallGap" w:sz="24" w:space="1" w:color="auto"/>
         </w:pBdr>
         <w:rPr>
           <w:rFonts w:asciiTheme="majorHAnsi" w:hAnsiTheme="majorHAnsi" w:cstheme="majorHAnsi"/>
+          <w:sz w:val="24"/>
+          <w:szCs w:val="24"/>
+        </w:rPr>
+      </w:pPr>
+      <w:r>
+        <w:rPr>
+          <w:rFonts w:asciiTheme="majorHAnsi" w:hAnsiTheme="majorHAnsi" w:cstheme="majorHAnsi"/>
           <w:b/>
-        </w:rPr>
-      </w:pPr>
+          <w:sz w:val="24"/>
+          <w:szCs w:val="24"/>
+        </w:rPr>
+        <w:t xml:space="preserve">Portfolio link: </w:t>
+      </w:r>
       <w:r>
         <w:rPr>
           <w:rFonts w:asciiTheme="majorHAnsi" w:hAnsiTheme="majorHAnsi" w:cstheme="majorHAnsi"/>
           <w:b/>
+          <w:sz w:val="24"/>
+          <w:szCs w:val="24"/>
         </w:rPr>
         <w:t xml:space="preserve"> </w:t>
       </w:r>
+      <w:hyperlink r:id="rId7" w:history="1">
+        <w:r>
+          <w:rPr>
+            <w:rStyle w:val="Hyperlink"/>
+            <w:rFonts w:asciiTheme="majorHAnsi" w:hAnsiTheme="majorHAnsi" w:cstheme="majorHAnsi"/>
+            <w:sz w:val="24"/>
+            <w:szCs w:val="24"/>
+          </w:rPr>
+          <w:t>https://manishakhuman.github.io/portfolio.github.io/</w:t>
+        </w:r>
+      </w:hyperlink>
     </w:p>
     <w:p>
       <w:pPr>
@@ -171,16 +209,16 @@
               <w:rPr>
                 <w:rStyle w:val="BookTitle"/>
                 <w:rFonts w:ascii="Californian FB" w:hAnsi="Californian FB" w:cstheme="majorHAnsi"/>
-                <w:sz w:val="22"/>
-                <w:szCs w:val="22"/>
+                <w:sz w:val="24"/>
+                <w:szCs w:val="24"/>
               </w:rPr>
             </w:pPr>
             <w:r>
               <w:rPr>
                 <w:rStyle w:val="BookTitle"/>
                 <w:rFonts w:ascii="Californian FB" w:hAnsi="Californian FB" w:cstheme="majorHAnsi"/>
-                <w:sz w:val="22"/>
-                <w:szCs w:val="22"/>
+                <w:sz w:val="24"/>
+                <w:szCs w:val="24"/>
               </w:rPr>
               <w:t>College</w:t>
             </w:r>
@@ -188,8 +226,8 @@
               <w:rPr>
                 <w:rStyle w:val="BookTitle"/>
                 <w:rFonts w:ascii="Californian FB" w:hAnsi="Californian FB" w:cstheme="majorHAnsi"/>
-                <w:sz w:val="22"/>
-                <w:szCs w:val="22"/>
+                <w:sz w:val="24"/>
+                <w:szCs w:val="24"/>
               </w:rPr>
               <w:t xml:space="preserve"> </w:t>
             </w:r>
@@ -197,8 +235,8 @@
               <w:rPr>
                 <w:rStyle w:val="BookTitle"/>
                 <w:rFonts w:ascii="Californian FB" w:hAnsi="Californian FB" w:cstheme="majorHAnsi"/>
-                <w:sz w:val="22"/>
-                <w:szCs w:val="22"/>
+                <w:sz w:val="24"/>
+                <w:szCs w:val="24"/>
               </w:rPr>
               <w:t>/</w:t>
             </w:r>
@@ -206,8 +244,8 @@
               <w:rPr>
                 <w:rStyle w:val="BookTitle"/>
                 <w:rFonts w:ascii="Californian FB" w:hAnsi="Californian FB" w:cstheme="majorHAnsi"/>
-                <w:sz w:val="22"/>
-                <w:szCs w:val="22"/>
+                <w:sz w:val="24"/>
+                <w:szCs w:val="24"/>
               </w:rPr>
               <w:t xml:space="preserve"> </w:t>
             </w:r>
@@ -215,8 +253,8 @@
               <w:rPr>
                 <w:rStyle w:val="BookTitle"/>
                 <w:rFonts w:ascii="Californian FB" w:hAnsi="Californian FB" w:cstheme="majorHAnsi"/>
-                <w:sz w:val="22"/>
-                <w:szCs w:val="22"/>
+                <w:sz w:val="24"/>
+                <w:szCs w:val="24"/>
               </w:rPr>
               <w:t>University</w:t>
             </w:r>
@@ -242,18 +280,99 @@
               <w:rPr>
                 <w:rStyle w:val="BookTitle"/>
                 <w:rFonts w:ascii="Californian FB" w:hAnsi="Californian FB" w:cstheme="majorHAnsi"/>
-                <w:sz w:val="22"/>
-                <w:szCs w:val="22"/>
+                <w:sz w:val="24"/>
+                <w:szCs w:val="24"/>
               </w:rPr>
             </w:pPr>
             <w:r>
               <w:rPr>
                 <w:rStyle w:val="BookTitle"/>
                 <w:rFonts w:ascii="Californian FB" w:hAnsi="Californian FB" w:cstheme="majorHAnsi"/>
-                <w:sz w:val="22"/>
-                <w:szCs w:val="22"/>
+                <w:sz w:val="24"/>
+                <w:szCs w:val="24"/>
               </w:rPr>
               <w:t>Degree</w:t>
+            </w:r>
+          </w:p>
+        </w:tc>
+      </w:tr>
+      <w:tr>
+        <w:trPr>
+          <w:trHeight w:val="291"/>
+        </w:trPr>
+        <w:tc>
+          <w:tcPr>
+            <w:tcW w:w="5643" w:type="dxa"/>
+            <w:tcBorders>
+              <w:top w:val="single" w:sz="4" w:space="0" w:color="000000"/>
+              <w:left w:val="single" w:sz="4" w:space="0" w:color="000000"/>
+              <w:bottom w:val="single" w:sz="4" w:space="0" w:color="000000"/>
+              <w:right w:val="single" w:sz="4" w:space="0" w:color="000000"/>
+            </w:tcBorders>
+          </w:tcPr>
+          <w:p>
+            <w:pPr>
+              <w:pStyle w:val="NoSpacing"/>
+              <w:spacing w:line="256" w:lineRule="auto"/>
+              <w:jc w:val="both"/>
+              <w:rPr>
+                <w:rStyle w:val="BookTitle"/>
+                <w:rFonts w:asciiTheme="majorHAnsi" w:hAnsiTheme="majorHAnsi" w:cstheme="majorHAnsi"/>
+              </w:rPr>
+            </w:pPr>
+            <w:r>
+              <w:rPr>
+                <w:rStyle w:val="BookTitle"/>
+                <w:rFonts w:asciiTheme="majorHAnsi" w:hAnsiTheme="majorHAnsi" w:cstheme="majorHAnsi"/>
+              </w:rPr>
+              <w:t xml:space="preserve">Omni Academy, </w:t>
+            </w:r>
+            <w:proofErr w:type="spellStart"/>
+            <w:r>
+              <w:rPr>
+                <w:rStyle w:val="BookTitle"/>
+                <w:rFonts w:asciiTheme="majorHAnsi" w:hAnsiTheme="majorHAnsi" w:cstheme="majorHAnsi"/>
+              </w:rPr>
+              <w:t>karachi</w:t>
+            </w:r>
+            <w:proofErr w:type="spellEnd"/>
+            <w:r>
+              <w:rPr>
+                <w:rStyle w:val="BookTitle"/>
+                <w:rFonts w:asciiTheme="majorHAnsi" w:hAnsiTheme="majorHAnsi" w:cstheme="majorHAnsi"/>
+              </w:rPr>
+              <w:t xml:space="preserve"> - 2021</w:t>
+            </w:r>
+            <w:bookmarkStart w:id="0" w:name="_GoBack"/>
+            <w:bookmarkEnd w:id="0"/>
+          </w:p>
+        </w:tc>
+        <w:tc>
+          <w:tcPr>
+            <w:tcW w:w="3807" w:type="dxa"/>
+            <w:tcBorders>
+              <w:top w:val="single" w:sz="4" w:space="0" w:color="000000"/>
+              <w:left w:val="single" w:sz="4" w:space="0" w:color="000000"/>
+              <w:bottom w:val="single" w:sz="4" w:space="0" w:color="000000"/>
+              <w:right w:val="single" w:sz="4" w:space="0" w:color="000000"/>
+            </w:tcBorders>
+          </w:tcPr>
+          <w:p>
+            <w:pPr>
+              <w:pStyle w:val="NoSpacing"/>
+              <w:spacing w:line="256" w:lineRule="auto"/>
+              <w:jc w:val="both"/>
+              <w:rPr>
+                <w:rStyle w:val="BookTitle"/>
+                <w:rFonts w:asciiTheme="majorHAnsi" w:hAnsiTheme="majorHAnsi" w:cstheme="majorHAnsi"/>
+              </w:rPr>
+            </w:pPr>
+            <w:r>
+              <w:rPr>
+                <w:rStyle w:val="BookTitle"/>
+                <w:rFonts w:asciiTheme="majorHAnsi" w:hAnsiTheme="majorHAnsi" w:cstheme="majorHAnsi"/>
+              </w:rPr>
+              <w:t>diploma – advanced web development</w:t>
             </w:r>
           </w:p>
         </w:tc>
@@ -281,16 +400,12 @@
               <w:rPr>
                 <w:rStyle w:val="BookTitle"/>
                 <w:rFonts w:asciiTheme="majorHAnsi" w:hAnsiTheme="majorHAnsi" w:cstheme="majorHAnsi"/>
-                <w:sz w:val="22"/>
-                <w:szCs w:val="22"/>
               </w:rPr>
             </w:pPr>
             <w:r>
               <w:rPr>
                 <w:rStyle w:val="BookTitle"/>
                 <w:rFonts w:asciiTheme="majorHAnsi" w:hAnsiTheme="majorHAnsi" w:cstheme="majorHAnsi"/>
-                <w:sz w:val="22"/>
-                <w:szCs w:val="22"/>
               </w:rPr>
               <w:t>Wilson College, Mumbai University</w:t>
             </w:r>
@@ -315,16 +430,12 @@
               <w:rPr>
                 <w:rStyle w:val="BookTitle"/>
                 <w:rFonts w:asciiTheme="majorHAnsi" w:hAnsiTheme="majorHAnsi" w:cstheme="majorHAnsi"/>
-                <w:sz w:val="22"/>
-                <w:szCs w:val="22"/>
               </w:rPr>
             </w:pPr>
             <w:r>
               <w:rPr>
                 <w:rStyle w:val="BookTitle"/>
                 <w:rFonts w:asciiTheme="majorHAnsi" w:hAnsiTheme="majorHAnsi" w:cstheme="majorHAnsi"/>
-                <w:sz w:val="22"/>
-                <w:szCs w:val="22"/>
               </w:rPr>
               <w:t>BSc. IT – HEC Verified Degree</w:t>
             </w:r>
@@ -355,8 +466,6 @@
                 <w:rStyle w:val="BookTitle"/>
                 <w:rFonts w:asciiTheme="majorHAnsi" w:hAnsiTheme="majorHAnsi" w:cstheme="majorHAnsi"/>
                 <w:b w:val="0"/>
-                <w:sz w:val="22"/>
-                <w:szCs w:val="22"/>
               </w:rPr>
             </w:pPr>
             <w:proofErr w:type="spellStart"/>
@@ -365,8 +474,6 @@
                 <w:rStyle w:val="BookTitle"/>
                 <w:rFonts w:asciiTheme="majorHAnsi" w:hAnsiTheme="majorHAnsi" w:cstheme="majorHAnsi"/>
                 <w:b w:val="0"/>
-                <w:sz w:val="22"/>
-                <w:szCs w:val="22"/>
               </w:rPr>
               <w:t>Bharatiya</w:t>
             </w:r>
@@ -376,8 +483,6 @@
                 <w:rStyle w:val="BookTitle"/>
                 <w:rFonts w:asciiTheme="majorHAnsi" w:hAnsiTheme="majorHAnsi" w:cstheme="majorHAnsi"/>
                 <w:b w:val="0"/>
-                <w:sz w:val="22"/>
-                <w:szCs w:val="22"/>
               </w:rPr>
               <w:t xml:space="preserve"> </w:t>
             </w:r>
@@ -387,8 +492,6 @@
                 <w:rStyle w:val="BookTitle"/>
                 <w:rFonts w:asciiTheme="majorHAnsi" w:hAnsiTheme="majorHAnsi" w:cstheme="majorHAnsi"/>
                 <w:b w:val="0"/>
-                <w:sz w:val="22"/>
-                <w:szCs w:val="22"/>
               </w:rPr>
               <w:t>Vidya</w:t>
             </w:r>
@@ -398,8 +501,6 @@
                 <w:rStyle w:val="BookTitle"/>
                 <w:rFonts w:asciiTheme="majorHAnsi" w:hAnsiTheme="majorHAnsi" w:cstheme="majorHAnsi"/>
                 <w:b w:val="0"/>
-                <w:sz w:val="22"/>
-                <w:szCs w:val="22"/>
               </w:rPr>
               <w:t xml:space="preserve"> </w:t>
             </w:r>
@@ -409,8 +510,6 @@
                 <w:rStyle w:val="BookTitle"/>
                 <w:rFonts w:asciiTheme="majorHAnsi" w:hAnsiTheme="majorHAnsi" w:cstheme="majorHAnsi"/>
                 <w:b w:val="0"/>
-                <w:sz w:val="22"/>
-                <w:szCs w:val="22"/>
               </w:rPr>
               <w:t>Bhavan</w:t>
             </w:r>
@@ -420,8 +519,6 @@
                 <w:rStyle w:val="BookTitle"/>
                 <w:rFonts w:asciiTheme="majorHAnsi" w:hAnsiTheme="majorHAnsi" w:cstheme="majorHAnsi"/>
                 <w:b w:val="0"/>
-                <w:sz w:val="22"/>
-                <w:szCs w:val="22"/>
               </w:rPr>
               <w:t xml:space="preserve"> College, Mumbai University</w:t>
             </w:r>
@@ -447,8 +544,6 @@
                 <w:rStyle w:val="BookTitle"/>
                 <w:rFonts w:asciiTheme="majorHAnsi" w:hAnsiTheme="majorHAnsi" w:cstheme="majorHAnsi"/>
                 <w:b w:val="0"/>
-                <w:sz w:val="22"/>
-                <w:szCs w:val="22"/>
               </w:rPr>
             </w:pPr>
             <w:r>
@@ -456,8 +551,6 @@
                 <w:rStyle w:val="BookTitle"/>
                 <w:rFonts w:asciiTheme="majorHAnsi" w:hAnsiTheme="majorHAnsi" w:cstheme="majorHAnsi"/>
                 <w:b w:val="0"/>
-                <w:sz w:val="22"/>
-                <w:szCs w:val="22"/>
               </w:rPr>
               <w:t>H.S.C  (Science)</w:t>
             </w:r>
@@ -488,8 +581,6 @@
                 <w:rStyle w:val="BookTitle"/>
                 <w:rFonts w:asciiTheme="majorHAnsi" w:hAnsiTheme="majorHAnsi" w:cstheme="majorHAnsi"/>
                 <w:b w:val="0"/>
-                <w:sz w:val="22"/>
-                <w:szCs w:val="22"/>
               </w:rPr>
             </w:pPr>
             <w:r>
@@ -497,8 +588,6 @@
                 <w:rStyle w:val="BookTitle"/>
                 <w:rFonts w:asciiTheme="majorHAnsi" w:hAnsiTheme="majorHAnsi" w:cstheme="majorHAnsi"/>
                 <w:b w:val="0"/>
-                <w:sz w:val="22"/>
-                <w:szCs w:val="22"/>
               </w:rPr>
               <w:t>Sir C.J High School, Mumbai, Maharashtra State Board</w:t>
             </w:r>
@@ -524,8 +613,6 @@
                 <w:rStyle w:val="BookTitle"/>
                 <w:rFonts w:asciiTheme="majorHAnsi" w:hAnsiTheme="majorHAnsi" w:cstheme="majorHAnsi"/>
                 <w:b w:val="0"/>
-                <w:sz w:val="22"/>
-                <w:szCs w:val="22"/>
               </w:rPr>
             </w:pPr>
             <w:r>
@@ -533,8 +620,6 @@
                 <w:rStyle w:val="BookTitle"/>
                 <w:rFonts w:asciiTheme="majorHAnsi" w:hAnsiTheme="majorHAnsi" w:cstheme="majorHAnsi"/>
                 <w:b w:val="0"/>
-                <w:sz w:val="22"/>
-                <w:szCs w:val="22"/>
               </w:rPr>
               <w:t>S.S.C</w:t>
             </w:r>
@@ -584,12 +669,16 @@
           <w:rFonts w:asciiTheme="majorHAnsi" w:hAnsiTheme="majorHAnsi" w:cstheme="majorHAnsi"/>
           <w:bCs w:val="0"/>
           <w:i w:val="0"/>
+          <w:sz w:val="24"/>
+          <w:szCs w:val="24"/>
         </w:rPr>
       </w:pPr>
       <w:r>
         <w:rPr>
           <w:rStyle w:val="IntenseEmphasis"/>
           <w:rFonts w:asciiTheme="majorHAnsi" w:hAnsiTheme="majorHAnsi" w:cstheme="majorHAnsi"/>
+          <w:sz w:val="24"/>
+          <w:szCs w:val="24"/>
         </w:rPr>
         <w:t xml:space="preserve"> </w:t>
       </w:r>
@@ -597,6 +686,8 @@
         <w:rPr>
           <w:rStyle w:val="IntenseEmphasis"/>
           <w:rFonts w:asciiTheme="majorHAnsi" w:hAnsiTheme="majorHAnsi" w:cstheme="majorHAnsi"/>
+          <w:sz w:val="24"/>
+          <w:szCs w:val="24"/>
         </w:rPr>
         <w:t>Certifications:</w:t>
       </w:r>
@@ -620,6 +711,8 @@
           <w:rFonts w:asciiTheme="majorHAnsi" w:hAnsiTheme="majorHAnsi" w:cstheme="majorHAnsi"/>
           <w:b w:val="0"/>
           <w:i w:val="0"/>
+          <w:sz w:val="20"/>
+          <w:szCs w:val="20"/>
         </w:rPr>
       </w:pPr>
       <w:r>
@@ -628,8 +721,10 @@
           <w:rFonts w:asciiTheme="majorHAnsi" w:hAnsiTheme="majorHAnsi" w:cstheme="majorHAnsi"/>
           <w:b w:val="0"/>
           <w:i w:val="0"/>
-        </w:rPr>
-        <w:t>2021 – Advanced Web Development Course – Omni Academy, Karachi</w:t>
+          <w:sz w:val="20"/>
+          <w:szCs w:val="20"/>
+        </w:rPr>
+        <w:t>2020 – Android: Build Voting App using SMS and SQLite</w:t>
       </w:r>
     </w:p>
     <w:p>
@@ -651,6 +746,8 @@
           <w:rFonts w:asciiTheme="majorHAnsi" w:hAnsiTheme="majorHAnsi" w:cstheme="majorHAnsi"/>
           <w:b w:val="0"/>
           <w:i w:val="0"/>
+          <w:sz w:val="20"/>
+          <w:szCs w:val="20"/>
         </w:rPr>
       </w:pPr>
       <w:r>
@@ -659,47 +756,20 @@
           <w:rFonts w:asciiTheme="majorHAnsi" w:hAnsiTheme="majorHAnsi" w:cstheme="majorHAnsi"/>
           <w:b w:val="0"/>
           <w:i w:val="0"/>
-        </w:rPr>
-        <w:t>2020 – Android: Build Voting App using SMS and SQLite</w:t>
-      </w:r>
-    </w:p>
-    <w:p>
-      <w:pPr>
-        <w:pBdr>
-          <w:top w:val="single" w:sz="4" w:space="1" w:color="auto"/>
-          <w:left w:val="single" w:sz="4" w:space="0" w:color="auto"/>
-          <w:bottom w:val="single" w:sz="4" w:space="0" w:color="auto"/>
-          <w:right w:val="single" w:sz="4" w:space="4" w:color="auto"/>
-          <w:between w:val="single" w:sz="4" w:space="1" w:color="auto"/>
-        </w:pBdr>
-        <w:autoSpaceDE w:val="0"/>
-        <w:autoSpaceDN w:val="0"/>
-        <w:adjustRightInd w:val="0"/>
-        <w:spacing w:after="0" w:line="252" w:lineRule="auto"/>
-        <w:jc w:val="both"/>
+          <w:sz w:val="20"/>
+          <w:szCs w:val="20"/>
+        </w:rPr>
+        <w:t xml:space="preserve">2019 – Android and Java Development Course – </w:t>
+      </w:r>
+      <w:proofErr w:type="spellStart"/>
+      <w:r>
         <w:rPr>
           <w:rStyle w:val="IntenseEmphasis"/>
           <w:rFonts w:asciiTheme="majorHAnsi" w:hAnsiTheme="majorHAnsi" w:cstheme="majorHAnsi"/>
           <w:b w:val="0"/>
           <w:i w:val="0"/>
-        </w:rPr>
-      </w:pPr>
-      <w:r>
-        <w:rPr>
-          <w:rStyle w:val="IntenseEmphasis"/>
-          <w:rFonts w:asciiTheme="majorHAnsi" w:hAnsiTheme="majorHAnsi" w:cstheme="majorHAnsi"/>
-          <w:b w:val="0"/>
-          <w:i w:val="0"/>
-        </w:rPr>
-        <w:t xml:space="preserve">2019 – Android and Java Development Course – </w:t>
-      </w:r>
-      <w:proofErr w:type="spellStart"/>
-      <w:r>
-        <w:rPr>
-          <w:rStyle w:val="IntenseEmphasis"/>
-          <w:rFonts w:asciiTheme="majorHAnsi" w:hAnsiTheme="majorHAnsi" w:cstheme="majorHAnsi"/>
-          <w:b w:val="0"/>
-          <w:i w:val="0"/>
+          <w:sz w:val="20"/>
+          <w:szCs w:val="20"/>
         </w:rPr>
         <w:t>Udemy</w:t>
       </w:r>
@@ -741,8 +811,6 @@
         </w:rPr>
         <w:t>Skills</w:t>
       </w:r>
-      <w:bookmarkStart w:id="0" w:name="_GoBack"/>
-      <w:bookmarkEnd w:id="0"/>
     </w:p>
     <w:tbl>
       <w:tblPr>
@@ -1653,7 +1721,56 @@
           <w:sz w:val="20"/>
           <w:szCs w:val="20"/>
         </w:rPr>
-        <w:t xml:space="preserve"> where I am comfortable with file manipulation, experience in how to create custom themes, navigating and using cpanel as well as file transfer protocol knowledge.</w:t>
+        <w:t xml:space="preserve"> where I am comfortable with file manipulation, experience in how to create custom themes, navigating and using </w:t>
+      </w:r>
+      <w:proofErr w:type="spellStart"/>
+      <w:r>
+        <w:rPr>
+          <w:rFonts w:asciiTheme="majorHAnsi" w:hAnsiTheme="majorHAnsi" w:cstheme="majorHAnsi"/>
+          <w:color w:val="000000"/>
+          <w:sz w:val="20"/>
+          <w:szCs w:val="20"/>
+        </w:rPr>
+        <w:t>cpanel</w:t>
+      </w:r>
+      <w:proofErr w:type="spellEnd"/>
+      <w:r>
+        <w:rPr>
+          <w:rFonts w:asciiTheme="majorHAnsi" w:hAnsiTheme="majorHAnsi" w:cstheme="majorHAnsi"/>
+          <w:color w:val="000000"/>
+          <w:sz w:val="20"/>
+          <w:szCs w:val="20"/>
+        </w:rPr>
+        <w:t xml:space="preserve"> as well as file transfer protocol knowledge.</w:t>
+      </w:r>
+      <w:r>
+        <w:rPr>
+          <w:rFonts w:asciiTheme="majorHAnsi" w:hAnsiTheme="majorHAnsi" w:cstheme="majorHAnsi"/>
+          <w:color w:val="000000"/>
+          <w:sz w:val="20"/>
+          <w:szCs w:val="20"/>
+        </w:rPr>
+        <w:t xml:space="preserve"> Hands on experience of using </w:t>
+      </w:r>
+      <w:proofErr w:type="spellStart"/>
+      <w:r>
+        <w:rPr>
+          <w:rFonts w:asciiTheme="majorHAnsi" w:hAnsiTheme="majorHAnsi" w:cstheme="majorHAnsi"/>
+          <w:color w:val="000000"/>
+          <w:sz w:val="20"/>
+          <w:szCs w:val="20"/>
+        </w:rPr>
+        <w:t>Elementor</w:t>
+      </w:r>
+      <w:proofErr w:type="spellEnd"/>
+      <w:r>
+        <w:rPr>
+          <w:rFonts w:asciiTheme="majorHAnsi" w:hAnsiTheme="majorHAnsi" w:cstheme="majorHAnsi"/>
+          <w:color w:val="000000"/>
+          <w:sz w:val="20"/>
+          <w:szCs w:val="20"/>
+        </w:rPr>
+        <w:t>.</w:t>
       </w:r>
     </w:p>
     <w:p>
@@ -1819,6 +1936,7 @@
           <w:sz w:val="20"/>
           <w:szCs w:val="20"/>
         </w:rPr>
+        <w:lastRenderedPageBreak/>
         <w:t>Be responsible for maintaining, exp</w:t>
       </w:r>
       <w:r>
@@ -1862,7 +1980,6 @@
           <w:sz w:val="20"/>
           <w:szCs w:val="20"/>
         </w:rPr>
-        <w:lastRenderedPageBreak/>
         <w:t>Debug errors and problems within databases and applications</w:t>
       </w:r>
     </w:p>
@@ -1919,25 +2036,45 @@
           <w:sz w:val="20"/>
           <w:szCs w:val="20"/>
         </w:rPr>
-        <w:t>P</w:t>
-      </w:r>
-      <w:r>
-        <w:rPr>
-          <w:rFonts w:asciiTheme="majorHAnsi" w:hAnsiTheme="majorHAnsi" w:cstheme="majorHAnsi"/>
-          <w:color w:val="000000"/>
-          <w:sz w:val="20"/>
-          <w:szCs w:val="20"/>
-        </w:rPr>
-        <w:t xml:space="preserve">lease refer to my Portfolio </w:t>
-      </w:r>
-      <w:r>
-        <w:rPr>
-          <w:rFonts w:asciiTheme="majorHAnsi" w:hAnsiTheme="majorHAnsi" w:cstheme="majorHAnsi"/>
-          <w:color w:val="000000"/>
-          <w:sz w:val="20"/>
-          <w:szCs w:val="20"/>
-        </w:rPr>
-        <w:t>for samples of my work.</w:t>
+        <w:t>Please refer to my Portfolio link</w:t>
+      </w:r>
+      <w:r>
+        <w:rPr>
+          <w:rFonts w:asciiTheme="majorHAnsi" w:hAnsiTheme="majorHAnsi" w:cstheme="majorHAnsi"/>
+          <w:color w:val="000000"/>
+          <w:sz w:val="20"/>
+          <w:szCs w:val="20"/>
+        </w:rPr>
+        <w:t xml:space="preserve"> </w:t>
+      </w:r>
+      <w:hyperlink r:id="rId8" w:history="1">
+        <w:r>
+          <w:rPr>
+            <w:rStyle w:val="Hyperlink"/>
+            <w:rFonts w:asciiTheme="majorHAnsi" w:hAnsiTheme="majorHAnsi" w:cstheme="majorHAnsi"/>
+            <w:sz w:val="20"/>
+            <w:szCs w:val="20"/>
+          </w:rPr>
+          <w:t>https://manishakhuman.github.io/portfolio.github.io/</w:t>
+        </w:r>
+      </w:hyperlink>
+      <w:r>
+        <w:rPr>
+          <w:rFonts w:asciiTheme="majorHAnsi" w:hAnsiTheme="majorHAnsi" w:cstheme="majorHAnsi"/>
+          <w:color w:val="000000"/>
+          <w:sz w:val="20"/>
+          <w:szCs w:val="20"/>
+        </w:rPr>
+        <w:t xml:space="preserve"> </w:t>
+      </w:r>
+      <w:r>
+        <w:rPr>
+          <w:rFonts w:asciiTheme="majorHAnsi" w:hAnsiTheme="majorHAnsi" w:cstheme="majorHAnsi"/>
+          <w:color w:val="000000"/>
+          <w:sz w:val="20"/>
+          <w:szCs w:val="20"/>
+        </w:rPr>
+        <w:t xml:space="preserve"> for samples of my work.</w:t>
       </w:r>
     </w:p>
     <w:p>
@@ -2696,7 +2833,7 @@
           <w:u w:val="single"/>
         </w:rPr>
       </w:pPr>
-      <w:hyperlink r:id="rId7" w:history="1">
+      <w:hyperlink r:id="rId9" w:history="1">
         <w:r>
           <w:rPr>
             <w:rStyle w:val="Hyperlink"/>
@@ -2718,7 +2855,7 @@
           <w:rFonts w:asciiTheme="majorHAnsi" w:hAnsiTheme="majorHAnsi" w:cstheme="majorHAnsi"/>
         </w:rPr>
       </w:pPr>
-      <w:hyperlink r:id="rId8" w:history="1">
+      <w:hyperlink r:id="rId10" w:history="1">
         <w:r>
           <w:rPr>
             <w:rStyle w:val="Hyperlink"/>
@@ -2740,7 +2877,7 @@
           <w:u w:val="single"/>
         </w:rPr>
       </w:pPr>
-      <w:hyperlink r:id="rId9" w:history="1">
+      <w:hyperlink r:id="rId11" w:history="1">
         <w:r>
           <w:rPr>
             <w:rStyle w:val="Hyperlink"/>
@@ -2762,7 +2899,7 @@
           <w:u w:val="single"/>
         </w:rPr>
       </w:pPr>
-      <w:hyperlink r:id="rId10" w:history="1">
+      <w:hyperlink r:id="rId12" w:history="1">
         <w:r>
           <w:rPr>
             <w:rStyle w:val="Hyperlink"/>
@@ -3122,19 +3259,6 @@
         </w:rPr>
         <w:t xml:space="preserve"> Married</w:t>
       </w:r>
-    </w:p>
-    <w:p>
-      <w:pPr>
-        <w:autoSpaceDE w:val="0"/>
-        <w:autoSpaceDN w:val="0"/>
-        <w:adjustRightInd w:val="0"/>
-        <w:spacing w:after="24" w:line="240" w:lineRule="auto"/>
-        <w:contextualSpacing/>
-        <w:rPr>
-          <w:rFonts w:asciiTheme="majorHAnsi" w:hAnsiTheme="majorHAnsi" w:cstheme="majorHAnsi"/>
-          <w:color w:val="000000"/>
-        </w:rPr>
-      </w:pPr>
     </w:p>
     <w:p>
       <w:pPr>
@@ -4828,6 +4952,18 @@
       <w:smallCaps/>
     </w:rPr>
   </w:style>
+  <w:style w:type="character" w:styleId="FollowedHyperlink">
+    <w:name w:val="FollowedHyperlink"/>
+    <w:basedOn w:val="DefaultParagraphFont"/>
+    <w:uiPriority w:val="99"/>
+    <w:semiHidden/>
+    <w:unhideWhenUsed/>
+    <w:rsid w:val="00880F51"/>
+    <w:rPr>
+      <w:color w:val="954F72" w:themeColor="followedHyperlink"/>
+      <w:u w:val="single"/>
+    </w:rPr>
+  </w:style>
 </w:styles>
 </file>
 
@@ -5097,7 +5233,7 @@
 </file>
 
 <file path=customXml/itemProps1.xml><?xml version="1.0" encoding="utf-8"?>
-<ds:datastoreItem xmlns:ds="http://schemas.openxmlformats.org/officeDocument/2006/customXml" ds:itemID="{EF2C3AD3-2D67-46A9-BB07-7CE87121EE35}">
+<ds:datastoreItem xmlns:ds="http://schemas.openxmlformats.org/officeDocument/2006/customXml" ds:itemID="{C9960208-96DF-4540-82AC-6E9E9B9E4922}">
   <ds:schemaRefs>
     <ds:schemaRef ds:uri="http://schemas.openxmlformats.org/officeDocument/2006/bibliography"/>
   </ds:schemaRefs>

--- a/Manisha Hashim Resume.docx
+++ b/Manisha Hashim Resume.docx
@@ -311,7 +311,27 @@
                 <w:sz w:val="24"/>
                 <w:szCs w:val="24"/>
               </w:rPr>
-              <w:t xml:space="preserve">Omni Academy, karachi </w:t>
+              <w:t xml:space="preserve">Omni Academy, </w:t>
+            </w:r>
+            <w:proofErr w:type="spellStart"/>
+            <w:r>
+              <w:rPr>
+                <w:rStyle w:val="BookTitle"/>
+                <w:rFonts w:asciiTheme="majorHAnsi" w:hAnsiTheme="majorHAnsi" w:cstheme="majorHAnsi"/>
+                <w:sz w:val="24"/>
+                <w:szCs w:val="24"/>
+              </w:rPr>
+              <w:t>karachi</w:t>
+            </w:r>
+            <w:proofErr w:type="spellEnd"/>
+            <w:r>
+              <w:rPr>
+                <w:rStyle w:val="BookTitle"/>
+                <w:rFonts w:asciiTheme="majorHAnsi" w:hAnsiTheme="majorHAnsi" w:cstheme="majorHAnsi"/>
+                <w:sz w:val="24"/>
+                <w:szCs w:val="24"/>
+              </w:rPr>
+              <w:t xml:space="preserve"> </w:t>
             </w:r>
             <w:r>
               <w:rPr>
@@ -468,6 +488,7 @@
                 <w:szCs w:val="24"/>
               </w:rPr>
             </w:pPr>
+            <w:proofErr w:type="spellStart"/>
             <w:r>
               <w:rPr>
                 <w:rStyle w:val="BookTitle"/>
@@ -476,7 +497,62 @@
                 <w:sz w:val="24"/>
                 <w:szCs w:val="24"/>
               </w:rPr>
-              <w:t>Bharatiya Vidya Bhavan College, Mumbai University</w:t>
+              <w:t>Bharatiya</w:t>
+            </w:r>
+            <w:proofErr w:type="spellEnd"/>
+            <w:r>
+              <w:rPr>
+                <w:rStyle w:val="BookTitle"/>
+                <w:rFonts w:asciiTheme="majorHAnsi" w:hAnsiTheme="majorHAnsi" w:cstheme="majorHAnsi"/>
+                <w:b w:val="0"/>
+                <w:sz w:val="24"/>
+                <w:szCs w:val="24"/>
+              </w:rPr>
+              <w:t xml:space="preserve"> </w:t>
+            </w:r>
+            <w:proofErr w:type="spellStart"/>
+            <w:r>
+              <w:rPr>
+                <w:rStyle w:val="BookTitle"/>
+                <w:rFonts w:asciiTheme="majorHAnsi" w:hAnsiTheme="majorHAnsi" w:cstheme="majorHAnsi"/>
+                <w:b w:val="0"/>
+                <w:sz w:val="24"/>
+                <w:szCs w:val="24"/>
+              </w:rPr>
+              <w:t>Vidya</w:t>
+            </w:r>
+            <w:proofErr w:type="spellEnd"/>
+            <w:r>
+              <w:rPr>
+                <w:rStyle w:val="BookTitle"/>
+                <w:rFonts w:asciiTheme="majorHAnsi" w:hAnsiTheme="majorHAnsi" w:cstheme="majorHAnsi"/>
+                <w:b w:val="0"/>
+                <w:sz w:val="24"/>
+                <w:szCs w:val="24"/>
+              </w:rPr>
+              <w:t xml:space="preserve"> </w:t>
+            </w:r>
+            <w:proofErr w:type="spellStart"/>
+            <w:r>
+              <w:rPr>
+                <w:rStyle w:val="BookTitle"/>
+                <w:rFonts w:asciiTheme="majorHAnsi" w:hAnsiTheme="majorHAnsi" w:cstheme="majorHAnsi"/>
+                <w:b w:val="0"/>
+                <w:sz w:val="24"/>
+                <w:szCs w:val="24"/>
+              </w:rPr>
+              <w:t>Bhavan</w:t>
+            </w:r>
+            <w:proofErr w:type="spellEnd"/>
+            <w:r>
+              <w:rPr>
+                <w:rStyle w:val="BookTitle"/>
+                <w:rFonts w:asciiTheme="majorHAnsi" w:hAnsiTheme="majorHAnsi" w:cstheme="majorHAnsi"/>
+                <w:b w:val="0"/>
+                <w:sz w:val="24"/>
+                <w:szCs w:val="24"/>
+              </w:rPr>
+              <w:t xml:space="preserve"> College, Mumbai University</w:t>
             </w:r>
           </w:p>
         </w:tc>
@@ -775,8 +851,21 @@
           <w:sz w:val="24"/>
           <w:szCs w:val="24"/>
         </w:rPr>
-        <w:t>2019 – Android and Java Development Course – Udemy</w:t>
-      </w:r>
+        <w:t xml:space="preserve">2019 – Android and Java Development Course – </w:t>
+      </w:r>
+      <w:proofErr w:type="spellStart"/>
+      <w:r>
+        <w:rPr>
+          <w:rStyle w:val="IntenseEmphasis"/>
+          <w:rFonts w:asciiTheme="majorHAnsi" w:hAnsiTheme="majorHAnsi" w:cstheme="majorHAnsi"/>
+          <w:b w:val="0"/>
+          <w:i w:val="0"/>
+          <w:sz w:val="24"/>
+          <w:szCs w:val="24"/>
+        </w:rPr>
+        <w:t>Udemy</w:t>
+      </w:r>
+      <w:proofErr w:type="spellEnd"/>
     </w:p>
     <w:p>
       <w:pPr>
@@ -1092,6 +1181,7 @@
                 <w:szCs w:val="20"/>
               </w:rPr>
             </w:pPr>
+            <w:proofErr w:type="spellStart"/>
             <w:r>
               <w:rPr>
                 <w:rFonts w:asciiTheme="majorHAnsi" w:hAnsiTheme="majorHAnsi" w:cstheme="majorHAnsi"/>
@@ -1100,6 +1190,7 @@
               </w:rPr>
               <w:t>Git</w:t>
             </w:r>
+            <w:proofErr w:type="spellEnd"/>
           </w:p>
         </w:tc>
         <w:tc>
@@ -1208,7 +1299,23 @@
           <w:b/>
           <w:color w:val="000000"/>
         </w:rPr>
-        <w:t>Developer – Wordpress development, Web Development</w:t>
+        <w:t xml:space="preserve">Developer – </w:t>
+      </w:r>
+      <w:r>
+        <w:rPr>
+          <w:rFonts w:asciiTheme="majorHAnsi" w:hAnsiTheme="majorHAnsi" w:cstheme="majorHAnsi"/>
+          <w:b/>
+          <w:color w:val="000000"/>
+        </w:rPr>
+        <w:t>WordPress</w:t>
+      </w:r>
+      <w:r>
+        <w:rPr>
+          <w:rFonts w:asciiTheme="majorHAnsi" w:hAnsiTheme="majorHAnsi" w:cstheme="majorHAnsi"/>
+          <w:b/>
+          <w:color w:val="000000"/>
+        </w:rPr>
+        <w:t xml:space="preserve"> development, Web Development</w:t>
       </w:r>
       <w:r>
         <w:rPr>
@@ -1267,10 +1374,17 @@
       <w:r>
         <w:rPr>
           <w:rFonts w:asciiTheme="majorHAnsi" w:hAnsiTheme="majorHAnsi" w:cstheme="majorHAnsi"/>
-          <w:b/>
-          <w:color w:val="000000"/>
-        </w:rPr>
-        <w:t xml:space="preserve">at </w:t>
+          <w:color w:val="000000"/>
+        </w:rPr>
+        <w:t>at</w:t>
+      </w:r>
+      <w:r>
+        <w:rPr>
+          <w:rFonts w:asciiTheme="majorHAnsi" w:hAnsiTheme="majorHAnsi" w:cstheme="majorHAnsi"/>
+          <w:b/>
+          <w:color w:val="000000"/>
+        </w:rPr>
+        <w:t xml:space="preserve"> </w:t>
       </w:r>
       <w:r>
         <w:rPr>
@@ -1300,8 +1414,28 @@
           <w:b/>
           <w:color w:val="000000"/>
         </w:rPr>
-        <w:t>From Omni Consulting &amp; Technologies Pvt Ltd</w:t>
-      </w:r>
+        <w:t xml:space="preserve">From Omni Consulting &amp; Technologies </w:t>
+      </w:r>
+      <w:proofErr w:type="spellStart"/>
+      <w:r>
+        <w:rPr>
+          <w:rFonts w:asciiTheme="majorHAnsi" w:hAnsiTheme="majorHAnsi" w:cstheme="majorHAnsi"/>
+          <w:b/>
+          <w:color w:val="000000"/>
+        </w:rPr>
+        <w:t>Pvt</w:t>
+      </w:r>
+      <w:proofErr w:type="spellEnd"/>
+      <w:r>
+        <w:rPr>
+          <w:rFonts w:asciiTheme="majorHAnsi" w:hAnsiTheme="majorHAnsi" w:cstheme="majorHAnsi"/>
+          <w:b/>
+          <w:color w:val="000000"/>
+        </w:rPr>
+        <w:t xml:space="preserve"> Ltd</w:t>
+      </w:r>
+      <w:bookmarkStart w:id="0" w:name="_GoBack"/>
+      <w:bookmarkEnd w:id="0"/>
     </w:p>
     <w:p>
       <w:pPr>
@@ -1322,7 +1456,7 @@
           <w:b/>
           <w:color w:val="000000"/>
         </w:rPr>
-        <w:t xml:space="preserve">    </w:t>
+        <w:t xml:space="preserve">  </w:t>
       </w:r>
       <w:r>
         <w:rPr>
@@ -1338,7 +1472,15 @@
           <w:b/>
           <w:color w:val="000000"/>
         </w:rPr>
-        <w:t>Sep 2021 – till date</w:t>
+        <w:t xml:space="preserve">Sep 2021 – </w:t>
+      </w:r>
+      <w:r>
+        <w:rPr>
+          <w:rFonts w:asciiTheme="majorHAnsi" w:hAnsiTheme="majorHAnsi" w:cstheme="majorHAnsi"/>
+          <w:b/>
+          <w:color w:val="000000"/>
+        </w:rPr>
+        <w:t>Feb 2022</w:t>
       </w:r>
     </w:p>
     <w:p>
@@ -1360,7 +1502,23 @@
           <w:b/>
           <w:color w:val="000000"/>
         </w:rPr>
-        <w:t xml:space="preserve">          Kara</w:t>
+        <w:t xml:space="preserve">        </w:t>
+      </w:r>
+      <w:r>
+        <w:rPr>
+          <w:rFonts w:asciiTheme="majorHAnsi" w:hAnsiTheme="majorHAnsi" w:cstheme="majorHAnsi"/>
+          <w:b/>
+          <w:color w:val="000000"/>
+        </w:rPr>
+        <w:t xml:space="preserve">  </w:t>
+      </w:r>
+      <w:r>
+        <w:rPr>
+          <w:rFonts w:asciiTheme="majorHAnsi" w:hAnsiTheme="majorHAnsi" w:cstheme="majorHAnsi"/>
+          <w:b/>
+          <w:color w:val="000000"/>
+        </w:rPr>
+        <w:t xml:space="preserve">  Kara</w:t>
       </w:r>
       <w:r>
         <w:rPr>
@@ -1584,6 +1742,21 @@
     </w:p>
     <w:p>
       <w:pPr>
+        <w:pStyle w:val="ListParagraph"/>
+        <w:autoSpaceDE w:val="0"/>
+        <w:autoSpaceDN w:val="0"/>
+        <w:adjustRightInd w:val="0"/>
+        <w:spacing w:after="4" w:line="252" w:lineRule="auto"/>
+        <w:ind w:left="705"/>
+        <w:rPr>
+          <w:rFonts w:asciiTheme="majorHAnsi" w:hAnsiTheme="majorHAnsi" w:cstheme="majorHAnsi"/>
+          <w:b/>
+          <w:color w:val="000000"/>
+        </w:rPr>
+      </w:pPr>
+    </w:p>
+    <w:p>
+      <w:pPr>
         <w:autoSpaceDE w:val="0"/>
         <w:autoSpaceDN w:val="0"/>
         <w:adjustRightInd w:val="0"/>
@@ -1617,6 +1790,7 @@
           <w:b/>
           <w:color w:val="000000"/>
         </w:rPr>
+        <w:lastRenderedPageBreak/>
         <w:t>Personal Projects:</w:t>
       </w:r>
       <w:r>
@@ -1653,7 +1827,6 @@
           <w:sz w:val="20"/>
           <w:szCs w:val="20"/>
         </w:rPr>
-        <w:lastRenderedPageBreak/>
         <w:t>Restaurant Website</w:t>
       </w:r>
       <w:r>
@@ -1968,7 +2141,27 @@
           <w:sz w:val="20"/>
           <w:szCs w:val="20"/>
         </w:rPr>
-        <w:t xml:space="preserve"> working proficiency of the Git version control and </w:t>
+        <w:t xml:space="preserve"> working proficiency of the </w:t>
+      </w:r>
+      <w:proofErr w:type="spellStart"/>
+      <w:r>
+        <w:rPr>
+          <w:rFonts w:asciiTheme="majorHAnsi" w:hAnsiTheme="majorHAnsi" w:cstheme="majorHAnsi"/>
+          <w:color w:val="000000"/>
+          <w:sz w:val="20"/>
+          <w:szCs w:val="20"/>
+        </w:rPr>
+        <w:t>Git</w:t>
+      </w:r>
+      <w:proofErr w:type="spellEnd"/>
+      <w:r>
+        <w:rPr>
+          <w:rFonts w:asciiTheme="majorHAnsi" w:hAnsiTheme="majorHAnsi" w:cstheme="majorHAnsi"/>
+          <w:color w:val="000000"/>
+          <w:sz w:val="20"/>
+          <w:szCs w:val="20"/>
+        </w:rPr>
+        <w:t xml:space="preserve"> version control and </w:t>
       </w:r>
       <w:r>
         <w:rPr>
@@ -2032,16 +2225,56 @@
           <w:sz w:val="20"/>
           <w:szCs w:val="20"/>
         </w:rPr>
-        <w:t xml:space="preserve"> where I am comfortable with file manipulation, experience in how to create custom themes, navigating and using cpanel as well as file transfer protocol knowledge.</w:t>
-      </w:r>
-      <w:r>
-        <w:rPr>
-          <w:rFonts w:asciiTheme="majorHAnsi" w:hAnsiTheme="majorHAnsi" w:cstheme="majorHAnsi"/>
-          <w:color w:val="000000"/>
-          <w:sz w:val="20"/>
-          <w:szCs w:val="20"/>
-        </w:rPr>
-        <w:t xml:space="preserve"> Hands on experience of using Elementor.</w:t>
+        <w:t xml:space="preserve"> where I am comfortable with file manipulation, experience in how to create custom themes, navigating and using </w:t>
+      </w:r>
+      <w:proofErr w:type="spellStart"/>
+      <w:r>
+        <w:rPr>
+          <w:rFonts w:asciiTheme="majorHAnsi" w:hAnsiTheme="majorHAnsi" w:cstheme="majorHAnsi"/>
+          <w:color w:val="000000"/>
+          <w:sz w:val="20"/>
+          <w:szCs w:val="20"/>
+        </w:rPr>
+        <w:t>cpanel</w:t>
+      </w:r>
+      <w:proofErr w:type="spellEnd"/>
+      <w:r>
+        <w:rPr>
+          <w:rFonts w:asciiTheme="majorHAnsi" w:hAnsiTheme="majorHAnsi" w:cstheme="majorHAnsi"/>
+          <w:color w:val="000000"/>
+          <w:sz w:val="20"/>
+          <w:szCs w:val="20"/>
+        </w:rPr>
+        <w:t xml:space="preserve"> as well as file transfer protocol knowledge.</w:t>
+      </w:r>
+      <w:r>
+        <w:rPr>
+          <w:rFonts w:asciiTheme="majorHAnsi" w:hAnsiTheme="majorHAnsi" w:cstheme="majorHAnsi"/>
+          <w:color w:val="000000"/>
+          <w:sz w:val="20"/>
+          <w:szCs w:val="20"/>
+        </w:rPr>
+        <w:t xml:space="preserve"> Hands on experience of using </w:t>
+      </w:r>
+      <w:proofErr w:type="spellStart"/>
+      <w:r>
+        <w:rPr>
+          <w:rFonts w:asciiTheme="majorHAnsi" w:hAnsiTheme="majorHAnsi" w:cstheme="majorHAnsi"/>
+          <w:color w:val="000000"/>
+          <w:sz w:val="20"/>
+          <w:szCs w:val="20"/>
+        </w:rPr>
+        <w:t>Elementor</w:t>
+      </w:r>
+      <w:proofErr w:type="spellEnd"/>
+      <w:r>
+        <w:rPr>
+          <w:rFonts w:asciiTheme="majorHAnsi" w:hAnsiTheme="majorHAnsi" w:cstheme="majorHAnsi"/>
+          <w:color w:val="000000"/>
+          <w:sz w:val="20"/>
+          <w:szCs w:val="20"/>
+        </w:rPr>
+        <w:t>.</w:t>
       </w:r>
     </w:p>
     <w:p>
@@ -2428,6 +2661,7 @@
         </w:rPr>
         <w:t xml:space="preserve">Duration: 01 June 2019 to </w:t>
       </w:r>
+      <w:proofErr w:type="gramStart"/>
       <w:r>
         <w:rPr>
           <w:rFonts w:asciiTheme="majorHAnsi" w:hAnsiTheme="majorHAnsi" w:cstheme="majorHAnsi"/>
@@ -2438,6 +2672,7 @@
         </w:rPr>
         <w:t>Feb  2021</w:t>
       </w:r>
+      <w:proofErr w:type="gramEnd"/>
     </w:p>
     <w:p>
       <w:pPr>
@@ -2960,19 +3195,7 @@
           <w:sz w:val="20"/>
           <w:szCs w:val="20"/>
         </w:rPr>
-        <w:t>Contributed to the full mobile ap</w:t>
-      </w:r>
-      <w:bookmarkStart w:id="0" w:name="_GoBack"/>
-      <w:bookmarkEnd w:id="0"/>
-      <w:r>
-        <w:rPr>
-          <w:rFonts w:asciiTheme="majorHAnsi" w:hAnsiTheme="majorHAnsi" w:cstheme="majorHAnsi"/>
-          <w:bCs/>
-          <w:color w:val="000000"/>
-          <w:sz w:val="20"/>
-          <w:szCs w:val="20"/>
-        </w:rPr>
-        <w:t xml:space="preserve">plication development lifecycle from planning, requirement gathering, development, debugging and launching on </w:t>
+        <w:t xml:space="preserve">Contributed to the full mobile application development lifecycle from planning, requirement gathering, development, debugging and launching on </w:t>
       </w:r>
       <w:r>
         <w:rPr>
@@ -5728,7 +5951,7 @@
 </file>
 
 <file path=customXml/itemProps1.xml><?xml version="1.0" encoding="utf-8"?>
-<ds:datastoreItem xmlns:ds="http://schemas.openxmlformats.org/officeDocument/2006/customXml" ds:itemID="{5AB2A56E-BF1F-46E0-BF64-FE43BDCBD75E}">
+<ds:datastoreItem xmlns:ds="http://schemas.openxmlformats.org/officeDocument/2006/customXml" ds:itemID="{CCDA876C-FC4D-4E4B-8BB9-9E86CBC6A766}">
   <ds:schemaRefs>
     <ds:schemaRef ds:uri="http://schemas.openxmlformats.org/officeDocument/2006/bibliography"/>
   </ds:schemaRefs>

--- a/Manisha Hashim Resume.docx
+++ b/Manisha Hashim Resume.docx
@@ -7,18 +7,14 @@
         <w:spacing w:after="100" w:line="240" w:lineRule="auto"/>
         <w:jc w:val="center"/>
         <w:rPr>
-          <w:rFonts w:asciiTheme="majorHAnsi" w:hAnsiTheme="majorHAnsi" w:cstheme="majorHAnsi"/>
-          <w:b/>
-          <w:sz w:val="36"/>
-          <w:szCs w:val="36"/>
-        </w:rPr>
-      </w:pPr>
-      <w:r>
-        <w:rPr>
-          <w:rFonts w:asciiTheme="majorHAnsi" w:hAnsiTheme="majorHAnsi" w:cstheme="majorHAnsi"/>
-          <w:b/>
-          <w:sz w:val="36"/>
-          <w:szCs w:val="36"/>
+          <w:rFonts w:cstheme="minorHAnsi"/>
+          <w:b/>
+        </w:rPr>
+      </w:pPr>
+      <w:r>
+        <w:rPr>
+          <w:rFonts w:cstheme="minorHAnsi"/>
+          <w:b/>
         </w:rPr>
         <w:t>Manisha Hashim</w:t>
       </w:r>
@@ -28,24 +24,24 @@
         <w:spacing w:after="100" w:line="240" w:lineRule="auto"/>
         <w:jc w:val="center"/>
         <w:rPr>
-          <w:rFonts w:asciiTheme="majorHAnsi" w:hAnsiTheme="majorHAnsi" w:cstheme="majorHAnsi"/>
-        </w:rPr>
-      </w:pPr>
-      <w:r>
-        <w:rPr>
-          <w:rFonts w:asciiTheme="majorHAnsi" w:hAnsiTheme="majorHAnsi" w:cstheme="majorHAnsi"/>
+          <w:rFonts w:cstheme="minorHAnsi"/>
+        </w:rPr>
+      </w:pPr>
+      <w:r>
+        <w:rPr>
+          <w:rFonts w:cstheme="minorHAnsi"/>
         </w:rPr>
         <w:t xml:space="preserve">Web and </w:t>
       </w:r>
       <w:r>
         <w:rPr>
-          <w:rFonts w:asciiTheme="majorHAnsi" w:hAnsiTheme="majorHAnsi" w:cstheme="majorHAnsi"/>
+          <w:rFonts w:cstheme="minorHAnsi"/>
         </w:rPr>
         <w:t>Android App</w:t>
       </w:r>
       <w:r>
         <w:rPr>
-          <w:rFonts w:asciiTheme="majorHAnsi" w:hAnsiTheme="majorHAnsi" w:cstheme="majorHAnsi"/>
+          <w:rFonts w:cstheme="minorHAnsi"/>
         </w:rPr>
         <w:t xml:space="preserve"> Developer</w:t>
       </w:r>
@@ -55,12 +51,12 @@
         <w:spacing w:after="0" w:line="240" w:lineRule="auto"/>
         <w:jc w:val="center"/>
         <w:rPr>
-          <w:rFonts w:asciiTheme="majorHAnsi" w:hAnsiTheme="majorHAnsi" w:cstheme="majorHAnsi"/>
-        </w:rPr>
-      </w:pPr>
-      <w:r>
-        <w:rPr>
-          <w:rFonts w:asciiTheme="majorHAnsi" w:hAnsiTheme="majorHAnsi" w:cstheme="majorHAnsi"/>
+          <w:rFonts w:cstheme="minorHAnsi"/>
+        </w:rPr>
+      </w:pPr>
+      <w:r>
+        <w:rPr>
+          <w:rFonts w:cstheme="minorHAnsi"/>
         </w:rPr>
         <w:t>+92-3333807387 |</w:t>
       </w:r>
@@ -70,15 +66,13 @@
           <w:b/>
           <w:bCs/>
           <w:color w:val="202124"/>
-          <w:sz w:val="21"/>
-          <w:szCs w:val="21"/>
           <w:shd w:val="clear" w:color="auto" w:fill="FFFFFF"/>
         </w:rPr>
         <w:t>✉</w:t>
       </w:r>
       <w:r>
         <w:rPr>
-          <w:rFonts w:asciiTheme="majorHAnsi" w:hAnsiTheme="majorHAnsi" w:cstheme="majorHAnsi"/>
+          <w:rFonts w:cstheme="minorHAnsi"/>
         </w:rPr>
         <w:t xml:space="preserve"> </w:t>
       </w:r>
@@ -86,14 +80,14 @@
         <w:r>
           <w:rPr>
             <w:rStyle w:val="Hyperlink"/>
-            <w:rFonts w:asciiTheme="majorHAnsi" w:hAnsiTheme="majorHAnsi" w:cstheme="majorHAnsi"/>
+            <w:rFonts w:cstheme="minorHAnsi"/>
           </w:rPr>
           <w:t>khuman34@gmail.com</w:t>
         </w:r>
       </w:hyperlink>
       <w:r>
         <w:rPr>
-          <w:rFonts w:asciiTheme="majorHAnsi" w:hAnsiTheme="majorHAnsi" w:cstheme="majorHAnsi"/>
+          <w:rFonts w:cstheme="minorHAnsi"/>
         </w:rPr>
         <w:t xml:space="preserve"> | Karachi, Pakistan</w:t>
       </w:r>
@@ -103,7 +97,7 @@
         <w:spacing w:after="0" w:line="240" w:lineRule="auto"/>
         <w:jc w:val="center"/>
         <w:rPr>
-          <w:rFonts w:asciiTheme="majorHAnsi" w:hAnsiTheme="majorHAnsi" w:cstheme="majorHAnsi"/>
+          <w:rFonts w:cstheme="minorHAnsi"/>
         </w:rPr>
       </w:pPr>
     </w:p>
@@ -113,26 +107,20 @@
           <w:bottom w:val="thinThickSmallGap" w:sz="24" w:space="1" w:color="auto"/>
         </w:pBdr>
         <w:rPr>
-          <w:rFonts w:asciiTheme="majorHAnsi" w:hAnsiTheme="majorHAnsi" w:cstheme="majorHAnsi"/>
-          <w:sz w:val="24"/>
-          <w:szCs w:val="24"/>
-        </w:rPr>
-      </w:pPr>
-      <w:r>
-        <w:rPr>
-          <w:rFonts w:asciiTheme="majorHAnsi" w:hAnsiTheme="majorHAnsi" w:cstheme="majorHAnsi"/>
-          <w:b/>
-          <w:sz w:val="24"/>
-          <w:szCs w:val="24"/>
+          <w:rFonts w:cstheme="minorHAnsi"/>
+        </w:rPr>
+      </w:pPr>
+      <w:r>
+        <w:rPr>
+          <w:rFonts w:cstheme="minorHAnsi"/>
+          <w:b/>
         </w:rPr>
         <w:t xml:space="preserve">Portfolio link: </w:t>
       </w:r>
       <w:r>
         <w:rPr>
-          <w:rFonts w:asciiTheme="majorHAnsi" w:hAnsiTheme="majorHAnsi" w:cstheme="majorHAnsi"/>
-          <w:b/>
-          <w:sz w:val="24"/>
-          <w:szCs w:val="24"/>
+          <w:rFonts w:cstheme="minorHAnsi"/>
+          <w:b/>
         </w:rPr>
         <w:t xml:space="preserve"> </w:t>
       </w:r>
@@ -140,15 +128,14 @@
         <w:r>
           <w:rPr>
             <w:rStyle w:val="Hyperlink"/>
-            <w:rFonts w:asciiTheme="majorHAnsi" w:hAnsiTheme="majorHAnsi" w:cstheme="majorHAnsi"/>
+            <w:rFonts w:cstheme="minorHAnsi"/>
             <w:color w:val="2E74B5" w:themeColor="accent1" w:themeShade="BF"/>
-            <w:sz w:val="24"/>
-            <w:szCs w:val="24"/>
           </w:rPr>
           <w:t>https://</w:t>
         </w:r>
         <w:r>
           <w:rPr>
+            <w:rFonts w:cstheme="minorHAnsi"/>
             <w:color w:val="2E74B5" w:themeColor="accent1" w:themeShade="BF"/>
             <w:u w:val="single"/>
           </w:rPr>
@@ -157,10 +144,8 @@
         <w:r>
           <w:rPr>
             <w:rStyle w:val="Hyperlink"/>
-            <w:rFonts w:asciiTheme="majorHAnsi" w:hAnsiTheme="majorHAnsi" w:cstheme="majorHAnsi"/>
+            <w:rFonts w:cstheme="minorHAnsi"/>
             <w:color w:val="2E74B5" w:themeColor="accent1" w:themeShade="BF"/>
-            <w:sz w:val="24"/>
-            <w:szCs w:val="24"/>
           </w:rPr>
           <w:t>.github.io/portfolio.github.io/</w:t>
         </w:r>
@@ -174,13 +159,58 @@
         <w:spacing w:after="4" w:line="252" w:lineRule="auto"/>
         <w:ind w:left="-5" w:hanging="10"/>
         <w:rPr>
-          <w:rFonts w:asciiTheme="majorHAnsi" w:hAnsiTheme="majorHAnsi" w:cstheme="majorHAnsi"/>
-          <w:color w:val="000000"/>
-        </w:rPr>
-      </w:pPr>
-      <w:r>
-        <w:rPr>
-          <w:rFonts w:asciiTheme="majorHAnsi" w:hAnsiTheme="majorHAnsi" w:cstheme="majorHAnsi"/>
+          <w:rFonts w:cstheme="minorHAnsi"/>
+          <w:bCs/>
+          <w:color w:val="000000"/>
+        </w:rPr>
+      </w:pPr>
+      <w:r>
+        <w:rPr>
+          <w:rFonts w:cstheme="minorHAnsi"/>
+          <w:bCs/>
+          <w:color w:val="000000"/>
+        </w:rPr>
+        <w:t>Self-taught</w:t>
+      </w:r>
+      <w:r>
+        <w:rPr>
+          <w:rFonts w:cstheme="minorHAnsi"/>
+          <w:bCs/>
+          <w:color w:val="000000"/>
+        </w:rPr>
+        <w:t xml:space="preserve"> web and mobile developer with a flair for creating solutions in the least amount of time. Passionate about web, mobile, UX/UI and cloud computing.</w:t>
+      </w:r>
+    </w:p>
+    <w:p>
+      <w:pPr>
+        <w:autoSpaceDE w:val="0"/>
+        <w:autoSpaceDN w:val="0"/>
+        <w:adjustRightInd w:val="0"/>
+        <w:spacing w:after="4" w:line="252" w:lineRule="auto"/>
+        <w:ind w:left="-5" w:hanging="10"/>
+        <w:rPr>
+          <w:rFonts w:cstheme="minorHAnsi"/>
+          <w:b/>
+          <w:bCs/>
+          <w:color w:val="000000"/>
+        </w:rPr>
+      </w:pPr>
+    </w:p>
+    <w:p>
+      <w:pPr>
+        <w:autoSpaceDE w:val="0"/>
+        <w:autoSpaceDN w:val="0"/>
+        <w:adjustRightInd w:val="0"/>
+        <w:spacing w:after="4" w:line="252" w:lineRule="auto"/>
+        <w:ind w:left="-5" w:hanging="10"/>
+        <w:rPr>
+          <w:rFonts w:cstheme="minorHAnsi"/>
+          <w:color w:val="000000"/>
+        </w:rPr>
+      </w:pPr>
+      <w:r>
+        <w:rPr>
+          <w:rFonts w:cstheme="minorHAnsi"/>
           <w:b/>
           <w:bCs/>
           <w:color w:val="000000"/>
@@ -226,17 +256,17 @@
               <w:jc w:val="both"/>
               <w:rPr>
                 <w:rStyle w:val="BookTitle"/>
-                <w:rFonts w:ascii="Californian FB" w:hAnsi="Californian FB" w:cstheme="majorHAnsi"/>
-                <w:sz w:val="24"/>
-                <w:szCs w:val="24"/>
+                <w:rFonts w:cstheme="minorHAnsi"/>
+                <w:sz w:val="22"/>
+                <w:szCs w:val="22"/>
               </w:rPr>
             </w:pPr>
             <w:r>
               <w:rPr>
                 <w:rStyle w:val="BookTitle"/>
-                <w:rFonts w:ascii="Californian FB" w:hAnsi="Californian FB" w:cstheme="majorHAnsi"/>
-                <w:sz w:val="24"/>
-                <w:szCs w:val="24"/>
+                <w:rFonts w:cstheme="minorHAnsi"/>
+                <w:sz w:val="22"/>
+                <w:szCs w:val="22"/>
               </w:rPr>
               <w:t>College / University</w:t>
             </w:r>
@@ -261,17 +291,17 @@
               <w:jc w:val="both"/>
               <w:rPr>
                 <w:rStyle w:val="BookTitle"/>
-                <w:rFonts w:ascii="Californian FB" w:hAnsi="Californian FB" w:cstheme="majorHAnsi"/>
-                <w:sz w:val="24"/>
-                <w:szCs w:val="24"/>
+                <w:rFonts w:cstheme="minorHAnsi"/>
+                <w:sz w:val="22"/>
+                <w:szCs w:val="22"/>
               </w:rPr>
             </w:pPr>
             <w:r>
               <w:rPr>
                 <w:rStyle w:val="BookTitle"/>
-                <w:rFonts w:ascii="Californian FB" w:hAnsi="Californian FB" w:cstheme="majorHAnsi"/>
-                <w:sz w:val="24"/>
-                <w:szCs w:val="24"/>
+                <w:rFonts w:cstheme="minorHAnsi"/>
+                <w:sz w:val="22"/>
+                <w:szCs w:val="22"/>
               </w:rPr>
               <w:t>Degree</w:t>
             </w:r>
@@ -299,17 +329,19 @@
               <w:jc w:val="both"/>
               <w:rPr>
                 <w:rStyle w:val="BookTitle"/>
-                <w:rFonts w:asciiTheme="majorHAnsi" w:hAnsiTheme="majorHAnsi" w:cstheme="majorHAnsi"/>
-                <w:sz w:val="24"/>
-                <w:szCs w:val="24"/>
+                <w:rFonts w:cstheme="minorHAnsi"/>
+                <w:b w:val="0"/>
+                <w:sz w:val="22"/>
+                <w:szCs w:val="22"/>
               </w:rPr>
             </w:pPr>
             <w:r>
               <w:rPr>
                 <w:rStyle w:val="BookTitle"/>
-                <w:rFonts w:asciiTheme="majorHAnsi" w:hAnsiTheme="majorHAnsi" w:cstheme="majorHAnsi"/>
-                <w:sz w:val="24"/>
-                <w:szCs w:val="24"/>
+                <w:rFonts w:cstheme="minorHAnsi"/>
+                <w:b w:val="0"/>
+                <w:sz w:val="22"/>
+                <w:szCs w:val="22"/>
               </w:rPr>
               <w:t xml:space="preserve">Omni Academy, </w:t>
             </w:r>
@@ -317,9 +349,10 @@
             <w:r>
               <w:rPr>
                 <w:rStyle w:val="BookTitle"/>
-                <w:rFonts w:asciiTheme="majorHAnsi" w:hAnsiTheme="majorHAnsi" w:cstheme="majorHAnsi"/>
-                <w:sz w:val="24"/>
-                <w:szCs w:val="24"/>
+                <w:rFonts w:cstheme="minorHAnsi"/>
+                <w:b w:val="0"/>
+                <w:sz w:val="22"/>
+                <w:szCs w:val="22"/>
               </w:rPr>
               <w:t>karachi</w:t>
             </w:r>
@@ -327,27 +360,30 @@
             <w:r>
               <w:rPr>
                 <w:rStyle w:val="BookTitle"/>
-                <w:rFonts w:asciiTheme="majorHAnsi" w:hAnsiTheme="majorHAnsi" w:cstheme="majorHAnsi"/>
-                <w:sz w:val="24"/>
-                <w:szCs w:val="24"/>
+                <w:rFonts w:cstheme="minorHAnsi"/>
+                <w:b w:val="0"/>
+                <w:sz w:val="22"/>
+                <w:szCs w:val="22"/>
               </w:rPr>
               <w:t xml:space="preserve"> </w:t>
             </w:r>
             <w:r>
               <w:rPr>
                 <w:rStyle w:val="BookTitle"/>
-                <w:rFonts w:asciiTheme="majorHAnsi" w:hAnsiTheme="majorHAnsi" w:cstheme="majorHAnsi"/>
-                <w:sz w:val="24"/>
-                <w:szCs w:val="24"/>
+                <w:rFonts w:cstheme="minorHAnsi"/>
+                <w:b w:val="0"/>
+                <w:sz w:val="22"/>
+                <w:szCs w:val="22"/>
               </w:rPr>
               <w:t>–</w:t>
             </w:r>
             <w:r>
               <w:rPr>
                 <w:rStyle w:val="BookTitle"/>
-                <w:rFonts w:asciiTheme="majorHAnsi" w:hAnsiTheme="majorHAnsi" w:cstheme="majorHAnsi"/>
-                <w:sz w:val="24"/>
-                <w:szCs w:val="24"/>
+                <w:rFonts w:cstheme="minorHAnsi"/>
+                <w:b w:val="0"/>
+                <w:sz w:val="22"/>
+                <w:szCs w:val="22"/>
               </w:rPr>
               <w:t xml:space="preserve"> 2021</w:t>
             </w:r>
@@ -370,17 +406,19 @@
               <w:jc w:val="both"/>
               <w:rPr>
                 <w:rStyle w:val="BookTitle"/>
-                <w:rFonts w:asciiTheme="majorHAnsi" w:hAnsiTheme="majorHAnsi" w:cstheme="majorHAnsi"/>
-                <w:sz w:val="24"/>
-                <w:szCs w:val="24"/>
+                <w:rFonts w:cstheme="minorHAnsi"/>
+                <w:b w:val="0"/>
+                <w:sz w:val="22"/>
+                <w:szCs w:val="22"/>
               </w:rPr>
             </w:pPr>
             <w:r>
               <w:rPr>
                 <w:rStyle w:val="BookTitle"/>
-                <w:rFonts w:asciiTheme="majorHAnsi" w:hAnsiTheme="majorHAnsi" w:cstheme="majorHAnsi"/>
-                <w:sz w:val="24"/>
-                <w:szCs w:val="24"/>
+                <w:rFonts w:cstheme="minorHAnsi"/>
+                <w:b w:val="0"/>
+                <w:sz w:val="22"/>
+                <w:szCs w:val="22"/>
               </w:rPr>
               <w:t>diploma – advanced web development</w:t>
             </w:r>
@@ -409,17 +447,19 @@
               <w:jc w:val="both"/>
               <w:rPr>
                 <w:rStyle w:val="BookTitle"/>
-                <w:rFonts w:asciiTheme="majorHAnsi" w:hAnsiTheme="majorHAnsi" w:cstheme="majorHAnsi"/>
-                <w:sz w:val="24"/>
-                <w:szCs w:val="24"/>
+                <w:rFonts w:cstheme="minorHAnsi"/>
+                <w:b w:val="0"/>
+                <w:sz w:val="22"/>
+                <w:szCs w:val="22"/>
               </w:rPr>
             </w:pPr>
             <w:r>
               <w:rPr>
                 <w:rStyle w:val="BookTitle"/>
-                <w:rFonts w:asciiTheme="majorHAnsi" w:hAnsiTheme="majorHAnsi" w:cstheme="majorHAnsi"/>
-                <w:sz w:val="24"/>
-                <w:szCs w:val="24"/>
+                <w:rFonts w:cstheme="minorHAnsi"/>
+                <w:b w:val="0"/>
+                <w:sz w:val="22"/>
+                <w:szCs w:val="22"/>
               </w:rPr>
               <w:t>Wilson College, Mumbai University</w:t>
             </w:r>
@@ -443,17 +483,19 @@
               <w:jc w:val="both"/>
               <w:rPr>
                 <w:rStyle w:val="BookTitle"/>
-                <w:rFonts w:asciiTheme="majorHAnsi" w:hAnsiTheme="majorHAnsi" w:cstheme="majorHAnsi"/>
-                <w:sz w:val="24"/>
-                <w:szCs w:val="24"/>
+                <w:rFonts w:cstheme="minorHAnsi"/>
+                <w:b w:val="0"/>
+                <w:sz w:val="22"/>
+                <w:szCs w:val="22"/>
               </w:rPr>
             </w:pPr>
             <w:r>
               <w:rPr>
                 <w:rStyle w:val="BookTitle"/>
-                <w:rFonts w:asciiTheme="majorHAnsi" w:hAnsiTheme="majorHAnsi" w:cstheme="majorHAnsi"/>
-                <w:sz w:val="24"/>
-                <w:szCs w:val="24"/>
+                <w:rFonts w:cstheme="minorHAnsi"/>
+                <w:b w:val="0"/>
+                <w:sz w:val="22"/>
+                <w:szCs w:val="22"/>
               </w:rPr>
               <w:t>BSc. IT – HEC Verified Degree</w:t>
             </w:r>
@@ -482,20 +524,20 @@
               <w:jc w:val="both"/>
               <w:rPr>
                 <w:rStyle w:val="BookTitle"/>
-                <w:rFonts w:asciiTheme="majorHAnsi" w:hAnsiTheme="majorHAnsi" w:cstheme="majorHAnsi"/>
+                <w:rFonts w:cstheme="minorHAnsi"/>
                 <w:b w:val="0"/>
-                <w:sz w:val="24"/>
-                <w:szCs w:val="24"/>
+                <w:sz w:val="22"/>
+                <w:szCs w:val="22"/>
               </w:rPr>
             </w:pPr>
             <w:proofErr w:type="spellStart"/>
             <w:r>
               <w:rPr>
                 <w:rStyle w:val="BookTitle"/>
-                <w:rFonts w:asciiTheme="majorHAnsi" w:hAnsiTheme="majorHAnsi" w:cstheme="majorHAnsi"/>
+                <w:rFonts w:cstheme="minorHAnsi"/>
                 <w:b w:val="0"/>
-                <w:sz w:val="24"/>
-                <w:szCs w:val="24"/>
+                <w:sz w:val="22"/>
+                <w:szCs w:val="22"/>
               </w:rPr>
               <w:t>Bharatiya</w:t>
             </w:r>
@@ -503,10 +545,10 @@
             <w:r>
               <w:rPr>
                 <w:rStyle w:val="BookTitle"/>
-                <w:rFonts w:asciiTheme="majorHAnsi" w:hAnsiTheme="majorHAnsi" w:cstheme="majorHAnsi"/>
+                <w:rFonts w:cstheme="minorHAnsi"/>
                 <w:b w:val="0"/>
-                <w:sz w:val="24"/>
-                <w:szCs w:val="24"/>
+                <w:sz w:val="22"/>
+                <w:szCs w:val="22"/>
               </w:rPr>
               <w:t xml:space="preserve"> </w:t>
             </w:r>
@@ -514,10 +556,10 @@
             <w:r>
               <w:rPr>
                 <w:rStyle w:val="BookTitle"/>
-                <w:rFonts w:asciiTheme="majorHAnsi" w:hAnsiTheme="majorHAnsi" w:cstheme="majorHAnsi"/>
+                <w:rFonts w:cstheme="minorHAnsi"/>
                 <w:b w:val="0"/>
-                <w:sz w:val="24"/>
-                <w:szCs w:val="24"/>
+                <w:sz w:val="22"/>
+                <w:szCs w:val="22"/>
               </w:rPr>
               <w:t>Vidya</w:t>
             </w:r>
@@ -525,10 +567,10 @@
             <w:r>
               <w:rPr>
                 <w:rStyle w:val="BookTitle"/>
-                <w:rFonts w:asciiTheme="majorHAnsi" w:hAnsiTheme="majorHAnsi" w:cstheme="majorHAnsi"/>
+                <w:rFonts w:cstheme="minorHAnsi"/>
                 <w:b w:val="0"/>
-                <w:sz w:val="24"/>
-                <w:szCs w:val="24"/>
+                <w:sz w:val="22"/>
+                <w:szCs w:val="22"/>
               </w:rPr>
               <w:t xml:space="preserve"> </w:t>
             </w:r>
@@ -536,10 +578,10 @@
             <w:r>
               <w:rPr>
                 <w:rStyle w:val="BookTitle"/>
-                <w:rFonts w:asciiTheme="majorHAnsi" w:hAnsiTheme="majorHAnsi" w:cstheme="majorHAnsi"/>
+                <w:rFonts w:cstheme="minorHAnsi"/>
                 <w:b w:val="0"/>
-                <w:sz w:val="24"/>
-                <w:szCs w:val="24"/>
+                <w:sz w:val="22"/>
+                <w:szCs w:val="22"/>
               </w:rPr>
               <w:t>Bhavan</w:t>
             </w:r>
@@ -547,10 +589,10 @@
             <w:r>
               <w:rPr>
                 <w:rStyle w:val="BookTitle"/>
-                <w:rFonts w:asciiTheme="majorHAnsi" w:hAnsiTheme="majorHAnsi" w:cstheme="majorHAnsi"/>
+                <w:rFonts w:cstheme="minorHAnsi"/>
                 <w:b w:val="0"/>
-                <w:sz w:val="24"/>
-                <w:szCs w:val="24"/>
+                <w:sz w:val="22"/>
+                <w:szCs w:val="22"/>
               </w:rPr>
               <w:t xml:space="preserve"> College, Mumbai University</w:t>
             </w:r>
@@ -574,19 +616,19 @@
               <w:jc w:val="both"/>
               <w:rPr>
                 <w:rStyle w:val="BookTitle"/>
-                <w:rFonts w:asciiTheme="majorHAnsi" w:hAnsiTheme="majorHAnsi" w:cstheme="majorHAnsi"/>
+                <w:rFonts w:cstheme="minorHAnsi"/>
                 <w:b w:val="0"/>
-                <w:sz w:val="24"/>
-                <w:szCs w:val="24"/>
+                <w:sz w:val="22"/>
+                <w:szCs w:val="22"/>
               </w:rPr>
             </w:pPr>
             <w:r>
               <w:rPr>
                 <w:rStyle w:val="BookTitle"/>
-                <w:rFonts w:asciiTheme="majorHAnsi" w:hAnsiTheme="majorHAnsi" w:cstheme="majorHAnsi"/>
+                <w:rFonts w:cstheme="minorHAnsi"/>
                 <w:b w:val="0"/>
-                <w:sz w:val="24"/>
-                <w:szCs w:val="24"/>
+                <w:sz w:val="22"/>
+                <w:szCs w:val="22"/>
               </w:rPr>
               <w:t>H.S.C  (Science)</w:t>
             </w:r>
@@ -600,10 +642,8 @@
           <w:bottom w:val="single" w:sz="4" w:space="1" w:color="auto"/>
         </w:pBdr>
         <w:rPr>
-          <w:rFonts w:asciiTheme="majorHAnsi" w:hAnsiTheme="majorHAnsi" w:cstheme="majorHAnsi"/>
-          <w:b/>
-          <w:sz w:val="28"/>
-          <w:szCs w:val="28"/>
+          <w:rFonts w:cstheme="minorHAnsi"/>
+          <w:b/>
         </w:rPr>
       </w:pPr>
     </w:p>
@@ -623,19 +663,15 @@
         <w:spacing w:after="0" w:line="252" w:lineRule="auto"/>
         <w:rPr>
           <w:rStyle w:val="IntenseEmphasis"/>
-          <w:rFonts w:asciiTheme="majorHAnsi" w:hAnsiTheme="majorHAnsi" w:cstheme="majorHAnsi"/>
+          <w:rFonts w:cstheme="minorHAnsi"/>
           <w:bCs w:val="0"/>
           <w:i w:val="0"/>
-          <w:sz w:val="24"/>
-          <w:szCs w:val="24"/>
         </w:rPr>
       </w:pPr>
       <w:r>
         <w:rPr>
           <w:rStyle w:val="IntenseEmphasis"/>
-          <w:rFonts w:asciiTheme="majorHAnsi" w:hAnsiTheme="majorHAnsi" w:cstheme="majorHAnsi"/>
-          <w:sz w:val="24"/>
-          <w:szCs w:val="24"/>
+          <w:rFonts w:cstheme="minorHAnsi"/>
         </w:rPr>
         <w:t>Certifications:</w:t>
       </w:r>
@@ -656,52 +692,40 @@
         <w:jc w:val="both"/>
         <w:rPr>
           <w:rStyle w:val="IntenseEmphasis"/>
-          <w:rFonts w:asciiTheme="majorHAnsi" w:hAnsiTheme="majorHAnsi" w:cstheme="majorHAnsi"/>
+          <w:rFonts w:cstheme="minorHAnsi"/>
+          <w:b w:val="0"/>
           <w:i w:val="0"/>
-          <w:sz w:val="24"/>
-          <w:szCs w:val="24"/>
         </w:rPr>
       </w:pPr>
       <w:r>
         <w:rPr>
           <w:rStyle w:val="IntenseEmphasis"/>
-          <w:rFonts w:asciiTheme="majorHAnsi" w:hAnsiTheme="majorHAnsi" w:cstheme="majorHAnsi"/>
+          <w:rFonts w:cstheme="minorHAnsi"/>
+          <w:b w:val="0"/>
           <w:i w:val="0"/>
-          <w:sz w:val="24"/>
-          <w:szCs w:val="24"/>
         </w:rPr>
         <w:t xml:space="preserve">2022 – </w:t>
       </w:r>
       <w:r>
         <w:rPr>
           <w:rStyle w:val="IntenseEmphasis"/>
-          <w:rFonts w:asciiTheme="majorHAnsi" w:hAnsiTheme="majorHAnsi" w:cstheme="majorHAnsi"/>
+          <w:rFonts w:cstheme="minorHAnsi"/>
+          <w:b w:val="0"/>
           <w:i w:val="0"/>
-          <w:sz w:val="24"/>
-          <w:szCs w:val="24"/>
-        </w:rPr>
-        <w:t>Certified</w:t>
+        </w:rPr>
+        <w:t xml:space="preserve">Certified </w:t>
       </w:r>
       <w:r>
         <w:rPr>
           <w:rStyle w:val="IntenseEmphasis"/>
-          <w:rFonts w:asciiTheme="majorHAnsi" w:hAnsiTheme="majorHAnsi" w:cstheme="majorHAnsi"/>
+          <w:rFonts w:cstheme="minorHAnsi"/>
+          <w:b w:val="0"/>
           <w:i w:val="0"/>
-          <w:sz w:val="24"/>
-          <w:szCs w:val="24"/>
-        </w:rPr>
-        <w:t xml:space="preserve"> </w:t>
-      </w:r>
-      <w:r>
-        <w:rPr>
-          <w:rStyle w:val="IntenseEmphasis"/>
-          <w:rFonts w:asciiTheme="majorHAnsi" w:hAnsiTheme="majorHAnsi" w:cstheme="majorHAnsi"/>
-          <w:i w:val="0"/>
-          <w:sz w:val="24"/>
-          <w:szCs w:val="24"/>
         </w:rPr>
         <w:t>Oracle Cloud Infrastructure Architect Professional</w:t>
       </w:r>
+      <w:bookmarkStart w:id="0" w:name="_GoBack"/>
+      <w:bookmarkEnd w:id="0"/>
     </w:p>
     <w:p>
       <w:pPr>
@@ -719,49 +743,35 @@
         <w:jc w:val="both"/>
         <w:rPr>
           <w:rStyle w:val="IntenseEmphasis"/>
-          <w:rFonts w:asciiTheme="majorHAnsi" w:hAnsiTheme="majorHAnsi" w:cstheme="majorHAnsi"/>
+          <w:rFonts w:cstheme="minorHAnsi"/>
+          <w:b w:val="0"/>
           <w:i w:val="0"/>
-          <w:sz w:val="24"/>
-          <w:szCs w:val="24"/>
         </w:rPr>
       </w:pPr>
       <w:r>
         <w:rPr>
           <w:rStyle w:val="IntenseEmphasis"/>
-          <w:rFonts w:asciiTheme="majorHAnsi" w:hAnsiTheme="majorHAnsi" w:cstheme="majorHAnsi"/>
+          <w:rFonts w:cstheme="minorHAnsi"/>
+          <w:b w:val="0"/>
           <w:i w:val="0"/>
-          <w:sz w:val="24"/>
-          <w:szCs w:val="24"/>
         </w:rPr>
         <w:t xml:space="preserve">2022 – </w:t>
       </w:r>
       <w:r>
         <w:rPr>
           <w:rStyle w:val="IntenseEmphasis"/>
-          <w:rFonts w:asciiTheme="majorHAnsi" w:hAnsiTheme="majorHAnsi" w:cstheme="majorHAnsi"/>
+          <w:rFonts w:cstheme="minorHAnsi"/>
+          <w:b w:val="0"/>
           <w:i w:val="0"/>
-          <w:sz w:val="24"/>
-          <w:szCs w:val="24"/>
-        </w:rPr>
-        <w:t>Certified</w:t>
+        </w:rPr>
+        <w:t xml:space="preserve">Certified </w:t>
       </w:r>
       <w:r>
         <w:rPr>
           <w:rStyle w:val="IntenseEmphasis"/>
-          <w:rFonts w:asciiTheme="majorHAnsi" w:hAnsiTheme="majorHAnsi" w:cstheme="majorHAnsi"/>
+          <w:rFonts w:cstheme="minorHAnsi"/>
+          <w:b w:val="0"/>
           <w:i w:val="0"/>
-          <w:sz w:val="24"/>
-          <w:szCs w:val="24"/>
-        </w:rPr>
-        <w:t xml:space="preserve"> </w:t>
-      </w:r>
-      <w:r>
-        <w:rPr>
-          <w:rStyle w:val="IntenseEmphasis"/>
-          <w:rFonts w:asciiTheme="majorHAnsi" w:hAnsiTheme="majorHAnsi" w:cstheme="majorHAnsi"/>
-          <w:i w:val="0"/>
-          <w:sz w:val="24"/>
-          <w:szCs w:val="24"/>
         </w:rPr>
         <w:t>Oracle Autonomous Database Specialist</w:t>
       </w:r>
@@ -782,41 +792,19 @@
         <w:jc w:val="both"/>
         <w:rPr>
           <w:rStyle w:val="IntenseEmphasis"/>
-          <w:rFonts w:asciiTheme="majorHAnsi" w:hAnsiTheme="majorHAnsi" w:cstheme="majorHAnsi"/>
+          <w:rFonts w:cstheme="minorHAnsi"/>
+          <w:b w:val="0"/>
           <w:i w:val="0"/>
-          <w:sz w:val="24"/>
-          <w:szCs w:val="24"/>
         </w:rPr>
       </w:pPr>
       <w:r>
         <w:rPr>
           <w:rStyle w:val="IntenseEmphasis"/>
-          <w:rFonts w:asciiTheme="majorHAnsi" w:hAnsiTheme="majorHAnsi" w:cstheme="majorHAnsi"/>
+          <w:rFonts w:cstheme="minorHAnsi"/>
+          <w:b w:val="0"/>
           <w:i w:val="0"/>
-          <w:sz w:val="24"/>
-          <w:szCs w:val="24"/>
-        </w:rPr>
-        <w:t xml:space="preserve">2022 – </w:t>
-      </w:r>
-      <w:r>
-        <w:rPr>
-          <w:rStyle w:val="IntenseEmphasis"/>
-          <w:rFonts w:asciiTheme="majorHAnsi" w:hAnsiTheme="majorHAnsi" w:cstheme="majorHAnsi"/>
-          <w:i w:val="0"/>
-          <w:sz w:val="24"/>
-          <w:szCs w:val="24"/>
-        </w:rPr>
-        <w:t xml:space="preserve">Certified </w:t>
-      </w:r>
-      <w:r>
-        <w:rPr>
-          <w:rStyle w:val="IntenseEmphasis"/>
-          <w:rFonts w:asciiTheme="majorHAnsi" w:hAnsiTheme="majorHAnsi" w:cstheme="majorHAnsi"/>
-          <w:i w:val="0"/>
-          <w:sz w:val="24"/>
-          <w:szCs w:val="24"/>
-        </w:rPr>
-        <w:t>Oracle Cloud Infrastructure Architect Associate</w:t>
+        </w:rPr>
+        <w:t>2022 – Certified Oracle Cloud Infrastructure Architect Associate</w:t>
       </w:r>
     </w:p>
     <w:p>
@@ -835,21 +823,17 @@
         <w:jc w:val="both"/>
         <w:rPr>
           <w:rStyle w:val="IntenseEmphasis"/>
-          <w:rFonts w:asciiTheme="majorHAnsi" w:hAnsiTheme="majorHAnsi" w:cstheme="majorHAnsi"/>
+          <w:rFonts w:cstheme="minorHAnsi"/>
           <w:b w:val="0"/>
           <w:i w:val="0"/>
-          <w:sz w:val="24"/>
-          <w:szCs w:val="24"/>
         </w:rPr>
       </w:pPr>
       <w:r>
         <w:rPr>
           <w:rStyle w:val="IntenseEmphasis"/>
-          <w:rFonts w:asciiTheme="majorHAnsi" w:hAnsiTheme="majorHAnsi" w:cstheme="majorHAnsi"/>
+          <w:rFonts w:cstheme="minorHAnsi"/>
           <w:b w:val="0"/>
           <w:i w:val="0"/>
-          <w:sz w:val="24"/>
-          <w:szCs w:val="24"/>
         </w:rPr>
         <w:t xml:space="preserve">2019 – Android and Java Development Course – </w:t>
       </w:r>
@@ -857,11 +841,9 @@
       <w:r>
         <w:rPr>
           <w:rStyle w:val="IntenseEmphasis"/>
-          <w:rFonts w:asciiTheme="majorHAnsi" w:hAnsiTheme="majorHAnsi" w:cstheme="majorHAnsi"/>
+          <w:rFonts w:cstheme="minorHAnsi"/>
           <w:b w:val="0"/>
           <w:i w:val="0"/>
-          <w:sz w:val="24"/>
-          <w:szCs w:val="24"/>
         </w:rPr>
         <w:t>Udemy</w:t>
       </w:r>
@@ -873,10 +855,8 @@
           <w:bottom w:val="single" w:sz="4" w:space="1" w:color="auto"/>
         </w:pBdr>
         <w:rPr>
-          <w:rFonts w:asciiTheme="majorHAnsi" w:hAnsiTheme="majorHAnsi" w:cstheme="majorHAnsi"/>
-          <w:b/>
-          <w:sz w:val="28"/>
-          <w:szCs w:val="28"/>
+          <w:rFonts w:cstheme="minorHAnsi"/>
+          <w:b/>
         </w:rPr>
       </w:pPr>
     </w:p>
@@ -886,18 +866,14 @@
           <w:bottom w:val="single" w:sz="4" w:space="1" w:color="auto"/>
         </w:pBdr>
         <w:rPr>
-          <w:rFonts w:asciiTheme="majorHAnsi" w:hAnsiTheme="majorHAnsi" w:cstheme="majorHAnsi"/>
-          <w:b/>
-          <w:sz w:val="28"/>
-          <w:szCs w:val="28"/>
-        </w:rPr>
-      </w:pPr>
-      <w:r>
-        <w:rPr>
-          <w:rFonts w:asciiTheme="majorHAnsi" w:hAnsiTheme="majorHAnsi" w:cstheme="majorHAnsi"/>
-          <w:b/>
-          <w:sz w:val="28"/>
-          <w:szCs w:val="28"/>
+          <w:rFonts w:cstheme="minorHAnsi"/>
+          <w:b/>
+        </w:rPr>
+      </w:pPr>
+      <w:r>
+        <w:rPr>
+          <w:rFonts w:cstheme="minorHAnsi"/>
+          <w:b/>
         </w:rPr>
         <w:t>Skills</w:t>
       </w:r>
@@ -940,16 +916,12 @@
               </w:numPr>
               <w:contextualSpacing w:val="0"/>
               <w:rPr>
-                <w:rFonts w:asciiTheme="majorHAnsi" w:hAnsiTheme="majorHAnsi" w:cstheme="majorHAnsi"/>
-                <w:sz w:val="20"/>
-                <w:szCs w:val="20"/>
+                <w:rFonts w:cstheme="minorHAnsi"/>
               </w:rPr>
             </w:pPr>
             <w:r>
               <w:rPr>
-                <w:rFonts w:asciiTheme="majorHAnsi" w:hAnsiTheme="majorHAnsi" w:cstheme="majorHAnsi"/>
-                <w:sz w:val="20"/>
-                <w:szCs w:val="20"/>
+                <w:rFonts w:cstheme="minorHAnsi"/>
               </w:rPr>
               <w:t>HTML5</w:t>
             </w:r>
@@ -968,16 +940,12 @@
               </w:numPr>
               <w:contextualSpacing w:val="0"/>
               <w:rPr>
-                <w:rFonts w:asciiTheme="majorHAnsi" w:hAnsiTheme="majorHAnsi" w:cstheme="majorHAnsi"/>
-                <w:sz w:val="20"/>
-                <w:szCs w:val="20"/>
+                <w:rFonts w:cstheme="minorHAnsi"/>
               </w:rPr>
             </w:pPr>
             <w:r>
               <w:rPr>
-                <w:rFonts w:asciiTheme="majorHAnsi" w:hAnsiTheme="majorHAnsi" w:cstheme="majorHAnsi"/>
-                <w:sz w:val="20"/>
-                <w:szCs w:val="20"/>
+                <w:rFonts w:cstheme="minorHAnsi"/>
               </w:rPr>
               <w:t>CSS3</w:t>
             </w:r>
@@ -996,16 +964,12 @@
               </w:numPr>
               <w:contextualSpacing w:val="0"/>
               <w:rPr>
-                <w:rFonts w:asciiTheme="majorHAnsi" w:hAnsiTheme="majorHAnsi" w:cstheme="majorHAnsi"/>
-                <w:sz w:val="20"/>
-                <w:szCs w:val="20"/>
+                <w:rFonts w:cstheme="minorHAnsi"/>
               </w:rPr>
             </w:pPr>
             <w:r>
               <w:rPr>
-                <w:rFonts w:asciiTheme="majorHAnsi" w:hAnsiTheme="majorHAnsi" w:cstheme="majorHAnsi"/>
-                <w:sz w:val="20"/>
-                <w:szCs w:val="20"/>
+                <w:rFonts w:cstheme="minorHAnsi"/>
               </w:rPr>
               <w:t>Bootstrap</w:t>
             </w:r>
@@ -1024,16 +988,12 @@
               </w:numPr>
               <w:contextualSpacing w:val="0"/>
               <w:rPr>
-                <w:rFonts w:asciiTheme="majorHAnsi" w:hAnsiTheme="majorHAnsi" w:cstheme="majorHAnsi"/>
-                <w:sz w:val="20"/>
-                <w:szCs w:val="20"/>
+                <w:rFonts w:cstheme="minorHAnsi"/>
               </w:rPr>
             </w:pPr>
             <w:r>
               <w:rPr>
-                <w:rFonts w:asciiTheme="majorHAnsi" w:hAnsiTheme="majorHAnsi" w:cstheme="majorHAnsi"/>
-                <w:sz w:val="20"/>
-                <w:szCs w:val="20"/>
+                <w:rFonts w:cstheme="minorHAnsi"/>
               </w:rPr>
               <w:t>JQuery</w:t>
             </w:r>
@@ -1057,16 +1017,12 @@
               </w:numPr>
               <w:contextualSpacing w:val="0"/>
               <w:rPr>
-                <w:rFonts w:asciiTheme="majorHAnsi" w:hAnsiTheme="majorHAnsi" w:cstheme="majorHAnsi"/>
-                <w:sz w:val="20"/>
-                <w:szCs w:val="20"/>
+                <w:rFonts w:cstheme="minorHAnsi"/>
               </w:rPr>
             </w:pPr>
             <w:r>
               <w:rPr>
-                <w:rFonts w:asciiTheme="majorHAnsi" w:hAnsiTheme="majorHAnsi" w:cstheme="majorHAnsi"/>
-                <w:sz w:val="20"/>
-                <w:szCs w:val="20"/>
+                <w:rFonts w:cstheme="minorHAnsi"/>
               </w:rPr>
               <w:t>Java</w:t>
             </w:r>
@@ -1085,16 +1041,12 @@
               </w:numPr>
               <w:contextualSpacing w:val="0"/>
               <w:rPr>
-                <w:rFonts w:asciiTheme="majorHAnsi" w:hAnsiTheme="majorHAnsi" w:cstheme="majorHAnsi"/>
-                <w:sz w:val="20"/>
-                <w:szCs w:val="20"/>
+                <w:rFonts w:cstheme="minorHAnsi"/>
               </w:rPr>
             </w:pPr>
             <w:r>
               <w:rPr>
-                <w:rFonts w:asciiTheme="majorHAnsi" w:hAnsiTheme="majorHAnsi" w:cstheme="majorHAnsi"/>
-                <w:sz w:val="20"/>
-                <w:szCs w:val="20"/>
+                <w:rFonts w:cstheme="minorHAnsi"/>
               </w:rPr>
               <w:t xml:space="preserve">PHP </w:t>
             </w:r>
@@ -1113,16 +1065,12 @@
               </w:numPr>
               <w:contextualSpacing w:val="0"/>
               <w:rPr>
-                <w:rFonts w:asciiTheme="majorHAnsi" w:hAnsiTheme="majorHAnsi" w:cstheme="majorHAnsi"/>
-                <w:sz w:val="20"/>
-                <w:szCs w:val="20"/>
+                <w:rFonts w:cstheme="minorHAnsi"/>
               </w:rPr>
             </w:pPr>
             <w:r>
               <w:rPr>
-                <w:rFonts w:asciiTheme="majorHAnsi" w:hAnsiTheme="majorHAnsi" w:cstheme="majorHAnsi"/>
-                <w:sz w:val="20"/>
-                <w:szCs w:val="20"/>
+                <w:rFonts w:cstheme="minorHAnsi"/>
               </w:rPr>
               <w:t>JavaScript</w:t>
             </w:r>
@@ -1141,16 +1089,12 @@
               </w:numPr>
               <w:contextualSpacing w:val="0"/>
               <w:rPr>
-                <w:rFonts w:asciiTheme="majorHAnsi" w:hAnsiTheme="majorHAnsi" w:cstheme="majorHAnsi"/>
-                <w:sz w:val="20"/>
-                <w:szCs w:val="20"/>
+                <w:rFonts w:cstheme="minorHAnsi"/>
               </w:rPr>
             </w:pPr>
             <w:r>
               <w:rPr>
-                <w:rFonts w:asciiTheme="majorHAnsi" w:hAnsiTheme="majorHAnsi" w:cstheme="majorHAnsi"/>
-                <w:sz w:val="20"/>
-                <w:szCs w:val="20"/>
+                <w:rFonts w:cstheme="minorHAnsi"/>
               </w:rPr>
               <w:t>WordPress</w:t>
             </w:r>
@@ -1176,17 +1120,13 @@
               </w:numPr>
               <w:contextualSpacing w:val="0"/>
               <w:rPr>
-                <w:rFonts w:asciiTheme="majorHAnsi" w:hAnsiTheme="majorHAnsi" w:cstheme="majorHAnsi"/>
-                <w:sz w:val="20"/>
-                <w:szCs w:val="20"/>
+                <w:rFonts w:cstheme="minorHAnsi"/>
               </w:rPr>
             </w:pPr>
             <w:proofErr w:type="spellStart"/>
             <w:r>
               <w:rPr>
-                <w:rFonts w:asciiTheme="majorHAnsi" w:hAnsiTheme="majorHAnsi" w:cstheme="majorHAnsi"/>
-                <w:sz w:val="20"/>
-                <w:szCs w:val="20"/>
+                <w:rFonts w:cstheme="minorHAnsi"/>
               </w:rPr>
               <w:t>Git</w:t>
             </w:r>
@@ -1206,16 +1146,12 @@
               </w:numPr>
               <w:contextualSpacing w:val="0"/>
               <w:rPr>
-                <w:rFonts w:asciiTheme="majorHAnsi" w:hAnsiTheme="majorHAnsi" w:cstheme="majorHAnsi"/>
-                <w:sz w:val="20"/>
-                <w:szCs w:val="20"/>
+                <w:rFonts w:cstheme="minorHAnsi"/>
               </w:rPr>
             </w:pPr>
             <w:r>
               <w:rPr>
-                <w:rFonts w:asciiTheme="majorHAnsi" w:hAnsiTheme="majorHAnsi" w:cstheme="majorHAnsi"/>
-                <w:sz w:val="20"/>
-                <w:szCs w:val="20"/>
+                <w:rFonts w:cstheme="minorHAnsi"/>
               </w:rPr>
               <w:t>MySQL</w:t>
             </w:r>
@@ -1234,16 +1170,12 @@
               </w:numPr>
               <w:contextualSpacing w:val="0"/>
               <w:rPr>
-                <w:rFonts w:asciiTheme="majorHAnsi" w:hAnsiTheme="majorHAnsi" w:cstheme="majorHAnsi"/>
-                <w:sz w:val="20"/>
-                <w:szCs w:val="20"/>
+                <w:rFonts w:cstheme="minorHAnsi"/>
               </w:rPr>
             </w:pPr>
             <w:r>
               <w:rPr>
-                <w:rFonts w:asciiTheme="majorHAnsi" w:hAnsiTheme="majorHAnsi" w:cstheme="majorHAnsi"/>
-                <w:sz w:val="20"/>
-                <w:szCs w:val="20"/>
+                <w:rFonts w:cstheme="minorHAnsi"/>
               </w:rPr>
               <w:t>Firebase</w:t>
             </w:r>
@@ -1254,7 +1186,7 @@
     <w:p>
       <w:pPr>
         <w:rPr>
-          <w:rFonts w:asciiTheme="majorHAnsi" w:hAnsiTheme="majorHAnsi" w:cstheme="majorHAnsi"/>
+          <w:rFonts w:cstheme="minorHAnsi"/>
         </w:rPr>
       </w:pPr>
     </w:p>
@@ -1264,18 +1196,14 @@
           <w:bottom w:val="single" w:sz="4" w:space="1" w:color="auto"/>
         </w:pBdr>
         <w:rPr>
-          <w:rFonts w:asciiTheme="majorHAnsi" w:hAnsiTheme="majorHAnsi" w:cstheme="majorHAnsi"/>
-          <w:b/>
-          <w:sz w:val="28"/>
-          <w:szCs w:val="28"/>
-        </w:rPr>
-      </w:pPr>
-      <w:r>
-        <w:rPr>
-          <w:rFonts w:asciiTheme="majorHAnsi" w:hAnsiTheme="majorHAnsi" w:cstheme="majorHAnsi"/>
-          <w:b/>
-          <w:sz w:val="28"/>
-          <w:szCs w:val="28"/>
+          <w:rFonts w:cstheme="minorHAnsi"/>
+          <w:b/>
+        </w:rPr>
+      </w:pPr>
+      <w:r>
+        <w:rPr>
+          <w:rFonts w:cstheme="minorHAnsi"/>
+          <w:b/>
         </w:rPr>
         <w:t>Experience</w:t>
       </w:r>
@@ -1288,14 +1216,14 @@
         <w:spacing w:after="4" w:line="252" w:lineRule="auto"/>
         <w:ind w:left="-5" w:hanging="10"/>
         <w:rPr>
-          <w:rFonts w:asciiTheme="majorHAnsi" w:hAnsiTheme="majorHAnsi" w:cstheme="majorHAnsi"/>
-          <w:b/>
-          <w:color w:val="000000"/>
-        </w:rPr>
-      </w:pPr>
-      <w:r>
-        <w:rPr>
-          <w:rFonts w:asciiTheme="majorHAnsi" w:hAnsiTheme="majorHAnsi" w:cstheme="majorHAnsi"/>
+          <w:rFonts w:cstheme="minorHAnsi"/>
+          <w:b/>
+          <w:color w:val="000000"/>
+        </w:rPr>
+      </w:pPr>
+      <w:r>
+        <w:rPr>
+          <w:rFonts w:cstheme="minorHAnsi"/>
           <w:b/>
           <w:color w:val="000000"/>
         </w:rPr>
@@ -1303,7 +1231,7 @@
       </w:r>
       <w:r>
         <w:rPr>
-          <w:rFonts w:asciiTheme="majorHAnsi" w:hAnsiTheme="majorHAnsi" w:cstheme="majorHAnsi"/>
+          <w:rFonts w:cstheme="minorHAnsi"/>
           <w:b/>
           <w:color w:val="000000"/>
         </w:rPr>
@@ -1311,7 +1239,7 @@
       </w:r>
       <w:r>
         <w:rPr>
-          <w:rFonts w:asciiTheme="majorHAnsi" w:hAnsiTheme="majorHAnsi" w:cstheme="majorHAnsi"/>
+          <w:rFonts w:cstheme="minorHAnsi"/>
           <w:b/>
           <w:color w:val="000000"/>
         </w:rPr>
@@ -1319,7 +1247,7 @@
       </w:r>
       <w:r>
         <w:rPr>
-          <w:rFonts w:asciiTheme="majorHAnsi" w:hAnsiTheme="majorHAnsi" w:cstheme="majorHAnsi"/>
+          <w:rFonts w:cstheme="minorHAnsi"/>
           <w:b/>
           <w:color w:val="000000"/>
         </w:rPr>
@@ -1327,7 +1255,7 @@
       </w:r>
       <w:r>
         <w:rPr>
-          <w:rFonts w:asciiTheme="majorHAnsi" w:hAnsiTheme="majorHAnsi" w:cstheme="majorHAnsi"/>
+          <w:rFonts w:cstheme="minorHAnsi"/>
           <w:b/>
           <w:color w:val="000000"/>
         </w:rPr>
@@ -1335,7 +1263,7 @@
       </w:r>
       <w:r>
         <w:rPr>
-          <w:rFonts w:asciiTheme="majorHAnsi" w:hAnsiTheme="majorHAnsi" w:cstheme="majorHAnsi"/>
+          <w:rFonts w:cstheme="minorHAnsi"/>
           <w:b/>
           <w:color w:val="000000"/>
         </w:rPr>
@@ -1343,7 +1271,7 @@
       </w:r>
       <w:r>
         <w:rPr>
-          <w:rFonts w:asciiTheme="majorHAnsi" w:hAnsiTheme="majorHAnsi" w:cstheme="majorHAnsi"/>
+          <w:rFonts w:cstheme="minorHAnsi"/>
           <w:b/>
           <w:color w:val="000000"/>
         </w:rPr>
@@ -1358,14 +1286,14 @@
         <w:spacing w:after="4" w:line="252" w:lineRule="auto"/>
         <w:ind w:left="-5" w:hanging="10"/>
         <w:rPr>
-          <w:rFonts w:asciiTheme="majorHAnsi" w:hAnsiTheme="majorHAnsi" w:cstheme="majorHAnsi"/>
-          <w:b/>
-          <w:color w:val="000000"/>
-        </w:rPr>
-      </w:pPr>
-      <w:r>
-        <w:rPr>
-          <w:rFonts w:asciiTheme="majorHAnsi" w:hAnsiTheme="majorHAnsi" w:cstheme="majorHAnsi"/>
+          <w:rFonts w:cstheme="minorHAnsi"/>
+          <w:b/>
+          <w:color w:val="000000"/>
+        </w:rPr>
+      </w:pPr>
+      <w:r>
+        <w:rPr>
+          <w:rFonts w:cstheme="minorHAnsi"/>
           <w:b/>
           <w:color w:val="000000"/>
         </w:rPr>
@@ -1373,26 +1301,18 @@
       </w:r>
       <w:r>
         <w:rPr>
-          <w:rFonts w:asciiTheme="majorHAnsi" w:hAnsiTheme="majorHAnsi" w:cstheme="majorHAnsi"/>
+          <w:rFonts w:cstheme="minorHAnsi"/>
           <w:color w:val="000000"/>
         </w:rPr>
         <w:t>at</w:t>
       </w:r>
       <w:r>
         <w:rPr>
-          <w:rFonts w:asciiTheme="majorHAnsi" w:hAnsiTheme="majorHAnsi" w:cstheme="majorHAnsi"/>
-          <w:b/>
-          <w:color w:val="000000"/>
-        </w:rPr>
-        <w:t xml:space="preserve"> </w:t>
-      </w:r>
-      <w:r>
-        <w:rPr>
-          <w:rFonts w:asciiTheme="majorHAnsi" w:hAnsiTheme="majorHAnsi" w:cstheme="majorHAnsi"/>
-          <w:b/>
-          <w:color w:val="000000"/>
-        </w:rPr>
-        <w:t>EFU Life Assurance Ltd.</w:t>
+          <w:rFonts w:cstheme="minorHAnsi"/>
+          <w:b/>
+          <w:color w:val="000000"/>
+        </w:rPr>
+        <w:t xml:space="preserve"> EFU Life Assurance Ltd.</w:t>
       </w:r>
     </w:p>
     <w:p>
@@ -1403,14 +1323,14 @@
         <w:spacing w:after="4" w:line="252" w:lineRule="auto"/>
         <w:ind w:left="-5" w:hanging="10"/>
         <w:rPr>
-          <w:rFonts w:asciiTheme="majorHAnsi" w:hAnsiTheme="majorHAnsi" w:cstheme="majorHAnsi"/>
-          <w:b/>
-          <w:color w:val="000000"/>
-        </w:rPr>
-      </w:pPr>
-      <w:r>
-        <w:rPr>
-          <w:rFonts w:asciiTheme="majorHAnsi" w:hAnsiTheme="majorHAnsi" w:cstheme="majorHAnsi"/>
+          <w:rFonts w:cstheme="minorHAnsi"/>
+          <w:b/>
+          <w:color w:val="000000"/>
+        </w:rPr>
+      </w:pPr>
+      <w:r>
+        <w:rPr>
+          <w:rFonts w:cstheme="minorHAnsi"/>
           <w:b/>
           <w:color w:val="000000"/>
         </w:rPr>
@@ -1419,7 +1339,7 @@
       <w:proofErr w:type="spellStart"/>
       <w:r>
         <w:rPr>
-          <w:rFonts w:asciiTheme="majorHAnsi" w:hAnsiTheme="majorHAnsi" w:cstheme="majorHAnsi"/>
+          <w:rFonts w:cstheme="minorHAnsi"/>
           <w:b/>
           <w:color w:val="000000"/>
         </w:rPr>
@@ -1428,14 +1348,12 @@
       <w:proofErr w:type="spellEnd"/>
       <w:r>
         <w:rPr>
-          <w:rFonts w:asciiTheme="majorHAnsi" w:hAnsiTheme="majorHAnsi" w:cstheme="majorHAnsi"/>
+          <w:rFonts w:cstheme="minorHAnsi"/>
           <w:b/>
           <w:color w:val="000000"/>
         </w:rPr>
         <w:t xml:space="preserve"> Ltd</w:t>
       </w:r>
-      <w:bookmarkStart w:id="0" w:name="_GoBack"/>
-      <w:bookmarkEnd w:id="0"/>
     </w:p>
     <w:p>
       <w:pPr>
@@ -1443,16 +1361,16 @@
         <w:autoSpaceDN w:val="0"/>
         <w:adjustRightInd w:val="0"/>
         <w:spacing w:after="4" w:line="252" w:lineRule="auto"/>
-        <w:ind w:left="6475" w:firstLine="5"/>
-        <w:rPr>
-          <w:rFonts w:asciiTheme="majorHAnsi" w:hAnsiTheme="majorHAnsi" w:cstheme="majorHAnsi"/>
-          <w:b/>
-          <w:color w:val="000000"/>
-        </w:rPr>
-      </w:pPr>
-      <w:r>
-        <w:rPr>
-          <w:rFonts w:asciiTheme="majorHAnsi" w:hAnsiTheme="majorHAnsi" w:cstheme="majorHAnsi"/>
+        <w:ind w:left="6475"/>
+        <w:rPr>
+          <w:rFonts w:cstheme="minorHAnsi"/>
+          <w:b/>
+          <w:color w:val="000000"/>
+        </w:rPr>
+      </w:pPr>
+      <w:r>
+        <w:rPr>
+          <w:rFonts w:cstheme="minorHAnsi"/>
           <w:b/>
           <w:color w:val="000000"/>
         </w:rPr>
@@ -1460,7 +1378,7 @@
       </w:r>
       <w:r>
         <w:rPr>
-          <w:rFonts w:asciiTheme="majorHAnsi" w:hAnsiTheme="majorHAnsi" w:cstheme="majorHAnsi"/>
+          <w:rFonts w:cstheme="minorHAnsi"/>
           <w:b/>
           <w:color w:val="000000"/>
         </w:rPr>
@@ -1468,7 +1386,7 @@
       </w:r>
       <w:r>
         <w:rPr>
-          <w:rFonts w:asciiTheme="majorHAnsi" w:hAnsiTheme="majorHAnsi" w:cstheme="majorHAnsi"/>
+          <w:rFonts w:cstheme="minorHAnsi"/>
           <w:b/>
           <w:color w:val="000000"/>
         </w:rPr>
@@ -1476,7 +1394,7 @@
       </w:r>
       <w:r>
         <w:rPr>
-          <w:rFonts w:asciiTheme="majorHAnsi" w:hAnsiTheme="majorHAnsi" w:cstheme="majorHAnsi"/>
+          <w:rFonts w:cstheme="minorHAnsi"/>
           <w:b/>
           <w:color w:val="000000"/>
         </w:rPr>
@@ -1491,14 +1409,14 @@
         <w:spacing w:after="4" w:line="252" w:lineRule="auto"/>
         <w:ind w:left="7200"/>
         <w:rPr>
-          <w:rFonts w:asciiTheme="majorHAnsi" w:hAnsiTheme="majorHAnsi" w:cstheme="majorHAnsi"/>
-          <w:b/>
-          <w:color w:val="000000"/>
-        </w:rPr>
-      </w:pPr>
-      <w:r>
-        <w:rPr>
-          <w:rFonts w:asciiTheme="majorHAnsi" w:hAnsiTheme="majorHAnsi" w:cstheme="majorHAnsi"/>
+          <w:rFonts w:cstheme="minorHAnsi"/>
+          <w:b/>
+          <w:color w:val="000000"/>
+        </w:rPr>
+      </w:pPr>
+      <w:r>
+        <w:rPr>
+          <w:rFonts w:cstheme="minorHAnsi"/>
           <w:b/>
           <w:color w:val="000000"/>
         </w:rPr>
@@ -1506,7 +1424,7 @@
       </w:r>
       <w:r>
         <w:rPr>
-          <w:rFonts w:asciiTheme="majorHAnsi" w:hAnsiTheme="majorHAnsi" w:cstheme="majorHAnsi"/>
+          <w:rFonts w:cstheme="minorHAnsi"/>
           <w:b/>
           <w:color w:val="000000"/>
         </w:rPr>
@@ -1514,7 +1432,7 @@
       </w:r>
       <w:r>
         <w:rPr>
-          <w:rFonts w:asciiTheme="majorHAnsi" w:hAnsiTheme="majorHAnsi" w:cstheme="majorHAnsi"/>
+          <w:rFonts w:cstheme="minorHAnsi"/>
           <w:b/>
           <w:color w:val="000000"/>
         </w:rPr>
@@ -1522,7 +1440,7 @@
       </w:r>
       <w:r>
         <w:rPr>
-          <w:rFonts w:asciiTheme="majorHAnsi" w:hAnsiTheme="majorHAnsi" w:cstheme="majorHAnsi"/>
+          <w:rFonts w:cstheme="minorHAnsi"/>
           <w:b/>
           <w:color w:val="000000"/>
         </w:rPr>
@@ -1536,7 +1454,7 @@
         <w:adjustRightInd w:val="0"/>
         <w:spacing w:after="4" w:line="252" w:lineRule="auto"/>
         <w:rPr>
-          <w:rFonts w:asciiTheme="majorHAnsi" w:hAnsiTheme="majorHAnsi" w:cstheme="majorHAnsi"/>
+          <w:rFonts w:cstheme="minorHAnsi"/>
           <w:b/>
           <w:color w:val="000000"/>
         </w:rPr>
@@ -1549,18 +1467,26 @@
         <w:adjustRightInd w:val="0"/>
         <w:spacing w:after="4" w:line="252" w:lineRule="auto"/>
         <w:rPr>
-          <w:rFonts w:asciiTheme="majorHAnsi" w:hAnsiTheme="majorHAnsi" w:cstheme="majorHAnsi"/>
-          <w:b/>
-          <w:color w:val="000000"/>
-        </w:rPr>
-      </w:pPr>
-      <w:r>
-        <w:rPr>
-          <w:rFonts w:asciiTheme="majorHAnsi" w:hAnsiTheme="majorHAnsi" w:cstheme="majorHAnsi"/>
+          <w:rFonts w:cstheme="minorHAnsi"/>
+          <w:b/>
+          <w:color w:val="000000"/>
+        </w:rPr>
+      </w:pPr>
+      <w:r>
+        <w:rPr>
+          <w:rFonts w:cstheme="minorHAnsi"/>
           <w:b/>
           <w:color w:val="000000"/>
         </w:rPr>
         <w:t>Roles and Responsibilities</w:t>
+      </w:r>
+      <w:r>
+        <w:rPr>
+          <w:rFonts w:cstheme="minorHAnsi"/>
+          <w:b/>
+          <w:color w:val="000000"/>
+        </w:rPr>
+        <w:t xml:space="preserve"> </w:t>
       </w:r>
     </w:p>
     <w:p>
@@ -1575,13 +1501,13 @@
         <w:adjustRightInd w:val="0"/>
         <w:spacing w:after="4" w:line="252" w:lineRule="auto"/>
         <w:rPr>
-          <w:rFonts w:asciiTheme="majorHAnsi" w:hAnsiTheme="majorHAnsi" w:cstheme="majorHAnsi"/>
-          <w:color w:val="000000"/>
-        </w:rPr>
-      </w:pPr>
-      <w:r>
-        <w:rPr>
-          <w:rFonts w:asciiTheme="majorHAnsi" w:hAnsiTheme="majorHAnsi" w:cstheme="majorHAnsi"/>
+          <w:rFonts w:cstheme="minorHAnsi"/>
+          <w:color w:val="000000"/>
+        </w:rPr>
+      </w:pPr>
+      <w:r>
+        <w:rPr>
+          <w:rFonts w:cstheme="minorHAnsi"/>
           <w:color w:val="000000"/>
         </w:rPr>
         <w:t>Check Daily Batches</w:t>
@@ -1599,13 +1525,13 @@
         <w:adjustRightInd w:val="0"/>
         <w:spacing w:after="4" w:line="252" w:lineRule="auto"/>
         <w:rPr>
-          <w:rFonts w:asciiTheme="majorHAnsi" w:hAnsiTheme="majorHAnsi" w:cstheme="majorHAnsi"/>
-          <w:color w:val="000000"/>
-        </w:rPr>
-      </w:pPr>
-      <w:r>
-        <w:rPr>
-          <w:rFonts w:asciiTheme="majorHAnsi" w:hAnsiTheme="majorHAnsi" w:cstheme="majorHAnsi"/>
+          <w:rFonts w:cstheme="minorHAnsi"/>
+          <w:color w:val="000000"/>
+        </w:rPr>
+      </w:pPr>
+      <w:r>
+        <w:rPr>
+          <w:rFonts w:cstheme="minorHAnsi"/>
           <w:color w:val="000000"/>
         </w:rPr>
         <w:t>Make Daily Data Quality Report</w:t>
@@ -1623,13 +1549,13 @@
         <w:adjustRightInd w:val="0"/>
         <w:spacing w:after="4" w:line="252" w:lineRule="auto"/>
         <w:rPr>
-          <w:rFonts w:asciiTheme="majorHAnsi" w:hAnsiTheme="majorHAnsi" w:cstheme="majorHAnsi"/>
-          <w:color w:val="000000"/>
-        </w:rPr>
-      </w:pPr>
-      <w:r>
-        <w:rPr>
-          <w:rFonts w:asciiTheme="majorHAnsi" w:hAnsiTheme="majorHAnsi" w:cstheme="majorHAnsi"/>
+          <w:rFonts w:cstheme="minorHAnsi"/>
+          <w:color w:val="000000"/>
+        </w:rPr>
+      </w:pPr>
+      <w:r>
+        <w:rPr>
+          <w:rFonts w:cstheme="minorHAnsi"/>
           <w:color w:val="000000"/>
         </w:rPr>
         <w:t>Provide users to L1 &amp; L2 support on application.</w:t>
@@ -1647,13 +1573,13 @@
         <w:adjustRightInd w:val="0"/>
         <w:spacing w:after="4" w:line="252" w:lineRule="auto"/>
         <w:rPr>
-          <w:rFonts w:asciiTheme="majorHAnsi" w:hAnsiTheme="majorHAnsi" w:cstheme="majorHAnsi"/>
-          <w:color w:val="000000"/>
-        </w:rPr>
-      </w:pPr>
-      <w:r>
-        <w:rPr>
-          <w:rFonts w:asciiTheme="majorHAnsi" w:hAnsiTheme="majorHAnsi" w:cstheme="majorHAnsi"/>
+          <w:rFonts w:cstheme="minorHAnsi"/>
+          <w:color w:val="000000"/>
+        </w:rPr>
+      </w:pPr>
+      <w:r>
+        <w:rPr>
+          <w:rFonts w:cstheme="minorHAnsi"/>
           <w:color w:val="000000"/>
         </w:rPr>
         <w:t>Add fields and column to the application when necessary.</w:t>
@@ -1671,13 +1597,13 @@
         <w:adjustRightInd w:val="0"/>
         <w:spacing w:after="4" w:line="252" w:lineRule="auto"/>
         <w:rPr>
-          <w:rFonts w:asciiTheme="majorHAnsi" w:hAnsiTheme="majorHAnsi" w:cstheme="majorHAnsi"/>
-          <w:color w:val="000000"/>
-        </w:rPr>
-      </w:pPr>
-      <w:r>
-        <w:rPr>
-          <w:rFonts w:asciiTheme="majorHAnsi" w:hAnsiTheme="majorHAnsi" w:cstheme="majorHAnsi"/>
+          <w:rFonts w:cstheme="minorHAnsi"/>
+          <w:color w:val="000000"/>
+        </w:rPr>
+      </w:pPr>
+      <w:r>
+        <w:rPr>
+          <w:rFonts w:cstheme="minorHAnsi"/>
           <w:color w:val="000000"/>
         </w:rPr>
         <w:t>Fetch data using Oracle SQL and make reports for required data.</w:t>
@@ -1695,13 +1621,13 @@
         <w:adjustRightInd w:val="0"/>
         <w:spacing w:after="4" w:line="252" w:lineRule="auto"/>
         <w:rPr>
-          <w:rFonts w:asciiTheme="majorHAnsi" w:hAnsiTheme="majorHAnsi" w:cstheme="majorHAnsi"/>
-          <w:color w:val="000000"/>
-        </w:rPr>
-      </w:pPr>
-      <w:r>
-        <w:rPr>
-          <w:rFonts w:asciiTheme="majorHAnsi" w:hAnsiTheme="majorHAnsi" w:cstheme="majorHAnsi"/>
+          <w:rFonts w:cstheme="minorHAnsi"/>
+          <w:color w:val="000000"/>
+        </w:rPr>
+      </w:pPr>
+      <w:r>
+        <w:rPr>
+          <w:rFonts w:cstheme="minorHAnsi"/>
           <w:color w:val="000000"/>
         </w:rPr>
         <w:t>Understand the business need and make process diagrams &amp; workflows.</w:t>
@@ -1719,25 +1645,42 @@
         <w:adjustRightInd w:val="0"/>
         <w:spacing w:after="4" w:line="252" w:lineRule="auto"/>
         <w:rPr>
-          <w:rFonts w:asciiTheme="majorHAnsi" w:hAnsiTheme="majorHAnsi" w:cstheme="majorHAnsi"/>
-          <w:b/>
-          <w:color w:val="000000"/>
-        </w:rPr>
-      </w:pPr>
-      <w:r>
-        <w:rPr>
-          <w:rFonts w:asciiTheme="majorHAnsi" w:hAnsiTheme="majorHAnsi" w:cstheme="majorHAnsi"/>
-          <w:color w:val="000000"/>
-        </w:rPr>
-        <w:t>Technical Documentations</w:t>
-      </w:r>
-      <w:r>
-        <w:rPr>
-          <w:rFonts w:asciiTheme="majorHAnsi" w:hAnsiTheme="majorHAnsi" w:cstheme="majorHAnsi"/>
-          <w:b/>
-          <w:color w:val="000000"/>
-        </w:rPr>
-        <w:t>.</w:t>
+          <w:rFonts w:cstheme="minorHAnsi"/>
+          <w:b/>
+          <w:color w:val="000000"/>
+        </w:rPr>
+      </w:pPr>
+      <w:r>
+        <w:rPr>
+          <w:rFonts w:cstheme="minorHAnsi"/>
+          <w:color w:val="000000"/>
+        </w:rPr>
+        <w:t>Technical Documentation</w:t>
+      </w:r>
+    </w:p>
+    <w:p>
+      <w:pPr>
+        <w:pStyle w:val="ListParagraph"/>
+        <w:numPr>
+          <w:ilvl w:val="0"/>
+          <w:numId w:val="12"/>
+        </w:numPr>
+        <w:autoSpaceDE w:val="0"/>
+        <w:autoSpaceDN w:val="0"/>
+        <w:adjustRightInd w:val="0"/>
+        <w:spacing w:after="4" w:line="252" w:lineRule="auto"/>
+        <w:rPr>
+          <w:rFonts w:cstheme="minorHAnsi"/>
+          <w:b/>
+          <w:color w:val="000000"/>
+        </w:rPr>
+      </w:pPr>
+      <w:r>
+        <w:rPr>
+          <w:rFonts w:cstheme="minorHAnsi"/>
+          <w:color w:val="000000"/>
+        </w:rPr>
+        <w:t>Designed and established user friendly, dynamic and interactive website.</w:t>
       </w:r>
     </w:p>
     <w:p>
@@ -1749,24 +1692,19 @@
         <w:spacing w:after="4" w:line="252" w:lineRule="auto"/>
         <w:ind w:left="705"/>
         <w:rPr>
-          <w:rFonts w:asciiTheme="majorHAnsi" w:hAnsiTheme="majorHAnsi" w:cstheme="majorHAnsi"/>
-          <w:b/>
-          <w:color w:val="000000"/>
-        </w:rPr>
-      </w:pPr>
-    </w:p>
-    <w:p>
-      <w:pPr>
-        <w:autoSpaceDE w:val="0"/>
-        <w:autoSpaceDN w:val="0"/>
-        <w:adjustRightInd w:val="0"/>
-        <w:spacing w:after="4" w:line="252" w:lineRule="auto"/>
-        <w:rPr>
-          <w:rFonts w:asciiTheme="majorHAnsi" w:hAnsiTheme="majorHAnsi" w:cstheme="majorHAnsi"/>
-          <w:b/>
-          <w:color w:val="000000"/>
-        </w:rPr>
-      </w:pPr>
+          <w:rFonts w:cstheme="minorHAnsi"/>
+          <w:b/>
+          <w:color w:val="000000"/>
+        </w:rPr>
+      </w:pPr>
+      <w:r>
+        <w:rPr>
+          <w:rFonts w:cstheme="minorHAnsi"/>
+          <w:color w:val="000000"/>
+        </w:rPr>
+        <w:lastRenderedPageBreak/>
+        <w:t xml:space="preserve"> </w:t>
+      </w:r>
     </w:p>
     <w:p>
       <w:pPr>
@@ -1779,23 +1717,22 @@
         <w:spacing w:after="4" w:line="252" w:lineRule="auto"/>
         <w:ind w:left="-5" w:hanging="10"/>
         <w:rPr>
-          <w:rFonts w:asciiTheme="majorHAnsi" w:hAnsiTheme="majorHAnsi" w:cstheme="majorHAnsi"/>
-          <w:b/>
-          <w:color w:val="000000"/>
-        </w:rPr>
-      </w:pPr>
-      <w:r>
-        <w:rPr>
-          <w:rFonts w:asciiTheme="majorHAnsi" w:hAnsiTheme="majorHAnsi" w:cstheme="majorHAnsi"/>
-          <w:b/>
-          <w:color w:val="000000"/>
-        </w:rPr>
-        <w:lastRenderedPageBreak/>
-        <w:t>Personal Projects:</w:t>
-      </w:r>
-      <w:r>
-        <w:rPr>
-          <w:rFonts w:asciiTheme="majorHAnsi" w:hAnsiTheme="majorHAnsi" w:cstheme="majorHAnsi"/>
+          <w:rFonts w:cstheme="minorHAnsi"/>
+          <w:b/>
+          <w:color w:val="000000"/>
+        </w:rPr>
+      </w:pPr>
+      <w:r>
+        <w:rPr>
+          <w:rFonts w:cstheme="minorHAnsi"/>
+          <w:b/>
+          <w:color w:val="000000"/>
+        </w:rPr>
+        <w:t>Projects:</w:t>
+      </w:r>
+      <w:r>
+        <w:rPr>
+          <w:rFonts w:cstheme="minorHAnsi"/>
           <w:color w:val="000000"/>
         </w:rPr>
         <w:t xml:space="preserve"> </w:t>
@@ -1813,64 +1750,50 @@
         <w:spacing w:after="4" w:line="252" w:lineRule="auto"/>
         <w:jc w:val="both"/>
         <w:rPr>
-          <w:rFonts w:asciiTheme="majorHAnsi" w:hAnsiTheme="majorHAnsi" w:cstheme="majorHAnsi"/>
-          <w:color w:val="000000"/>
-          <w:sz w:val="20"/>
-          <w:szCs w:val="20"/>
-        </w:rPr>
-      </w:pPr>
-      <w:r>
-        <w:rPr>
-          <w:rFonts w:asciiTheme="majorHAnsi" w:hAnsiTheme="majorHAnsi" w:cstheme="majorHAnsi"/>
-          <w:b/>
-          <w:color w:val="000000"/>
-          <w:sz w:val="20"/>
-          <w:szCs w:val="20"/>
+          <w:rFonts w:cstheme="minorHAnsi"/>
+          <w:color w:val="000000"/>
+        </w:rPr>
+      </w:pPr>
+      <w:r>
+        <w:rPr>
+          <w:rFonts w:cstheme="minorHAnsi"/>
+          <w:b/>
+          <w:color w:val="000000"/>
         </w:rPr>
         <w:t>Restaurant Website</w:t>
       </w:r>
       <w:r>
         <w:rPr>
-          <w:rFonts w:asciiTheme="majorHAnsi" w:hAnsiTheme="majorHAnsi" w:cstheme="majorHAnsi"/>
-          <w:color w:val="000000"/>
-          <w:sz w:val="20"/>
-          <w:szCs w:val="20"/>
+          <w:rFonts w:cstheme="minorHAnsi"/>
+          <w:color w:val="000000"/>
         </w:rPr>
         <w:t xml:space="preserve"> – It is an online food delivery website where user can place orders and admin can work accordingly on the process by creating, updating, deleting and maintaining the rec</w:t>
       </w:r>
       <w:r>
         <w:rPr>
-          <w:rFonts w:asciiTheme="majorHAnsi" w:hAnsiTheme="majorHAnsi" w:cstheme="majorHAnsi"/>
-          <w:color w:val="000000"/>
-          <w:sz w:val="20"/>
-          <w:szCs w:val="20"/>
+          <w:rFonts w:cstheme="minorHAnsi"/>
+          <w:color w:val="000000"/>
         </w:rPr>
         <w:t xml:space="preserve">ords of various sections of </w:t>
       </w:r>
       <w:r>
         <w:rPr>
-          <w:rFonts w:asciiTheme="majorHAnsi" w:hAnsiTheme="majorHAnsi" w:cstheme="majorHAnsi"/>
-          <w:color w:val="000000"/>
-          <w:sz w:val="20"/>
-          <w:szCs w:val="20"/>
+          <w:rFonts w:cstheme="minorHAnsi"/>
+          <w:color w:val="000000"/>
         </w:rPr>
         <w:t xml:space="preserve">food. Website is mainly based on PHP, </w:t>
       </w:r>
       <w:r>
         <w:rPr>
-          <w:rFonts w:asciiTheme="majorHAnsi" w:hAnsiTheme="majorHAnsi" w:cstheme="majorHAnsi"/>
-          <w:color w:val="000000"/>
-          <w:sz w:val="20"/>
-          <w:szCs w:val="20"/>
+          <w:rFonts w:cstheme="minorHAnsi"/>
+          <w:color w:val="000000"/>
         </w:rPr>
         <w:t>MySQL</w:t>
       </w:r>
       <w:r>
         <w:rPr>
-          <w:rFonts w:asciiTheme="majorHAnsi" w:hAnsiTheme="majorHAnsi" w:cstheme="majorHAnsi"/>
-          <w:color w:val="000000"/>
-          <w:sz w:val="20"/>
-          <w:szCs w:val="20"/>
+          <w:rFonts w:cstheme="minorHAnsi"/>
+          <w:color w:val="000000"/>
         </w:rPr>
         <w:t>, HTML and CSS.</w:t>
       </w:r>
@@ -1887,28 +1810,22 @@
         <w:spacing w:after="4" w:line="252" w:lineRule="auto"/>
         <w:jc w:val="both"/>
         <w:rPr>
-          <w:rFonts w:asciiTheme="majorHAnsi" w:hAnsiTheme="majorHAnsi" w:cstheme="majorHAnsi"/>
-          <w:color w:val="000000"/>
-          <w:sz w:val="20"/>
-          <w:szCs w:val="20"/>
-        </w:rPr>
-      </w:pPr>
-      <w:r>
-        <w:rPr>
-          <w:rFonts w:asciiTheme="majorHAnsi" w:hAnsiTheme="majorHAnsi" w:cstheme="majorHAnsi"/>
-          <w:b/>
-          <w:color w:val="000000"/>
-          <w:sz w:val="20"/>
-          <w:szCs w:val="20"/>
+          <w:rFonts w:cstheme="minorHAnsi"/>
+          <w:color w:val="000000"/>
+        </w:rPr>
+      </w:pPr>
+      <w:r>
+        <w:rPr>
+          <w:rFonts w:cstheme="minorHAnsi"/>
+          <w:b/>
+          <w:color w:val="000000"/>
         </w:rPr>
         <w:t>Read Online Website</w:t>
       </w:r>
       <w:r>
         <w:rPr>
-          <w:rFonts w:asciiTheme="majorHAnsi" w:hAnsiTheme="majorHAnsi" w:cstheme="majorHAnsi"/>
-          <w:color w:val="000000"/>
-          <w:sz w:val="20"/>
-          <w:szCs w:val="20"/>
+          <w:rFonts w:cstheme="minorHAnsi"/>
+          <w:color w:val="000000"/>
         </w:rPr>
         <w:t xml:space="preserve"> – It is an e-news blog where the user can read about the tech news. Website is mainly based on Bootstrap and PHP.</w:t>
       </w:r>
@@ -1925,46 +1842,36 @@
         <w:spacing w:after="4" w:line="252" w:lineRule="auto"/>
         <w:jc w:val="both"/>
         <w:rPr>
-          <w:rFonts w:asciiTheme="majorHAnsi" w:hAnsiTheme="majorHAnsi" w:cstheme="majorHAnsi"/>
-          <w:color w:val="000000"/>
-          <w:sz w:val="20"/>
-          <w:szCs w:val="20"/>
-        </w:rPr>
-      </w:pPr>
-      <w:r>
-        <w:rPr>
-          <w:rFonts w:asciiTheme="majorHAnsi" w:hAnsiTheme="majorHAnsi" w:cstheme="majorHAnsi"/>
-          <w:b/>
-          <w:color w:val="000000"/>
-          <w:sz w:val="20"/>
-          <w:szCs w:val="20"/>
+          <w:rFonts w:cstheme="minorHAnsi"/>
+          <w:color w:val="000000"/>
+        </w:rPr>
+      </w:pPr>
+      <w:r>
+        <w:rPr>
+          <w:rFonts w:cstheme="minorHAnsi"/>
+          <w:b/>
+          <w:color w:val="000000"/>
         </w:rPr>
         <w:t>Business Website</w:t>
       </w:r>
       <w:r>
         <w:rPr>
-          <w:rFonts w:asciiTheme="majorHAnsi" w:hAnsiTheme="majorHAnsi" w:cstheme="majorHAnsi"/>
-          <w:color w:val="000000"/>
-          <w:sz w:val="20"/>
-          <w:szCs w:val="20"/>
+          <w:rFonts w:cstheme="minorHAnsi"/>
+          <w:color w:val="000000"/>
         </w:rPr>
         <w:t xml:space="preserve"> – It is a digital agency website created with the help of </w:t>
       </w:r>
       <w:r>
         <w:rPr>
-          <w:rFonts w:asciiTheme="majorHAnsi" w:hAnsiTheme="majorHAnsi" w:cstheme="majorHAnsi"/>
-          <w:color w:val="000000"/>
-          <w:sz w:val="20"/>
-          <w:szCs w:val="20"/>
+          <w:rFonts w:cstheme="minorHAnsi"/>
+          <w:color w:val="000000"/>
         </w:rPr>
         <w:t>WordPress</w:t>
       </w:r>
       <w:r>
         <w:rPr>
-          <w:rFonts w:asciiTheme="majorHAnsi" w:hAnsiTheme="majorHAnsi" w:cstheme="majorHAnsi"/>
-          <w:color w:val="000000"/>
-          <w:sz w:val="20"/>
-          <w:szCs w:val="20"/>
+          <w:rFonts w:cstheme="minorHAnsi"/>
+          <w:color w:val="000000"/>
         </w:rPr>
         <w:t>.</w:t>
       </w:r>
@@ -1981,46 +1888,36 @@
         <w:spacing w:after="4" w:line="252" w:lineRule="auto"/>
         <w:jc w:val="both"/>
         <w:rPr>
-          <w:rFonts w:asciiTheme="majorHAnsi" w:hAnsiTheme="majorHAnsi" w:cstheme="majorHAnsi"/>
-          <w:color w:val="000000"/>
-          <w:sz w:val="20"/>
-          <w:szCs w:val="20"/>
-        </w:rPr>
-      </w:pPr>
-      <w:r>
-        <w:rPr>
-          <w:rFonts w:asciiTheme="majorHAnsi" w:hAnsiTheme="majorHAnsi" w:cstheme="majorHAnsi"/>
-          <w:b/>
-          <w:color w:val="000000"/>
-          <w:sz w:val="20"/>
-          <w:szCs w:val="20"/>
+          <w:rFonts w:cstheme="minorHAnsi"/>
+          <w:color w:val="000000"/>
+        </w:rPr>
+      </w:pPr>
+      <w:r>
+        <w:rPr>
+          <w:rFonts w:cstheme="minorHAnsi"/>
+          <w:b/>
+          <w:color w:val="000000"/>
         </w:rPr>
         <w:t>E-Com Website</w:t>
       </w:r>
       <w:r>
         <w:rPr>
-          <w:rFonts w:asciiTheme="majorHAnsi" w:hAnsiTheme="majorHAnsi" w:cstheme="majorHAnsi"/>
-          <w:color w:val="000000"/>
-          <w:sz w:val="20"/>
-          <w:szCs w:val="20"/>
+          <w:rFonts w:cstheme="minorHAnsi"/>
+          <w:color w:val="000000"/>
         </w:rPr>
         <w:t xml:space="preserve"> – It is an online purchase website based on HTML, CSS and </w:t>
       </w:r>
       <w:r>
         <w:rPr>
-          <w:rFonts w:asciiTheme="majorHAnsi" w:hAnsiTheme="majorHAnsi" w:cstheme="majorHAnsi"/>
-          <w:color w:val="000000"/>
-          <w:sz w:val="20"/>
-          <w:szCs w:val="20"/>
+          <w:rFonts w:cstheme="minorHAnsi"/>
+          <w:color w:val="000000"/>
         </w:rPr>
         <w:t>JavaScript</w:t>
       </w:r>
       <w:r>
         <w:rPr>
-          <w:rFonts w:asciiTheme="majorHAnsi" w:hAnsiTheme="majorHAnsi" w:cstheme="majorHAnsi"/>
-          <w:color w:val="000000"/>
-          <w:sz w:val="20"/>
-          <w:szCs w:val="20"/>
+          <w:rFonts w:cstheme="minorHAnsi"/>
+          <w:color w:val="000000"/>
         </w:rPr>
         <w:t>.</w:t>
       </w:r>
@@ -2032,7 +1929,7 @@
         <w:adjustRightInd w:val="0"/>
         <w:spacing w:after="4" w:line="252" w:lineRule="auto"/>
         <w:rPr>
-          <w:rFonts w:asciiTheme="majorHAnsi" w:hAnsiTheme="majorHAnsi" w:cstheme="majorHAnsi"/>
+          <w:rFonts w:cstheme="minorHAnsi"/>
           <w:color w:val="000000"/>
         </w:rPr>
       </w:pPr>
@@ -2044,20 +1941,16 @@
         <w:adjustRightInd w:val="0"/>
         <w:spacing w:after="24" w:line="240" w:lineRule="auto"/>
         <w:rPr>
-          <w:rFonts w:asciiTheme="majorHAnsi" w:hAnsiTheme="majorHAnsi" w:cstheme="majorHAnsi"/>
-          <w:b/>
-          <w:color w:val="000000"/>
-          <w:sz w:val="20"/>
-          <w:szCs w:val="20"/>
-        </w:rPr>
-      </w:pPr>
-      <w:r>
-        <w:rPr>
-          <w:rFonts w:asciiTheme="majorHAnsi" w:hAnsiTheme="majorHAnsi" w:cstheme="majorHAnsi"/>
-          <w:b/>
-          <w:color w:val="000000"/>
-          <w:sz w:val="20"/>
-          <w:szCs w:val="20"/>
+          <w:rFonts w:cstheme="minorHAnsi"/>
+          <w:b/>
+          <w:color w:val="000000"/>
+        </w:rPr>
+      </w:pPr>
+      <w:r>
+        <w:rPr>
+          <w:rFonts w:cstheme="minorHAnsi"/>
+          <w:b/>
+          <w:color w:val="000000"/>
         </w:rPr>
         <w:t>Project Details:</w:t>
       </w:r>
@@ -2074,110 +1967,86 @@
         <w:adjustRightInd w:val="0"/>
         <w:spacing w:after="4" w:line="252" w:lineRule="auto"/>
         <w:rPr>
-          <w:rFonts w:asciiTheme="majorHAnsi" w:hAnsiTheme="majorHAnsi" w:cstheme="majorHAnsi"/>
-          <w:color w:val="000000"/>
-          <w:sz w:val="20"/>
-          <w:szCs w:val="20"/>
-        </w:rPr>
-      </w:pPr>
-      <w:r>
-        <w:rPr>
-          <w:rFonts w:asciiTheme="majorHAnsi" w:hAnsiTheme="majorHAnsi" w:cstheme="majorHAnsi"/>
-          <w:color w:val="000000"/>
-          <w:sz w:val="20"/>
-          <w:szCs w:val="20"/>
+          <w:rFonts w:cstheme="minorHAnsi"/>
+          <w:color w:val="000000"/>
+        </w:rPr>
+      </w:pPr>
+      <w:r>
+        <w:rPr>
+          <w:rFonts w:cstheme="minorHAnsi"/>
+          <w:color w:val="000000"/>
         </w:rPr>
         <w:t xml:space="preserve">Able to code web pages from the ground up using HTML, CSS, Bootstrap, </w:t>
       </w:r>
       <w:r>
         <w:rPr>
-          <w:rFonts w:asciiTheme="majorHAnsi" w:hAnsiTheme="majorHAnsi" w:cstheme="majorHAnsi"/>
-          <w:color w:val="000000"/>
-          <w:sz w:val="20"/>
-          <w:szCs w:val="20"/>
+          <w:rFonts w:cstheme="minorHAnsi"/>
+          <w:color w:val="000000"/>
         </w:rPr>
         <w:t>JQuery</w:t>
       </w:r>
       <w:r>
         <w:rPr>
-          <w:rFonts w:asciiTheme="majorHAnsi" w:hAnsiTheme="majorHAnsi" w:cstheme="majorHAnsi"/>
-          <w:color w:val="000000"/>
-          <w:sz w:val="20"/>
-          <w:szCs w:val="20"/>
+          <w:rFonts w:cstheme="minorHAnsi"/>
+          <w:color w:val="000000"/>
         </w:rPr>
         <w:t xml:space="preserve"> and </w:t>
       </w:r>
       <w:r>
         <w:rPr>
-          <w:rFonts w:asciiTheme="majorHAnsi" w:hAnsiTheme="majorHAnsi" w:cstheme="majorHAnsi"/>
-          <w:color w:val="000000"/>
-          <w:sz w:val="20"/>
-          <w:szCs w:val="20"/>
+          <w:rFonts w:cstheme="minorHAnsi"/>
+          <w:color w:val="000000"/>
         </w:rPr>
         <w:t>JavaScript</w:t>
       </w:r>
       <w:r>
         <w:rPr>
-          <w:rFonts w:asciiTheme="majorHAnsi" w:hAnsiTheme="majorHAnsi" w:cstheme="majorHAnsi"/>
-          <w:color w:val="000000"/>
-          <w:sz w:val="20"/>
-          <w:szCs w:val="20"/>
+          <w:rFonts w:cstheme="minorHAnsi"/>
+          <w:color w:val="000000"/>
         </w:rPr>
         <w:t xml:space="preserve">. </w:t>
       </w:r>
       <w:r>
         <w:rPr>
-          <w:rFonts w:asciiTheme="majorHAnsi" w:hAnsiTheme="majorHAnsi" w:cstheme="majorHAnsi"/>
-          <w:color w:val="000000"/>
-          <w:sz w:val="20"/>
-          <w:szCs w:val="20"/>
+          <w:rFonts w:cstheme="minorHAnsi"/>
+          <w:color w:val="000000"/>
         </w:rPr>
         <w:t>Along with</w:t>
       </w:r>
       <w:r>
         <w:rPr>
-          <w:rFonts w:asciiTheme="majorHAnsi" w:hAnsiTheme="majorHAnsi" w:cstheme="majorHAnsi"/>
-          <w:color w:val="000000"/>
-          <w:sz w:val="20"/>
-          <w:szCs w:val="20"/>
+          <w:rFonts w:cstheme="minorHAnsi"/>
+          <w:color w:val="000000"/>
         </w:rPr>
         <w:t xml:space="preserve"> working proficiency of the </w:t>
       </w:r>
       <w:proofErr w:type="spellStart"/>
       <w:r>
         <w:rPr>
-          <w:rFonts w:asciiTheme="majorHAnsi" w:hAnsiTheme="majorHAnsi" w:cstheme="majorHAnsi"/>
-          <w:color w:val="000000"/>
-          <w:sz w:val="20"/>
-          <w:szCs w:val="20"/>
+          <w:rFonts w:cstheme="minorHAnsi"/>
+          <w:color w:val="000000"/>
         </w:rPr>
         <w:t>Git</w:t>
       </w:r>
       <w:proofErr w:type="spellEnd"/>
       <w:r>
         <w:rPr>
-          <w:rFonts w:asciiTheme="majorHAnsi" w:hAnsiTheme="majorHAnsi" w:cstheme="majorHAnsi"/>
-          <w:color w:val="000000"/>
-          <w:sz w:val="20"/>
-          <w:szCs w:val="20"/>
+          <w:rFonts w:cstheme="minorHAnsi"/>
+          <w:color w:val="000000"/>
         </w:rPr>
         <w:t xml:space="preserve"> version control and </w:t>
       </w:r>
       <w:r>
         <w:rPr>
-          <w:rFonts w:asciiTheme="majorHAnsi" w:hAnsiTheme="majorHAnsi" w:cstheme="majorHAnsi"/>
-          <w:color w:val="000000"/>
-          <w:sz w:val="20"/>
-          <w:szCs w:val="20"/>
+          <w:rFonts w:cstheme="minorHAnsi"/>
+          <w:color w:val="000000"/>
         </w:rPr>
         <w:t>WordPress</w:t>
       </w:r>
       <w:r>
         <w:rPr>
-          <w:rFonts w:asciiTheme="majorHAnsi" w:hAnsiTheme="majorHAnsi" w:cstheme="majorHAnsi"/>
-          <w:color w:val="000000"/>
-          <w:sz w:val="20"/>
-          <w:szCs w:val="20"/>
+          <w:rFonts w:cstheme="minorHAnsi"/>
+          <w:color w:val="000000"/>
         </w:rPr>
         <w:t xml:space="preserve"> content management.</w:t>
       </w:r>
@@ -2194,85 +2063,67 @@
         <w:adjustRightInd w:val="0"/>
         <w:spacing w:after="4" w:line="252" w:lineRule="auto"/>
         <w:rPr>
-          <w:rFonts w:asciiTheme="majorHAnsi" w:hAnsiTheme="majorHAnsi" w:cstheme="majorHAnsi"/>
-          <w:color w:val="000000"/>
-          <w:sz w:val="20"/>
-          <w:szCs w:val="20"/>
-        </w:rPr>
-      </w:pPr>
-      <w:r>
-        <w:rPr>
-          <w:rFonts w:asciiTheme="majorHAnsi" w:hAnsiTheme="majorHAnsi" w:cstheme="majorHAnsi"/>
-          <w:color w:val="000000"/>
-          <w:sz w:val="20"/>
-          <w:szCs w:val="20"/>
+          <w:rFonts w:cstheme="minorHAnsi"/>
+          <w:color w:val="000000"/>
+        </w:rPr>
+      </w:pPr>
+      <w:r>
+        <w:rPr>
+          <w:rFonts w:cstheme="minorHAnsi"/>
+          <w:color w:val="000000"/>
         </w:rPr>
         <w:t xml:space="preserve">I have an excellent understanding of the inner workings of </w:t>
       </w:r>
       <w:r>
         <w:rPr>
-          <w:rFonts w:asciiTheme="majorHAnsi" w:hAnsiTheme="majorHAnsi" w:cstheme="majorHAnsi"/>
-          <w:color w:val="000000"/>
-          <w:sz w:val="20"/>
-          <w:szCs w:val="20"/>
+          <w:rFonts w:cstheme="minorHAnsi"/>
+          <w:color w:val="000000"/>
         </w:rPr>
         <w:t>WordPress</w:t>
       </w:r>
       <w:r>
         <w:rPr>
-          <w:rFonts w:asciiTheme="majorHAnsi" w:hAnsiTheme="majorHAnsi" w:cstheme="majorHAnsi"/>
-          <w:color w:val="000000"/>
-          <w:sz w:val="20"/>
-          <w:szCs w:val="20"/>
+          <w:rFonts w:cstheme="minorHAnsi"/>
+          <w:color w:val="000000"/>
         </w:rPr>
         <w:t xml:space="preserve"> where I am comfortable with file manipulation, experience in how to create custom themes, navigating and using </w:t>
       </w:r>
       <w:proofErr w:type="spellStart"/>
       <w:r>
         <w:rPr>
-          <w:rFonts w:asciiTheme="majorHAnsi" w:hAnsiTheme="majorHAnsi" w:cstheme="majorHAnsi"/>
-          <w:color w:val="000000"/>
-          <w:sz w:val="20"/>
-          <w:szCs w:val="20"/>
+          <w:rFonts w:cstheme="minorHAnsi"/>
+          <w:color w:val="000000"/>
         </w:rPr>
         <w:t>cpanel</w:t>
       </w:r>
       <w:proofErr w:type="spellEnd"/>
       <w:r>
         <w:rPr>
-          <w:rFonts w:asciiTheme="majorHAnsi" w:hAnsiTheme="majorHAnsi" w:cstheme="majorHAnsi"/>
-          <w:color w:val="000000"/>
-          <w:sz w:val="20"/>
-          <w:szCs w:val="20"/>
+          <w:rFonts w:cstheme="minorHAnsi"/>
+          <w:color w:val="000000"/>
         </w:rPr>
         <w:t xml:space="preserve"> as well as file transfer protocol knowledge.</w:t>
       </w:r>
       <w:r>
         <w:rPr>
-          <w:rFonts w:asciiTheme="majorHAnsi" w:hAnsiTheme="majorHAnsi" w:cstheme="majorHAnsi"/>
-          <w:color w:val="000000"/>
-          <w:sz w:val="20"/>
-          <w:szCs w:val="20"/>
+          <w:rFonts w:cstheme="minorHAnsi"/>
+          <w:color w:val="000000"/>
         </w:rPr>
         <w:t xml:space="preserve"> Hands on experience of using </w:t>
       </w:r>
       <w:proofErr w:type="spellStart"/>
       <w:r>
         <w:rPr>
-          <w:rFonts w:asciiTheme="majorHAnsi" w:hAnsiTheme="majorHAnsi" w:cstheme="majorHAnsi"/>
-          <w:color w:val="000000"/>
-          <w:sz w:val="20"/>
-          <w:szCs w:val="20"/>
+          <w:rFonts w:cstheme="minorHAnsi"/>
+          <w:color w:val="000000"/>
         </w:rPr>
         <w:t>Elementor</w:t>
       </w:r>
       <w:proofErr w:type="spellEnd"/>
       <w:r>
         <w:rPr>
-          <w:rFonts w:asciiTheme="majorHAnsi" w:hAnsiTheme="majorHAnsi" w:cstheme="majorHAnsi"/>
-          <w:color w:val="000000"/>
-          <w:sz w:val="20"/>
-          <w:szCs w:val="20"/>
+          <w:rFonts w:cstheme="minorHAnsi"/>
+          <w:color w:val="000000"/>
         </w:rPr>
         <w:t>.</w:t>
       </w:r>
@@ -2289,72 +2140,56 @@
         <w:adjustRightInd w:val="0"/>
         <w:spacing w:after="4" w:line="252" w:lineRule="auto"/>
         <w:rPr>
-          <w:rFonts w:asciiTheme="majorHAnsi" w:hAnsiTheme="majorHAnsi" w:cstheme="majorHAnsi"/>
-          <w:color w:val="000000"/>
-          <w:sz w:val="20"/>
-          <w:szCs w:val="20"/>
-        </w:rPr>
-      </w:pPr>
-      <w:r>
-        <w:rPr>
-          <w:rFonts w:asciiTheme="majorHAnsi" w:hAnsiTheme="majorHAnsi" w:cstheme="majorHAnsi"/>
-          <w:color w:val="000000"/>
-          <w:sz w:val="20"/>
-          <w:szCs w:val="20"/>
+          <w:rFonts w:cstheme="minorHAnsi"/>
+          <w:color w:val="000000"/>
+        </w:rPr>
+      </w:pPr>
+      <w:r>
+        <w:rPr>
+          <w:rFonts w:cstheme="minorHAnsi"/>
+          <w:color w:val="000000"/>
         </w:rPr>
         <w:t>Developed</w:t>
       </w:r>
       <w:r>
         <w:rPr>
-          <w:rFonts w:asciiTheme="majorHAnsi" w:hAnsiTheme="majorHAnsi" w:cstheme="majorHAnsi"/>
-          <w:color w:val="000000"/>
-          <w:sz w:val="20"/>
-          <w:szCs w:val="20"/>
+          <w:rFonts w:cstheme="minorHAnsi"/>
+          <w:color w:val="000000"/>
         </w:rPr>
         <w:t xml:space="preserve"> </w:t>
       </w:r>
       <w:r>
         <w:rPr>
-          <w:rFonts w:asciiTheme="majorHAnsi" w:hAnsiTheme="majorHAnsi" w:cstheme="majorHAnsi"/>
-          <w:color w:val="000000"/>
-          <w:sz w:val="20"/>
-          <w:szCs w:val="20"/>
+          <w:rFonts w:cstheme="minorHAnsi"/>
+          <w:color w:val="000000"/>
         </w:rPr>
         <w:t xml:space="preserve">static and </w:t>
       </w:r>
       <w:r>
         <w:rPr>
-          <w:rFonts w:asciiTheme="majorHAnsi" w:hAnsiTheme="majorHAnsi" w:cstheme="majorHAnsi"/>
-          <w:color w:val="000000"/>
-          <w:sz w:val="20"/>
-          <w:szCs w:val="20"/>
+          <w:rFonts w:cstheme="minorHAnsi"/>
+          <w:color w:val="000000"/>
         </w:rPr>
         <w:t xml:space="preserve">dynamic, visually appealing, user-friendly </w:t>
       </w:r>
       <w:r>
         <w:rPr>
-          <w:rFonts w:asciiTheme="majorHAnsi" w:hAnsiTheme="majorHAnsi" w:cstheme="majorHAnsi"/>
-          <w:color w:val="000000"/>
-          <w:sz w:val="20"/>
-          <w:szCs w:val="20"/>
+          <w:rFonts w:cstheme="minorHAnsi"/>
+          <w:color w:val="000000"/>
         </w:rPr>
         <w:t>site</w:t>
       </w:r>
       <w:r>
         <w:rPr>
-          <w:rFonts w:asciiTheme="majorHAnsi" w:hAnsiTheme="majorHAnsi" w:cstheme="majorHAnsi"/>
-          <w:color w:val="000000"/>
-          <w:sz w:val="20"/>
-          <w:szCs w:val="20"/>
+          <w:rFonts w:cstheme="minorHAnsi"/>
+          <w:color w:val="000000"/>
         </w:rPr>
         <w:t xml:space="preserve"> with interactive features</w:t>
       </w:r>
       <w:r>
         <w:rPr>
-          <w:rFonts w:asciiTheme="majorHAnsi" w:hAnsiTheme="majorHAnsi" w:cstheme="majorHAnsi"/>
-          <w:color w:val="000000"/>
-          <w:sz w:val="20"/>
-          <w:szCs w:val="20"/>
+          <w:rFonts w:cstheme="minorHAnsi"/>
+          <w:color w:val="000000"/>
         </w:rPr>
         <w:t xml:space="preserve"> from scratch.</w:t>
       </w:r>
@@ -2371,18 +2206,14 @@
         <w:adjustRightInd w:val="0"/>
         <w:spacing w:after="4" w:line="252" w:lineRule="auto"/>
         <w:rPr>
-          <w:rFonts w:asciiTheme="majorHAnsi" w:hAnsiTheme="majorHAnsi" w:cstheme="majorHAnsi"/>
-          <w:color w:val="000000"/>
-          <w:sz w:val="20"/>
-          <w:szCs w:val="20"/>
-        </w:rPr>
-      </w:pPr>
-      <w:r>
-        <w:rPr>
-          <w:rFonts w:asciiTheme="majorHAnsi" w:hAnsiTheme="majorHAnsi" w:cstheme="majorHAnsi"/>
-          <w:color w:val="000000"/>
-          <w:sz w:val="20"/>
-          <w:szCs w:val="20"/>
+          <w:rFonts w:cstheme="minorHAnsi"/>
+          <w:color w:val="000000"/>
+        </w:rPr>
+      </w:pPr>
+      <w:r>
+        <w:rPr>
+          <w:rFonts w:cstheme="minorHAnsi"/>
+          <w:color w:val="000000"/>
         </w:rPr>
         <w:t>Developed client and server database-applications.</w:t>
       </w:r>
@@ -2399,18 +2230,14 @@
         <w:adjustRightInd w:val="0"/>
         <w:spacing w:after="4" w:line="252" w:lineRule="auto"/>
         <w:rPr>
-          <w:rFonts w:asciiTheme="majorHAnsi" w:hAnsiTheme="majorHAnsi" w:cstheme="majorHAnsi"/>
-          <w:color w:val="000000"/>
-          <w:sz w:val="20"/>
-          <w:szCs w:val="20"/>
-        </w:rPr>
-      </w:pPr>
-      <w:r>
-        <w:rPr>
-          <w:rFonts w:asciiTheme="majorHAnsi" w:hAnsiTheme="majorHAnsi" w:cstheme="majorHAnsi"/>
-          <w:color w:val="000000"/>
-          <w:sz w:val="20"/>
-          <w:szCs w:val="20"/>
+          <w:rFonts w:cstheme="minorHAnsi"/>
+          <w:color w:val="000000"/>
+        </w:rPr>
+      </w:pPr>
+      <w:r>
+        <w:rPr>
+          <w:rFonts w:cstheme="minorHAnsi"/>
+          <w:color w:val="000000"/>
         </w:rPr>
         <w:t>Constructed the layout of a website.</w:t>
       </w:r>
@@ -2427,36 +2254,28 @@
         <w:adjustRightInd w:val="0"/>
         <w:spacing w:after="4" w:line="252" w:lineRule="auto"/>
         <w:rPr>
-          <w:rFonts w:asciiTheme="majorHAnsi" w:hAnsiTheme="majorHAnsi" w:cstheme="majorHAnsi"/>
-          <w:color w:val="000000"/>
-          <w:sz w:val="20"/>
-          <w:szCs w:val="20"/>
-        </w:rPr>
-      </w:pPr>
-      <w:r>
-        <w:rPr>
-          <w:rFonts w:asciiTheme="majorHAnsi" w:hAnsiTheme="majorHAnsi" w:cstheme="majorHAnsi"/>
-          <w:color w:val="000000"/>
-          <w:sz w:val="20"/>
-          <w:szCs w:val="20"/>
+          <w:rFonts w:cstheme="minorHAnsi"/>
+          <w:color w:val="000000"/>
+        </w:rPr>
+      </w:pPr>
+      <w:r>
+        <w:rPr>
+          <w:rFonts w:cstheme="minorHAnsi"/>
+          <w:color w:val="000000"/>
         </w:rPr>
         <w:t>Be responsible for maintaining, exp</w:t>
       </w:r>
       <w:r>
         <w:rPr>
-          <w:rFonts w:asciiTheme="majorHAnsi" w:hAnsiTheme="majorHAnsi" w:cstheme="majorHAnsi"/>
-          <w:color w:val="000000"/>
-          <w:sz w:val="20"/>
-          <w:szCs w:val="20"/>
+          <w:rFonts w:cstheme="minorHAnsi"/>
+          <w:color w:val="000000"/>
         </w:rPr>
         <w:t>anding</w:t>
       </w:r>
       <w:r>
         <w:rPr>
-          <w:rFonts w:asciiTheme="majorHAnsi" w:hAnsiTheme="majorHAnsi" w:cstheme="majorHAnsi"/>
-          <w:color w:val="000000"/>
-          <w:sz w:val="20"/>
-          <w:szCs w:val="20"/>
+          <w:rFonts w:cstheme="minorHAnsi"/>
+          <w:color w:val="000000"/>
         </w:rPr>
         <w:t xml:space="preserve"> and scaling site.</w:t>
       </w:r>
@@ -2470,18 +2289,14 @@
         </w:numPr>
         <w:spacing w:after="120" w:line="264" w:lineRule="auto"/>
         <w:rPr>
-          <w:rFonts w:asciiTheme="majorHAnsi" w:hAnsiTheme="majorHAnsi" w:cstheme="majorHAnsi"/>
-          <w:color w:val="000000"/>
-          <w:sz w:val="20"/>
-          <w:szCs w:val="20"/>
-        </w:rPr>
-      </w:pPr>
-      <w:r>
-        <w:rPr>
-          <w:rFonts w:asciiTheme="majorHAnsi" w:hAnsiTheme="majorHAnsi" w:cstheme="majorHAnsi"/>
-          <w:color w:val="000000"/>
-          <w:sz w:val="20"/>
-          <w:szCs w:val="20"/>
+          <w:rFonts w:cstheme="minorHAnsi"/>
+          <w:color w:val="000000"/>
+        </w:rPr>
+      </w:pPr>
+      <w:r>
+        <w:rPr>
+          <w:rFonts w:cstheme="minorHAnsi"/>
+          <w:color w:val="000000"/>
         </w:rPr>
         <w:t>Debug errors and problems within databases and applications</w:t>
       </w:r>
@@ -2498,18 +2313,14 @@
         <w:adjustRightInd w:val="0"/>
         <w:spacing w:after="4" w:line="252" w:lineRule="auto"/>
         <w:rPr>
-          <w:rFonts w:asciiTheme="majorHAnsi" w:hAnsiTheme="majorHAnsi" w:cstheme="majorHAnsi"/>
-          <w:color w:val="000000"/>
-          <w:sz w:val="20"/>
-          <w:szCs w:val="20"/>
-        </w:rPr>
-      </w:pPr>
-      <w:r>
-        <w:rPr>
-          <w:rFonts w:asciiTheme="majorHAnsi" w:hAnsiTheme="majorHAnsi" w:cstheme="majorHAnsi"/>
-          <w:color w:val="000000"/>
-          <w:sz w:val="20"/>
-          <w:szCs w:val="20"/>
+          <w:rFonts w:cstheme="minorHAnsi"/>
+          <w:color w:val="000000"/>
+        </w:rPr>
+      </w:pPr>
+      <w:r>
+        <w:rPr>
+          <w:rFonts w:cstheme="minorHAnsi"/>
+          <w:color w:val="000000"/>
         </w:rPr>
         <w:t>Demonstrated ability to work well under pressure, follow instruction and multitask.</w:t>
       </w:r>
@@ -2526,27 +2337,21 @@
         <w:adjustRightInd w:val="0"/>
         <w:spacing w:after="4" w:line="252" w:lineRule="auto"/>
         <w:rPr>
-          <w:rFonts w:asciiTheme="majorHAnsi" w:hAnsiTheme="majorHAnsi" w:cstheme="majorHAnsi"/>
-          <w:color w:val="000000"/>
-          <w:sz w:val="20"/>
-          <w:szCs w:val="20"/>
-        </w:rPr>
-      </w:pPr>
-      <w:r>
-        <w:rPr>
-          <w:rFonts w:asciiTheme="majorHAnsi" w:hAnsiTheme="majorHAnsi" w:cstheme="majorHAnsi"/>
-          <w:color w:val="000000"/>
-          <w:sz w:val="20"/>
-          <w:szCs w:val="20"/>
+          <w:rFonts w:cstheme="minorHAnsi"/>
+          <w:color w:val="000000"/>
+        </w:rPr>
+      </w:pPr>
+      <w:r>
+        <w:rPr>
+          <w:rFonts w:cstheme="minorHAnsi"/>
+          <w:color w:val="000000"/>
         </w:rPr>
         <w:t>Please refer to my Portfolio link</w:t>
       </w:r>
       <w:r>
         <w:rPr>
-          <w:rFonts w:asciiTheme="majorHAnsi" w:hAnsiTheme="majorHAnsi" w:cstheme="majorHAnsi"/>
-          <w:color w:val="000000"/>
-          <w:sz w:val="20"/>
-          <w:szCs w:val="20"/>
+          <w:rFonts w:cstheme="minorHAnsi"/>
+          <w:color w:val="000000"/>
         </w:rPr>
         <w:t xml:space="preserve"> </w:t>
       </w:r>
@@ -2554,28 +2359,22 @@
         <w:r>
           <w:rPr>
             <w:rStyle w:val="Hyperlink"/>
-            <w:rFonts w:asciiTheme="majorHAnsi" w:hAnsiTheme="majorHAnsi" w:cstheme="majorHAnsi"/>
-            <w:sz w:val="20"/>
-            <w:szCs w:val="20"/>
+            <w:rFonts w:cstheme="minorHAnsi"/>
           </w:rPr>
           <w:t>https://manishakhuman.github.io/portfolio.github.io/</w:t>
         </w:r>
       </w:hyperlink>
       <w:r>
         <w:rPr>
-          <w:rFonts w:asciiTheme="majorHAnsi" w:hAnsiTheme="majorHAnsi" w:cstheme="majorHAnsi"/>
-          <w:color w:val="000000"/>
-          <w:sz w:val="20"/>
-          <w:szCs w:val="20"/>
+          <w:rFonts w:cstheme="minorHAnsi"/>
+          <w:color w:val="000000"/>
         </w:rPr>
         <w:t xml:space="preserve"> </w:t>
       </w:r>
       <w:r>
         <w:rPr>
-          <w:rFonts w:asciiTheme="majorHAnsi" w:hAnsiTheme="majorHAnsi" w:cstheme="majorHAnsi"/>
-          <w:color w:val="000000"/>
-          <w:sz w:val="20"/>
-          <w:szCs w:val="20"/>
+          <w:rFonts w:cstheme="minorHAnsi"/>
+          <w:color w:val="000000"/>
         </w:rPr>
         <w:t xml:space="preserve"> for samples of my work.</w:t>
       </w:r>
@@ -2589,11 +2388,9 @@
         <w:ind w:left="-5" w:hanging="10"/>
         <w:jc w:val="right"/>
         <w:rPr>
-          <w:rFonts w:asciiTheme="majorHAnsi" w:hAnsiTheme="majorHAnsi" w:cstheme="majorHAnsi"/>
-          <w:b/>
-          <w:color w:val="000000"/>
-          <w:sz w:val="20"/>
-          <w:szCs w:val="20"/>
+          <w:rFonts w:cstheme="minorHAnsi"/>
+          <w:b/>
+          <w:color w:val="000000"/>
         </w:rPr>
       </w:pPr>
     </w:p>
@@ -2605,11 +2402,9 @@
         <w:spacing w:after="4" w:line="252" w:lineRule="auto"/>
         <w:ind w:left="-5" w:hanging="10"/>
         <w:rPr>
-          <w:rFonts w:asciiTheme="majorHAnsi" w:hAnsiTheme="majorHAnsi" w:cstheme="majorHAnsi"/>
-          <w:b/>
-          <w:color w:val="000000"/>
-          <w:sz w:val="20"/>
-          <w:szCs w:val="20"/>
+          <w:rFonts w:cstheme="minorHAnsi"/>
+          <w:b/>
+          <w:color w:val="000000"/>
         </w:rPr>
       </w:pPr>
     </w:p>
@@ -2621,14 +2416,14 @@
         <w:spacing w:after="4" w:line="252" w:lineRule="auto"/>
         <w:ind w:left="-5" w:hanging="10"/>
         <w:rPr>
-          <w:rFonts w:asciiTheme="majorHAnsi" w:hAnsiTheme="majorHAnsi" w:cstheme="majorHAnsi"/>
-          <w:b/>
-          <w:color w:val="000000"/>
-        </w:rPr>
-      </w:pPr>
-      <w:r>
-        <w:rPr>
-          <w:rFonts w:asciiTheme="majorHAnsi" w:hAnsiTheme="majorHAnsi" w:cstheme="majorHAnsi"/>
+          <w:rFonts w:cstheme="minorHAnsi"/>
+          <w:b/>
+          <w:color w:val="000000"/>
+        </w:rPr>
+      </w:pPr>
+      <w:r>
+        <w:rPr>
+          <w:rFonts w:cstheme="minorHAnsi"/>
           <w:b/>
           <w:color w:val="000000"/>
         </w:rPr>
@@ -2644,35 +2439,27 @@
         <w:ind w:left="-5" w:hanging="10"/>
         <w:jc w:val="right"/>
         <w:rPr>
-          <w:rFonts w:asciiTheme="majorHAnsi" w:hAnsiTheme="majorHAnsi" w:cstheme="majorHAnsi"/>
+          <w:rFonts w:cstheme="minorHAnsi"/>
           <w:i/>
           <w:color w:val="000000"/>
-          <w:sz w:val="20"/>
-          <w:szCs w:val="20"/>
-        </w:rPr>
-      </w:pPr>
-      <w:r>
-        <w:rPr>
-          <w:rFonts w:asciiTheme="majorHAnsi" w:hAnsiTheme="majorHAnsi" w:cstheme="majorHAnsi"/>
+        </w:rPr>
+      </w:pPr>
+      <w:r>
+        <w:rPr>
+          <w:rFonts w:cstheme="minorHAnsi"/>
           <w:i/>
           <w:color w:val="000000"/>
-          <w:sz w:val="20"/>
-          <w:szCs w:val="20"/>
         </w:rPr>
         <w:t xml:space="preserve">Duration: 01 June 2019 to </w:t>
       </w:r>
-      <w:proofErr w:type="gramStart"/>
-      <w:r>
-        <w:rPr>
-          <w:rFonts w:asciiTheme="majorHAnsi" w:hAnsiTheme="majorHAnsi" w:cstheme="majorHAnsi"/>
+      <w:r>
+        <w:rPr>
+          <w:rFonts w:cstheme="minorHAnsi"/>
           <w:i/>
           <w:color w:val="000000"/>
-          <w:sz w:val="20"/>
-          <w:szCs w:val="20"/>
         </w:rPr>
         <w:t>Feb  2021</w:t>
       </w:r>
-      <w:proofErr w:type="gramEnd"/>
     </w:p>
     <w:p>
       <w:pPr>
@@ -2683,20 +2470,16 @@
         <w:ind w:left="-5" w:hanging="10"/>
         <w:jc w:val="right"/>
         <w:rPr>
-          <w:rFonts w:asciiTheme="majorHAnsi" w:hAnsiTheme="majorHAnsi" w:cstheme="majorHAnsi"/>
+          <w:rFonts w:cstheme="minorHAnsi"/>
           <w:i/>
           <w:color w:val="000000"/>
-          <w:sz w:val="20"/>
-          <w:szCs w:val="20"/>
-        </w:rPr>
-      </w:pPr>
-      <w:r>
-        <w:rPr>
-          <w:rFonts w:asciiTheme="majorHAnsi" w:hAnsiTheme="majorHAnsi" w:cstheme="majorHAnsi"/>
+        </w:rPr>
+      </w:pPr>
+      <w:r>
+        <w:rPr>
+          <w:rFonts w:cstheme="minorHAnsi"/>
           <w:i/>
           <w:color w:val="000000"/>
-          <w:sz w:val="20"/>
-          <w:szCs w:val="20"/>
         </w:rPr>
         <w:t>Karachi, Pakistan</w:t>
       </w:r>
@@ -2712,14 +2495,31 @@
         <w:spacing w:after="4" w:line="252" w:lineRule="auto"/>
         <w:ind w:left="-5" w:hanging="10"/>
         <w:rPr>
-          <w:rFonts w:asciiTheme="majorHAnsi" w:hAnsiTheme="majorHAnsi" w:cstheme="majorHAnsi"/>
-          <w:b/>
-          <w:color w:val="000000"/>
-        </w:rPr>
-      </w:pPr>
-      <w:r>
-        <w:rPr>
-          <w:rFonts w:asciiTheme="majorHAnsi" w:hAnsiTheme="majorHAnsi" w:cstheme="majorHAnsi"/>
+          <w:rFonts w:cstheme="minorHAnsi"/>
+          <w:b/>
+          <w:color w:val="000000"/>
+        </w:rPr>
+      </w:pPr>
+    </w:p>
+    <w:p>
+      <w:pPr>
+        <w:pBdr>
+          <w:bottom w:val="single" w:sz="4" w:space="1" w:color="auto"/>
+        </w:pBdr>
+        <w:autoSpaceDE w:val="0"/>
+        <w:autoSpaceDN w:val="0"/>
+        <w:adjustRightInd w:val="0"/>
+        <w:spacing w:after="4" w:line="252" w:lineRule="auto"/>
+        <w:ind w:left="-5" w:hanging="10"/>
+        <w:rPr>
+          <w:rFonts w:cstheme="minorHAnsi"/>
+          <w:b/>
+          <w:color w:val="000000"/>
+        </w:rPr>
+      </w:pPr>
+      <w:r>
+        <w:rPr>
+          <w:rFonts w:cstheme="minorHAnsi"/>
           <w:b/>
           <w:color w:val="000000"/>
         </w:rPr>
@@ -2739,28 +2539,22 @@
         <w:spacing w:after="4" w:line="252" w:lineRule="auto"/>
         <w:jc w:val="both"/>
         <w:rPr>
-          <w:rFonts w:asciiTheme="majorHAnsi" w:hAnsiTheme="majorHAnsi" w:cstheme="majorHAnsi"/>
-          <w:color w:val="000000"/>
-          <w:sz w:val="20"/>
-          <w:szCs w:val="20"/>
-        </w:rPr>
-      </w:pPr>
-      <w:r>
-        <w:rPr>
-          <w:rFonts w:asciiTheme="majorHAnsi" w:hAnsiTheme="majorHAnsi" w:cstheme="majorHAnsi"/>
-          <w:b/>
-          <w:color w:val="000000"/>
-          <w:sz w:val="20"/>
-          <w:szCs w:val="20"/>
+          <w:rFonts w:cstheme="minorHAnsi"/>
+          <w:color w:val="000000"/>
+        </w:rPr>
+      </w:pPr>
+      <w:r>
+        <w:rPr>
+          <w:rFonts w:cstheme="minorHAnsi"/>
+          <w:b/>
+          <w:color w:val="000000"/>
         </w:rPr>
         <w:t>Friends App</w:t>
       </w:r>
       <w:r>
         <w:rPr>
-          <w:rFonts w:asciiTheme="majorHAnsi" w:hAnsiTheme="majorHAnsi" w:cstheme="majorHAnsi"/>
-          <w:color w:val="000000"/>
-          <w:sz w:val="20"/>
-          <w:szCs w:val="20"/>
+          <w:rFonts w:cstheme="minorHAnsi"/>
+          <w:color w:val="000000"/>
         </w:rPr>
         <w:t xml:space="preserve"> – It is social media Chatting android application based on Java language and Firebase.</w:t>
       </w:r>
@@ -2778,28 +2572,22 @@
         <w:spacing w:after="4" w:line="252" w:lineRule="auto"/>
         <w:jc w:val="both"/>
         <w:rPr>
-          <w:rFonts w:asciiTheme="majorHAnsi" w:hAnsiTheme="majorHAnsi" w:cstheme="majorHAnsi"/>
-          <w:color w:val="000000"/>
-          <w:sz w:val="20"/>
-          <w:szCs w:val="20"/>
-        </w:rPr>
-      </w:pPr>
-      <w:r>
-        <w:rPr>
-          <w:rFonts w:asciiTheme="majorHAnsi" w:hAnsiTheme="majorHAnsi" w:cstheme="majorHAnsi"/>
-          <w:b/>
-          <w:color w:val="000000"/>
-          <w:sz w:val="20"/>
-          <w:szCs w:val="20"/>
+          <w:rFonts w:cstheme="minorHAnsi"/>
+          <w:color w:val="000000"/>
+        </w:rPr>
+      </w:pPr>
+      <w:r>
+        <w:rPr>
+          <w:rFonts w:cstheme="minorHAnsi"/>
+          <w:b/>
+          <w:color w:val="000000"/>
         </w:rPr>
         <w:t>Voting App</w:t>
       </w:r>
       <w:r>
         <w:rPr>
-          <w:rFonts w:asciiTheme="majorHAnsi" w:hAnsiTheme="majorHAnsi" w:cstheme="majorHAnsi"/>
-          <w:color w:val="000000"/>
-          <w:sz w:val="20"/>
-          <w:szCs w:val="20"/>
+          <w:rFonts w:cstheme="minorHAnsi"/>
+          <w:color w:val="000000"/>
         </w:rPr>
         <w:t xml:space="preserve"> – This android application is based on Java language and SQLite.</w:t>
       </w:r>
@@ -2817,28 +2605,22 @@
         <w:spacing w:after="4" w:line="252" w:lineRule="auto"/>
         <w:jc w:val="both"/>
         <w:rPr>
-          <w:rFonts w:asciiTheme="majorHAnsi" w:hAnsiTheme="majorHAnsi" w:cstheme="majorHAnsi"/>
-          <w:color w:val="000000"/>
-          <w:sz w:val="20"/>
-          <w:szCs w:val="20"/>
-        </w:rPr>
-      </w:pPr>
-      <w:r>
-        <w:rPr>
-          <w:rFonts w:asciiTheme="majorHAnsi" w:hAnsiTheme="majorHAnsi" w:cstheme="majorHAnsi"/>
-          <w:b/>
-          <w:color w:val="000000"/>
-          <w:sz w:val="20"/>
-          <w:szCs w:val="20"/>
+          <w:rFonts w:cstheme="minorHAnsi"/>
+          <w:color w:val="000000"/>
+        </w:rPr>
+      </w:pPr>
+      <w:r>
+        <w:rPr>
+          <w:rFonts w:cstheme="minorHAnsi"/>
+          <w:b/>
+          <w:color w:val="000000"/>
         </w:rPr>
         <w:t>Blog App</w:t>
       </w:r>
       <w:r>
         <w:rPr>
-          <w:rFonts w:asciiTheme="majorHAnsi" w:hAnsiTheme="majorHAnsi" w:cstheme="majorHAnsi"/>
-          <w:color w:val="000000"/>
-          <w:sz w:val="20"/>
-          <w:szCs w:val="20"/>
+          <w:rFonts w:cstheme="minorHAnsi"/>
+          <w:color w:val="000000"/>
         </w:rPr>
         <w:t xml:space="preserve"> – This application is based on Java language and Firebase.</w:t>
       </w:r>
@@ -2856,28 +2638,22 @@
         <w:spacing w:after="4" w:line="252" w:lineRule="auto"/>
         <w:jc w:val="both"/>
         <w:rPr>
-          <w:rFonts w:asciiTheme="majorHAnsi" w:hAnsiTheme="majorHAnsi" w:cstheme="majorHAnsi"/>
-          <w:color w:val="000000"/>
-          <w:sz w:val="20"/>
-          <w:szCs w:val="20"/>
-        </w:rPr>
-      </w:pPr>
-      <w:r>
-        <w:rPr>
-          <w:rFonts w:asciiTheme="majorHAnsi" w:hAnsiTheme="majorHAnsi" w:cstheme="majorHAnsi"/>
-          <w:b/>
-          <w:color w:val="000000"/>
-          <w:sz w:val="20"/>
-          <w:szCs w:val="20"/>
+          <w:rFonts w:cstheme="minorHAnsi"/>
+          <w:color w:val="000000"/>
+        </w:rPr>
+      </w:pPr>
+      <w:r>
+        <w:rPr>
+          <w:rFonts w:cstheme="minorHAnsi"/>
+          <w:b/>
+          <w:color w:val="000000"/>
         </w:rPr>
         <w:t>Grocery List</w:t>
       </w:r>
       <w:r>
         <w:rPr>
-          <w:rFonts w:asciiTheme="majorHAnsi" w:hAnsiTheme="majorHAnsi" w:cstheme="majorHAnsi"/>
-          <w:color w:val="000000"/>
-          <w:sz w:val="20"/>
-          <w:szCs w:val="20"/>
+          <w:rFonts w:cstheme="minorHAnsi"/>
+          <w:color w:val="000000"/>
         </w:rPr>
         <w:t xml:space="preserve"> – Android SQLite database.</w:t>
       </w:r>
@@ -2895,28 +2671,22 @@
         <w:spacing w:after="4" w:line="252" w:lineRule="auto"/>
         <w:jc w:val="both"/>
         <w:rPr>
-          <w:rFonts w:asciiTheme="majorHAnsi" w:hAnsiTheme="majorHAnsi" w:cstheme="majorHAnsi"/>
-          <w:color w:val="000000"/>
-          <w:sz w:val="20"/>
-          <w:szCs w:val="20"/>
-        </w:rPr>
-      </w:pPr>
-      <w:r>
-        <w:rPr>
-          <w:rFonts w:asciiTheme="majorHAnsi" w:hAnsiTheme="majorHAnsi" w:cstheme="majorHAnsi"/>
-          <w:b/>
-          <w:color w:val="000000"/>
-          <w:sz w:val="20"/>
-          <w:szCs w:val="20"/>
+          <w:rFonts w:cstheme="minorHAnsi"/>
+          <w:color w:val="000000"/>
+        </w:rPr>
+      </w:pPr>
+      <w:r>
+        <w:rPr>
+          <w:rFonts w:cstheme="minorHAnsi"/>
+          <w:b/>
+          <w:color w:val="000000"/>
         </w:rPr>
         <w:t>Basic Gaming App –</w:t>
       </w:r>
       <w:r>
         <w:rPr>
-          <w:rFonts w:asciiTheme="majorHAnsi" w:hAnsiTheme="majorHAnsi" w:cstheme="majorHAnsi"/>
-          <w:color w:val="000000"/>
-          <w:sz w:val="20"/>
-          <w:szCs w:val="20"/>
+          <w:rFonts w:cstheme="minorHAnsi"/>
+          <w:color w:val="000000"/>
         </w:rPr>
         <w:t xml:space="preserve"> This application is based on Java language.</w:t>
       </w:r>
@@ -2934,28 +2704,22 @@
         <w:spacing w:after="4" w:line="252" w:lineRule="auto"/>
         <w:jc w:val="both"/>
         <w:rPr>
-          <w:rFonts w:asciiTheme="majorHAnsi" w:hAnsiTheme="majorHAnsi" w:cstheme="majorHAnsi"/>
-          <w:color w:val="000000"/>
-          <w:sz w:val="20"/>
-          <w:szCs w:val="20"/>
-        </w:rPr>
-      </w:pPr>
-      <w:r>
-        <w:rPr>
-          <w:rFonts w:asciiTheme="majorHAnsi" w:hAnsiTheme="majorHAnsi" w:cstheme="majorHAnsi"/>
-          <w:b/>
-          <w:color w:val="000000"/>
-          <w:sz w:val="20"/>
-          <w:szCs w:val="20"/>
+          <w:rFonts w:cstheme="minorHAnsi"/>
+          <w:color w:val="000000"/>
+        </w:rPr>
+      </w:pPr>
+      <w:r>
+        <w:rPr>
+          <w:rFonts w:cstheme="minorHAnsi"/>
+          <w:b/>
+          <w:color w:val="000000"/>
         </w:rPr>
         <w:t>Basic Banking App –</w:t>
       </w:r>
       <w:r>
         <w:rPr>
-          <w:rFonts w:asciiTheme="majorHAnsi" w:hAnsiTheme="majorHAnsi" w:cstheme="majorHAnsi"/>
-          <w:color w:val="000000"/>
-          <w:sz w:val="20"/>
-          <w:szCs w:val="20"/>
+          <w:rFonts w:cstheme="minorHAnsi"/>
+          <w:color w:val="000000"/>
         </w:rPr>
         <w:t xml:space="preserve"> This application is based on Java language and SQLite.</w:t>
       </w:r>
@@ -2973,28 +2737,22 @@
         <w:spacing w:after="4" w:line="252" w:lineRule="auto"/>
         <w:jc w:val="both"/>
         <w:rPr>
-          <w:rFonts w:asciiTheme="majorHAnsi" w:hAnsiTheme="majorHAnsi" w:cstheme="majorHAnsi"/>
-          <w:color w:val="000000"/>
-          <w:sz w:val="20"/>
-          <w:szCs w:val="20"/>
-        </w:rPr>
-      </w:pPr>
-      <w:r>
-        <w:rPr>
-          <w:rFonts w:asciiTheme="majorHAnsi" w:hAnsiTheme="majorHAnsi" w:cstheme="majorHAnsi"/>
-          <w:b/>
-          <w:color w:val="000000"/>
-          <w:sz w:val="20"/>
-          <w:szCs w:val="20"/>
+          <w:rFonts w:cstheme="minorHAnsi"/>
+          <w:color w:val="000000"/>
+        </w:rPr>
+      </w:pPr>
+      <w:r>
+        <w:rPr>
+          <w:rFonts w:cstheme="minorHAnsi"/>
+          <w:b/>
+          <w:color w:val="000000"/>
         </w:rPr>
         <w:t>e-Jewel Shop</w:t>
       </w:r>
       <w:r>
         <w:rPr>
-          <w:rFonts w:asciiTheme="majorHAnsi" w:hAnsiTheme="majorHAnsi" w:cstheme="majorHAnsi"/>
-          <w:color w:val="000000"/>
-          <w:sz w:val="20"/>
-          <w:szCs w:val="20"/>
+          <w:rFonts w:cstheme="minorHAnsi"/>
+          <w:color w:val="000000"/>
         </w:rPr>
         <w:t xml:space="preserve"> - This application is based on Java language and Firebase.</w:t>
       </w:r>
@@ -3012,36 +2770,40 @@
         <w:spacing w:after="4" w:line="252" w:lineRule="auto"/>
         <w:jc w:val="both"/>
         <w:rPr>
-          <w:rFonts w:asciiTheme="majorHAnsi" w:hAnsiTheme="majorHAnsi" w:cstheme="majorHAnsi"/>
-          <w:color w:val="000000"/>
-        </w:rPr>
-      </w:pPr>
-      <w:r>
-        <w:rPr>
-          <w:rFonts w:asciiTheme="majorHAnsi" w:hAnsiTheme="majorHAnsi" w:cstheme="majorHAnsi"/>
-          <w:b/>
-          <w:color w:val="000000"/>
-          <w:sz w:val="20"/>
-          <w:szCs w:val="20"/>
+          <w:rFonts w:cstheme="minorHAnsi"/>
+          <w:color w:val="000000"/>
+        </w:rPr>
+      </w:pPr>
+      <w:r>
+        <w:rPr>
+          <w:rFonts w:cstheme="minorHAnsi"/>
+          <w:b/>
+          <w:color w:val="000000"/>
         </w:rPr>
         <w:t>New Year Counter -</w:t>
       </w:r>
       <w:r>
         <w:rPr>
-          <w:rFonts w:asciiTheme="majorHAnsi" w:hAnsiTheme="majorHAnsi" w:cstheme="majorHAnsi"/>
-          <w:color w:val="000000"/>
-          <w:sz w:val="20"/>
-          <w:szCs w:val="20"/>
-        </w:rPr>
-        <w:t xml:space="preserve"> This application is based on Java language</w:t>
-      </w:r>
-      <w:r>
-        <w:rPr>
-          <w:rFonts w:asciiTheme="majorHAnsi" w:hAnsiTheme="majorHAnsi" w:cstheme="majorHAnsi"/>
-          <w:color w:val="000000"/>
-        </w:rPr>
-        <w:t>.</w:t>
-      </w:r>
+          <w:rFonts w:cstheme="minorHAnsi"/>
+          <w:color w:val="000000"/>
+        </w:rPr>
+        <w:t xml:space="preserve"> This application is based on Java language.</w:t>
+      </w:r>
+    </w:p>
+    <w:p>
+      <w:pPr>
+        <w:pStyle w:val="ListParagraph"/>
+        <w:autoSpaceDE w:val="0"/>
+        <w:autoSpaceDN w:val="0"/>
+        <w:adjustRightInd w:val="0"/>
+        <w:spacing w:after="4" w:line="252" w:lineRule="auto"/>
+        <w:ind w:left="1065"/>
+        <w:jc w:val="both"/>
+        <w:rPr>
+          <w:rFonts w:cstheme="minorHAnsi"/>
+          <w:color w:val="000000"/>
+        </w:rPr>
+      </w:pPr>
     </w:p>
     <w:p>
       <w:pPr>
@@ -3050,7 +2812,7 @@
         <w:adjustRightInd w:val="0"/>
         <w:spacing w:after="24" w:line="240" w:lineRule="auto"/>
         <w:rPr>
-          <w:rFonts w:asciiTheme="majorHAnsi" w:hAnsiTheme="majorHAnsi" w:cstheme="majorHAnsi"/>
+          <w:rFonts w:cstheme="minorHAnsi"/>
           <w:b/>
           <w:color w:val="000000"/>
         </w:rPr>
@@ -3063,14 +2825,14 @@
         <w:adjustRightInd w:val="0"/>
         <w:spacing w:after="24" w:line="240" w:lineRule="auto"/>
         <w:rPr>
-          <w:rFonts w:asciiTheme="majorHAnsi" w:hAnsiTheme="majorHAnsi" w:cstheme="majorHAnsi"/>
-          <w:b/>
-          <w:color w:val="000000"/>
-        </w:rPr>
-      </w:pPr>
-      <w:r>
-        <w:rPr>
-          <w:rFonts w:asciiTheme="majorHAnsi" w:hAnsiTheme="majorHAnsi" w:cstheme="majorHAnsi"/>
+          <w:rFonts w:cstheme="minorHAnsi"/>
+          <w:b/>
+          <w:color w:val="000000"/>
+        </w:rPr>
+      </w:pPr>
+      <w:r>
+        <w:rPr>
+          <w:rFonts w:cstheme="minorHAnsi"/>
           <w:b/>
           <w:color w:val="000000"/>
         </w:rPr>
@@ -3090,28 +2852,22 @@
         <w:contextualSpacing/>
         <w:jc w:val="both"/>
         <w:rPr>
-          <w:rFonts w:asciiTheme="majorHAnsi" w:hAnsiTheme="majorHAnsi" w:cstheme="majorHAnsi"/>
-          <w:color w:val="000000"/>
-          <w:sz w:val="20"/>
-          <w:szCs w:val="20"/>
+          <w:rFonts w:cstheme="minorHAnsi"/>
+          <w:color w:val="000000"/>
           <w:highlight w:val="white"/>
         </w:rPr>
       </w:pPr>
       <w:r>
         <w:rPr>
-          <w:rFonts w:asciiTheme="majorHAnsi" w:hAnsiTheme="majorHAnsi" w:cstheme="majorHAnsi"/>
-          <w:color w:val="000000"/>
-          <w:sz w:val="20"/>
-          <w:szCs w:val="20"/>
+          <w:rFonts w:cstheme="minorHAnsi"/>
+          <w:color w:val="000000"/>
         </w:rPr>
         <w:t xml:space="preserve">Have been working with </w:t>
       </w:r>
       <w:r>
         <w:rPr>
-          <w:rFonts w:asciiTheme="majorHAnsi" w:hAnsiTheme="majorHAnsi" w:cstheme="majorHAnsi"/>
-          <w:color w:val="000000"/>
-          <w:sz w:val="20"/>
-          <w:szCs w:val="20"/>
+          <w:rFonts w:cstheme="minorHAnsi"/>
+          <w:color w:val="000000"/>
           <w:highlight w:val="white"/>
         </w:rPr>
         <w:t>firebase and third party libraries such as Picasso and Android Image Cropper.</w:t>
@@ -3130,38 +2886,31 @@
         <w:contextualSpacing/>
         <w:jc w:val="both"/>
         <w:rPr>
-          <w:rFonts w:asciiTheme="majorHAnsi" w:hAnsiTheme="majorHAnsi" w:cstheme="majorHAnsi"/>
-          <w:color w:val="000000"/>
-          <w:sz w:val="20"/>
-          <w:szCs w:val="20"/>
-        </w:rPr>
-      </w:pPr>
-      <w:r>
-        <w:rPr>
-          <w:rFonts w:asciiTheme="majorHAnsi" w:hAnsiTheme="majorHAnsi" w:cstheme="majorHAnsi"/>
-          <w:color w:val="000000"/>
-          <w:sz w:val="20"/>
-          <w:szCs w:val="20"/>
+          <w:rFonts w:cstheme="minorHAnsi"/>
+          <w:color w:val="000000"/>
+        </w:rPr>
+      </w:pPr>
+      <w:r>
+        <w:rPr>
+          <w:rFonts w:cstheme="minorHAnsi"/>
+          <w:color w:val="000000"/>
           <w:highlight w:val="white"/>
         </w:rPr>
+        <w:lastRenderedPageBreak/>
         <w:t xml:space="preserve">Key resource for layout and UI work utilizing xml, Views, </w:t>
       </w:r>
       <w:r>
         <w:rPr>
-          <w:rFonts w:asciiTheme="majorHAnsi" w:hAnsiTheme="majorHAnsi" w:cstheme="majorHAnsi"/>
-          <w:color w:val="000000"/>
-          <w:sz w:val="20"/>
-          <w:szCs w:val="20"/>
+          <w:rFonts w:cstheme="minorHAnsi"/>
+          <w:color w:val="000000"/>
           <w:highlight w:val="white"/>
         </w:rPr>
         <w:t>List View</w:t>
       </w:r>
       <w:r>
         <w:rPr>
-          <w:rFonts w:asciiTheme="majorHAnsi" w:hAnsiTheme="majorHAnsi" w:cstheme="majorHAnsi"/>
-          <w:color w:val="000000"/>
-          <w:sz w:val="20"/>
-          <w:szCs w:val="20"/>
+          <w:rFonts w:cstheme="minorHAnsi"/>
+          <w:color w:val="000000"/>
           <w:highlight w:val="white"/>
         </w:rPr>
         <w:t xml:space="preserve">, Menu Item, Activities, Fragments, Notifications, etc. </w:t>
@@ -3180,41 +2929,33 @@
         <w:contextualSpacing/>
         <w:jc w:val="both"/>
         <w:rPr>
-          <w:rFonts w:asciiTheme="majorHAnsi" w:hAnsiTheme="majorHAnsi" w:cstheme="majorHAnsi"/>
+          <w:rFonts w:cstheme="minorHAnsi"/>
           <w:bCs/>
           <w:color w:val="000000"/>
-          <w:sz w:val="20"/>
-          <w:szCs w:val="20"/>
-        </w:rPr>
-      </w:pPr>
-      <w:r>
-        <w:rPr>
-          <w:rFonts w:asciiTheme="majorHAnsi" w:hAnsiTheme="majorHAnsi" w:cstheme="majorHAnsi"/>
+        </w:rPr>
+      </w:pPr>
+      <w:r>
+        <w:rPr>
+          <w:rFonts w:cstheme="minorHAnsi"/>
           <w:bCs/>
           <w:color w:val="000000"/>
-          <w:sz w:val="20"/>
-          <w:szCs w:val="20"/>
         </w:rPr>
         <w:t xml:space="preserve">Contributed to the full mobile application development lifecycle from planning, requirement gathering, development, debugging and launching on </w:t>
       </w:r>
       <w:r>
         <w:rPr>
-          <w:rFonts w:asciiTheme="majorHAnsi" w:hAnsiTheme="majorHAnsi" w:cstheme="majorHAnsi"/>
+          <w:rFonts w:cstheme="minorHAnsi"/>
           <w:b/>
           <w:bCs/>
           <w:color w:val="000000"/>
-          <w:sz w:val="20"/>
-          <w:szCs w:val="20"/>
         </w:rPr>
         <w:t>Google Play store</w:t>
       </w:r>
       <w:r>
         <w:rPr>
-          <w:rFonts w:asciiTheme="majorHAnsi" w:hAnsiTheme="majorHAnsi" w:cstheme="majorHAnsi"/>
+          <w:rFonts w:cstheme="minorHAnsi"/>
           <w:bCs/>
           <w:color w:val="000000"/>
-          <w:sz w:val="20"/>
-          <w:szCs w:val="20"/>
         </w:rPr>
         <w:t>.</w:t>
       </w:r>
@@ -3232,20 +2973,16 @@
         <w:contextualSpacing/>
         <w:jc w:val="both"/>
         <w:rPr>
-          <w:rFonts w:asciiTheme="majorHAnsi" w:hAnsiTheme="majorHAnsi" w:cstheme="majorHAnsi"/>
+          <w:rFonts w:cstheme="minorHAnsi"/>
           <w:bCs/>
           <w:color w:val="000000"/>
-          <w:sz w:val="20"/>
-          <w:szCs w:val="20"/>
-        </w:rPr>
-      </w:pPr>
-      <w:r>
-        <w:rPr>
-          <w:rFonts w:asciiTheme="majorHAnsi" w:hAnsiTheme="majorHAnsi" w:cstheme="majorHAnsi"/>
+        </w:rPr>
+      </w:pPr>
+      <w:r>
+        <w:rPr>
+          <w:rFonts w:cstheme="minorHAnsi"/>
           <w:bCs/>
           <w:color w:val="000000"/>
-          <w:sz w:val="20"/>
-          <w:szCs w:val="20"/>
         </w:rPr>
         <w:t>Performed testing on Physical device and the android emulator.</w:t>
       </w:r>
@@ -3262,20 +2999,16 @@
         <w:spacing w:after="0" w:line="252" w:lineRule="auto"/>
         <w:jc w:val="both"/>
         <w:rPr>
-          <w:rFonts w:asciiTheme="majorHAnsi" w:hAnsiTheme="majorHAnsi" w:cstheme="majorHAnsi"/>
+          <w:rFonts w:cstheme="minorHAnsi"/>
           <w:bCs/>
           <w:color w:val="000000"/>
-          <w:sz w:val="20"/>
-          <w:szCs w:val="20"/>
-        </w:rPr>
-      </w:pPr>
-      <w:r>
-        <w:rPr>
-          <w:rFonts w:asciiTheme="majorHAnsi" w:hAnsiTheme="majorHAnsi" w:cstheme="majorHAnsi"/>
+        </w:rPr>
+      </w:pPr>
+      <w:r>
+        <w:rPr>
+          <w:rFonts w:cstheme="minorHAnsi"/>
           <w:bCs/>
           <w:color w:val="000000"/>
-          <w:sz w:val="20"/>
-          <w:szCs w:val="20"/>
         </w:rPr>
         <w:t>Developed native Android applications and frameworks using Java.</w:t>
       </w:r>
@@ -3289,11 +3022,9 @@
         <w:ind w:left="720"/>
         <w:jc w:val="both"/>
         <w:rPr>
-          <w:rFonts w:asciiTheme="majorHAnsi" w:hAnsiTheme="majorHAnsi" w:cstheme="majorHAnsi"/>
+          <w:rFonts w:cstheme="minorHAnsi"/>
           <w:bCs/>
           <w:color w:val="000000"/>
-          <w:sz w:val="20"/>
-          <w:szCs w:val="20"/>
         </w:rPr>
       </w:pPr>
     </w:p>
@@ -3305,10 +3036,21 @@
         <w:spacing w:after="0" w:line="240" w:lineRule="auto"/>
         <w:ind w:left="360"/>
         <w:rPr>
-          <w:rFonts w:asciiTheme="majorHAnsi" w:hAnsiTheme="majorHAnsi" w:cstheme="majorHAnsi"/>
-          <w:color w:val="000000"/>
-          <w:sz w:val="20"/>
-          <w:szCs w:val="20"/>
+          <w:rFonts w:cstheme="minorHAnsi"/>
+          <w:color w:val="000000"/>
+        </w:rPr>
+      </w:pPr>
+    </w:p>
+    <w:p>
+      <w:pPr>
+        <w:autoSpaceDE w:val="0"/>
+        <w:autoSpaceDN w:val="0"/>
+        <w:adjustRightInd w:val="0"/>
+        <w:spacing w:after="0" w:line="240" w:lineRule="auto"/>
+        <w:ind w:left="360"/>
+        <w:rPr>
+          <w:rFonts w:cstheme="minorHAnsi"/>
+          <w:color w:val="000000"/>
         </w:rPr>
       </w:pPr>
     </w:p>
@@ -3322,14 +3064,14 @@
         <w:adjustRightInd w:val="0"/>
         <w:spacing w:after="0" w:line="240" w:lineRule="auto"/>
         <w:rPr>
-          <w:rFonts w:asciiTheme="majorHAnsi" w:hAnsiTheme="majorHAnsi" w:cstheme="majorHAnsi"/>
-          <w:b/>
-          <w:color w:val="000000"/>
-        </w:rPr>
-      </w:pPr>
-      <w:r>
-        <w:rPr>
-          <w:rFonts w:asciiTheme="majorHAnsi" w:hAnsiTheme="majorHAnsi" w:cstheme="majorHAnsi"/>
+          <w:rFonts w:cstheme="minorHAnsi"/>
+          <w:b/>
+          <w:color w:val="000000"/>
+        </w:rPr>
+      </w:pPr>
+      <w:r>
+        <w:rPr>
+          <w:rFonts w:cstheme="minorHAnsi"/>
           <w:b/>
           <w:color w:val="000000"/>
         </w:rPr>
@@ -3343,7 +3085,7 @@
         <w:adjustRightInd w:val="0"/>
         <w:spacing w:after="0" w:line="240" w:lineRule="auto"/>
         <w:rPr>
-          <w:rFonts w:asciiTheme="majorHAnsi" w:hAnsiTheme="majorHAnsi" w:cstheme="majorHAnsi"/>
+          <w:rFonts w:cstheme="minorHAnsi"/>
           <w:color w:val="0070C0"/>
           <w:u w:val="single"/>
         </w:rPr>
@@ -3352,7 +3094,7 @@
         <w:r>
           <w:rPr>
             <w:rStyle w:val="Hyperlink"/>
-            <w:rFonts w:asciiTheme="majorHAnsi" w:hAnsiTheme="majorHAnsi" w:cstheme="majorHAnsi"/>
+            <w:rFonts w:cstheme="minorHAnsi"/>
             <w:color w:val="0070C0"/>
           </w:rPr>
           <w:t>https://play.google.com/store/apps/details?id=com.friendssocialfunapp</w:t>
@@ -3367,14 +3109,14 @@
         <w:spacing w:after="0" w:line="240" w:lineRule="auto"/>
         <w:rPr>
           <w:rStyle w:val="Hyperlink"/>
-          <w:rFonts w:asciiTheme="majorHAnsi" w:hAnsiTheme="majorHAnsi" w:cstheme="majorHAnsi"/>
+          <w:rFonts w:cstheme="minorHAnsi"/>
         </w:rPr>
       </w:pPr>
       <w:hyperlink r:id="rId10" w:history="1">
         <w:r>
           <w:rPr>
             <w:rStyle w:val="Hyperlink"/>
-            <w:rFonts w:asciiTheme="majorHAnsi" w:hAnsiTheme="majorHAnsi" w:cstheme="majorHAnsi"/>
+            <w:rFonts w:cstheme="minorHAnsi"/>
           </w:rPr>
           <w:t>https://play.google.com/store/apps/details?id=com.c.calculator</w:t>
         </w:r>
@@ -3387,7 +3129,7 @@
         <w:adjustRightInd w:val="0"/>
         <w:spacing w:after="0" w:line="240" w:lineRule="auto"/>
         <w:rPr>
-          <w:rFonts w:asciiTheme="majorHAnsi" w:hAnsiTheme="majorHAnsi" w:cstheme="majorHAnsi"/>
+          <w:rFonts w:cstheme="minorHAnsi"/>
           <w:color w:val="0070C0"/>
           <w:u w:val="single"/>
         </w:rPr>
@@ -3396,7 +3138,7 @@
         <w:r>
           <w:rPr>
             <w:rStyle w:val="Hyperlink"/>
-            <w:rFonts w:asciiTheme="majorHAnsi" w:hAnsiTheme="majorHAnsi" w:cstheme="majorHAnsi"/>
+            <w:rFonts w:cstheme="minorHAnsi"/>
           </w:rPr>
           <w:t>https://play.google.com/store/apps/details?id=com.pacmanexample.thegameapp</w:t>
         </w:r>
@@ -3409,7 +3151,7 @@
         <w:adjustRightInd w:val="0"/>
         <w:spacing w:after="0" w:line="240" w:lineRule="auto"/>
         <w:rPr>
-          <w:rFonts w:asciiTheme="majorHAnsi" w:hAnsiTheme="majorHAnsi" w:cstheme="majorHAnsi"/>
+          <w:rFonts w:cstheme="minorHAnsi"/>
           <w:color w:val="0070C0"/>
           <w:u w:val="single"/>
         </w:rPr>
@@ -3418,7 +3160,7 @@
         <w:r>
           <w:rPr>
             <w:rStyle w:val="Hyperlink"/>
-            <w:rFonts w:asciiTheme="majorHAnsi" w:hAnsiTheme="majorHAnsi" w:cstheme="majorHAnsi"/>
+            <w:rFonts w:cstheme="minorHAnsi"/>
           </w:rPr>
           <w:t>https://play.google.com/store/apps/details?id=com.jewelsShop.ejewelsshop</w:t>
         </w:r>
@@ -3431,14 +3173,14 @@
         <w:adjustRightInd w:val="0"/>
         <w:spacing w:after="0" w:line="240" w:lineRule="auto"/>
         <w:rPr>
-          <w:rFonts w:asciiTheme="majorHAnsi" w:hAnsiTheme="majorHAnsi" w:cstheme="majorHAnsi"/>
+          <w:rFonts w:cstheme="minorHAnsi"/>
           <w:color w:val="0070C0"/>
           <w:u w:val="single"/>
         </w:rPr>
       </w:pPr>
       <w:r>
         <w:rPr>
-          <w:rFonts w:asciiTheme="majorHAnsi" w:hAnsiTheme="majorHAnsi" w:cstheme="majorHAnsi"/>
+          <w:rFonts w:cstheme="minorHAnsi"/>
           <w:color w:val="0070C0"/>
           <w:u w:val="single"/>
         </w:rPr>
@@ -3452,7 +3194,7 @@
         <w:adjustRightInd w:val="0"/>
         <w:spacing w:after="0" w:line="240" w:lineRule="auto"/>
         <w:rPr>
-          <w:rFonts w:asciiTheme="majorHAnsi" w:hAnsiTheme="majorHAnsi" w:cstheme="majorHAnsi"/>
+          <w:rFonts w:cstheme="minorHAnsi"/>
           <w:color w:val="0070C0"/>
           <w:u w:val="single"/>
         </w:rPr>
@@ -3463,9 +3205,37 @@
         <w:autoSpaceDE w:val="0"/>
         <w:autoSpaceDN w:val="0"/>
         <w:adjustRightInd w:val="0"/>
+        <w:spacing w:after="0" w:line="252" w:lineRule="auto"/>
+        <w:rPr>
+          <w:rFonts w:cstheme="minorHAnsi"/>
+          <w:b/>
+          <w:bCs/>
+          <w:color w:val="000000"/>
+        </w:rPr>
+      </w:pPr>
+    </w:p>
+    <w:p>
+      <w:pPr>
+        <w:autoSpaceDE w:val="0"/>
+        <w:autoSpaceDN w:val="0"/>
+        <w:adjustRightInd w:val="0"/>
+        <w:spacing w:after="0" w:line="252" w:lineRule="auto"/>
+        <w:rPr>
+          <w:rFonts w:cstheme="minorHAnsi"/>
+          <w:b/>
+          <w:bCs/>
+          <w:color w:val="000000"/>
+        </w:rPr>
+      </w:pPr>
+    </w:p>
+    <w:p>
+      <w:pPr>
+        <w:autoSpaceDE w:val="0"/>
+        <w:autoSpaceDN w:val="0"/>
+        <w:adjustRightInd w:val="0"/>
         <w:spacing w:after="0" w:line="240" w:lineRule="auto"/>
         <w:rPr>
-          <w:rFonts w:asciiTheme="majorHAnsi" w:hAnsiTheme="majorHAnsi" w:cstheme="majorHAnsi"/>
+          <w:rFonts w:cstheme="minorHAnsi"/>
           <w:color w:val="0070C0"/>
           <w:u w:val="single"/>
         </w:rPr>
@@ -3478,7 +3248,7 @@
         <w:adjustRightInd w:val="0"/>
         <w:spacing w:after="0" w:line="240" w:lineRule="auto"/>
         <w:rPr>
-          <w:rFonts w:asciiTheme="majorHAnsi" w:hAnsiTheme="majorHAnsi" w:cstheme="majorHAnsi"/>
+          <w:rFonts w:cstheme="minorHAnsi"/>
           <w:color w:val="0070C0"/>
           <w:u w:val="single"/>
         </w:rPr>
@@ -3489,77 +3259,9 @@
         <w:autoSpaceDE w:val="0"/>
         <w:autoSpaceDN w:val="0"/>
         <w:adjustRightInd w:val="0"/>
-        <w:spacing w:after="0" w:line="252" w:lineRule="auto"/>
-        <w:rPr>
-          <w:rFonts w:asciiTheme="majorHAnsi" w:hAnsiTheme="majorHAnsi" w:cstheme="majorHAnsi"/>
-          <w:b/>
-          <w:bCs/>
-          <w:color w:val="000000"/>
-        </w:rPr>
-      </w:pPr>
-    </w:p>
-    <w:p>
-      <w:pPr>
-        <w:autoSpaceDE w:val="0"/>
-        <w:autoSpaceDN w:val="0"/>
-        <w:adjustRightInd w:val="0"/>
-        <w:spacing w:after="0" w:line="252" w:lineRule="auto"/>
-        <w:rPr>
-          <w:rFonts w:asciiTheme="majorHAnsi" w:hAnsiTheme="majorHAnsi" w:cstheme="majorHAnsi"/>
-          <w:b/>
-          <w:bCs/>
-          <w:color w:val="000000"/>
-        </w:rPr>
-      </w:pPr>
-    </w:p>
-    <w:p>
-      <w:pPr>
-        <w:autoSpaceDE w:val="0"/>
-        <w:autoSpaceDN w:val="0"/>
-        <w:adjustRightInd w:val="0"/>
-        <w:spacing w:after="0" w:line="252" w:lineRule="auto"/>
-        <w:rPr>
-          <w:rFonts w:asciiTheme="majorHAnsi" w:hAnsiTheme="majorHAnsi" w:cstheme="majorHAnsi"/>
-          <w:b/>
-          <w:bCs/>
-          <w:color w:val="000000"/>
-        </w:rPr>
-      </w:pPr>
-    </w:p>
-    <w:p>
-      <w:pPr>
-        <w:autoSpaceDE w:val="0"/>
-        <w:autoSpaceDN w:val="0"/>
-        <w:adjustRightInd w:val="0"/>
         <w:spacing w:after="0" w:line="240" w:lineRule="auto"/>
         <w:rPr>
-          <w:rFonts w:asciiTheme="majorHAnsi" w:hAnsiTheme="majorHAnsi" w:cstheme="majorHAnsi"/>
-          <w:color w:val="0070C0"/>
-          <w:u w:val="single"/>
-        </w:rPr>
-      </w:pPr>
-    </w:p>
-    <w:p>
-      <w:pPr>
-        <w:autoSpaceDE w:val="0"/>
-        <w:autoSpaceDN w:val="0"/>
-        <w:adjustRightInd w:val="0"/>
-        <w:spacing w:after="0" w:line="240" w:lineRule="auto"/>
-        <w:rPr>
-          <w:rFonts w:asciiTheme="majorHAnsi" w:hAnsiTheme="majorHAnsi" w:cstheme="majorHAnsi"/>
-          <w:color w:val="0070C0"/>
-          <w:u w:val="single"/>
-        </w:rPr>
-      </w:pPr>
-    </w:p>
-    <w:p>
-      <w:pPr>
-        <w:autoSpaceDE w:val="0"/>
-        <w:autoSpaceDN w:val="0"/>
-        <w:adjustRightInd w:val="0"/>
-        <w:spacing w:after="0" w:line="240" w:lineRule="auto"/>
-        <w:rPr>
-          <w:rFonts w:asciiTheme="majorHAnsi" w:hAnsiTheme="majorHAnsi" w:cstheme="majorHAnsi"/>
+          <w:rFonts w:cstheme="minorHAnsi"/>
           <w:color w:val="0070C0"/>
           <w:u w:val="single"/>
         </w:rPr>
@@ -3580,7 +3282,7 @@
         <w:spacing w:after="4" w:line="252" w:lineRule="auto"/>
         <w:ind w:left="-5" w:hanging="10"/>
         <w:rPr>
-          <w:rFonts w:asciiTheme="majorHAnsi" w:hAnsiTheme="majorHAnsi" w:cstheme="majorHAnsi"/>
+          <w:rFonts w:cstheme="minorHAnsi"/>
           <w:b/>
           <w:bCs/>
           <w:color w:val="000000"/>
@@ -3588,7 +3290,7 @@
       </w:pPr>
       <w:r>
         <w:rPr>
-          <w:rFonts w:asciiTheme="majorHAnsi" w:hAnsiTheme="majorHAnsi" w:cstheme="majorHAnsi"/>
+          <w:rFonts w:cstheme="minorHAnsi"/>
           <w:b/>
           <w:bCs/>
           <w:color w:val="000000"/>
@@ -3607,13 +3309,13 @@
         <w:adjustRightInd w:val="0"/>
         <w:spacing w:after="24" w:line="240" w:lineRule="auto"/>
         <w:rPr>
-          <w:rFonts w:asciiTheme="majorHAnsi" w:hAnsiTheme="majorHAnsi" w:cstheme="majorHAnsi"/>
-          <w:color w:val="000000"/>
-        </w:rPr>
-      </w:pPr>
-      <w:r>
-        <w:rPr>
-          <w:rFonts w:asciiTheme="majorHAnsi" w:hAnsiTheme="majorHAnsi" w:cstheme="majorHAnsi"/>
+          <w:rFonts w:cstheme="minorHAnsi"/>
+          <w:color w:val="000000"/>
+        </w:rPr>
+      </w:pPr>
+      <w:r>
+        <w:rPr>
+          <w:rFonts w:cstheme="minorHAnsi"/>
           <w:color w:val="000000"/>
         </w:rPr>
         <w:t xml:space="preserve">Possess strong communication, interpersonal and relationship management skills </w:t>
@@ -3631,13 +3333,13 @@
         <w:spacing w:after="24" w:line="240" w:lineRule="auto"/>
         <w:ind w:left="705" w:hanging="360"/>
         <w:rPr>
-          <w:rFonts w:asciiTheme="majorHAnsi" w:hAnsiTheme="majorHAnsi" w:cstheme="majorHAnsi"/>
-          <w:color w:val="000000"/>
-        </w:rPr>
-      </w:pPr>
-      <w:r>
-        <w:rPr>
-          <w:rFonts w:asciiTheme="majorHAnsi" w:hAnsiTheme="majorHAnsi" w:cstheme="majorHAnsi"/>
+          <w:rFonts w:cstheme="minorHAnsi"/>
+          <w:color w:val="000000"/>
+        </w:rPr>
+      </w:pPr>
+      <w:r>
+        <w:rPr>
+          <w:rFonts w:cstheme="minorHAnsi"/>
           <w:color w:val="000000"/>
         </w:rPr>
         <w:t xml:space="preserve">Work well under pressure to achieve targets within set time frames  </w:t>
@@ -3655,13 +3357,13 @@
         <w:spacing w:after="24" w:line="240" w:lineRule="auto"/>
         <w:ind w:left="705" w:hanging="360"/>
         <w:rPr>
-          <w:rFonts w:asciiTheme="majorHAnsi" w:hAnsiTheme="majorHAnsi" w:cstheme="majorHAnsi"/>
-          <w:color w:val="000000"/>
-        </w:rPr>
-      </w:pPr>
-      <w:r>
-        <w:rPr>
-          <w:rFonts w:asciiTheme="majorHAnsi" w:hAnsiTheme="majorHAnsi" w:cstheme="majorHAnsi"/>
+          <w:rFonts w:cstheme="minorHAnsi"/>
+          <w:color w:val="000000"/>
+        </w:rPr>
+      </w:pPr>
+      <w:r>
+        <w:rPr>
+          <w:rFonts w:cstheme="minorHAnsi"/>
           <w:color w:val="000000"/>
         </w:rPr>
         <w:t xml:space="preserve">IT Management  </w:t>
@@ -3679,13 +3381,13 @@
         <w:spacing w:after="24" w:line="240" w:lineRule="auto"/>
         <w:ind w:left="705" w:hanging="360"/>
         <w:rPr>
-          <w:rFonts w:asciiTheme="majorHAnsi" w:hAnsiTheme="majorHAnsi" w:cstheme="majorHAnsi"/>
-          <w:color w:val="000000"/>
-        </w:rPr>
-      </w:pPr>
-      <w:r>
-        <w:rPr>
-          <w:rFonts w:asciiTheme="majorHAnsi" w:hAnsiTheme="majorHAnsi" w:cstheme="majorHAnsi"/>
+          <w:rFonts w:cstheme="minorHAnsi"/>
+          <w:color w:val="000000"/>
+        </w:rPr>
+      </w:pPr>
+      <w:r>
+        <w:rPr>
+          <w:rFonts w:cstheme="minorHAnsi"/>
           <w:color w:val="000000"/>
         </w:rPr>
         <w:t xml:space="preserve">Flexible </w:t>
@@ -3696,9 +3398,21 @@
         <w:autoSpaceDE w:val="0"/>
         <w:autoSpaceDN w:val="0"/>
         <w:adjustRightInd w:val="0"/>
+        <w:spacing w:after="24" w:line="240" w:lineRule="auto"/>
+        <w:rPr>
+          <w:rFonts w:cstheme="minorHAnsi"/>
+          <w:color w:val="000000"/>
+        </w:rPr>
+      </w:pPr>
+    </w:p>
+    <w:p>
+      <w:pPr>
+        <w:autoSpaceDE w:val="0"/>
+        <w:autoSpaceDN w:val="0"/>
+        <w:adjustRightInd w:val="0"/>
         <w:spacing w:after="0" w:line="252" w:lineRule="auto"/>
         <w:rPr>
-          <w:rFonts w:asciiTheme="majorHAnsi" w:hAnsiTheme="majorHAnsi" w:cstheme="majorHAnsi"/>
+          <w:rFonts w:cstheme="minorHAnsi"/>
           <w:color w:val="000000"/>
         </w:rPr>
       </w:pPr>
@@ -3718,13 +3432,13 @@
         <w:spacing w:after="0" w:line="252" w:lineRule="auto"/>
         <w:ind w:left="-5" w:hanging="10"/>
         <w:rPr>
-          <w:rFonts w:asciiTheme="majorHAnsi" w:hAnsiTheme="majorHAnsi" w:cstheme="majorHAnsi"/>
-          <w:color w:val="000000"/>
-        </w:rPr>
-      </w:pPr>
-      <w:r>
-        <w:rPr>
-          <w:rFonts w:asciiTheme="majorHAnsi" w:hAnsiTheme="majorHAnsi" w:cstheme="majorHAnsi"/>
+          <w:rFonts w:cstheme="minorHAnsi"/>
+          <w:color w:val="000000"/>
+        </w:rPr>
+      </w:pPr>
+      <w:r>
+        <w:rPr>
+          <w:rFonts w:cstheme="minorHAnsi"/>
           <w:b/>
           <w:bCs/>
           <w:color w:val="000000"/>
@@ -3740,14 +3454,14 @@
         <w:spacing w:after="0" w:line="240" w:lineRule="auto"/>
         <w:contextualSpacing/>
         <w:rPr>
-          <w:rFonts w:asciiTheme="majorHAnsi" w:hAnsiTheme="majorHAnsi" w:cstheme="majorHAnsi"/>
+          <w:rFonts w:cstheme="minorHAnsi"/>
           <w:bCs/>
           <w:color w:val="000000"/>
         </w:rPr>
       </w:pPr>
       <w:r>
         <w:rPr>
-          <w:rFonts w:asciiTheme="majorHAnsi" w:hAnsiTheme="majorHAnsi" w:cstheme="majorHAnsi"/>
+          <w:rFonts w:cstheme="minorHAnsi"/>
           <w:b/>
           <w:bCs/>
           <w:color w:val="000000"/>
@@ -3756,27 +3470,11 @@
       </w:r>
       <w:r>
         <w:rPr>
-          <w:rFonts w:asciiTheme="majorHAnsi" w:hAnsiTheme="majorHAnsi" w:cstheme="majorHAnsi"/>
+          <w:rFonts w:cstheme="minorHAnsi"/>
           <w:bCs/>
           <w:color w:val="000000"/>
         </w:rPr>
-        <w:t xml:space="preserve">Manisha </w:t>
-      </w:r>
-      <w:r>
-        <w:rPr>
-          <w:rFonts w:asciiTheme="majorHAnsi" w:hAnsiTheme="majorHAnsi" w:cstheme="majorHAnsi"/>
-          <w:bCs/>
-          <w:color w:val="000000"/>
-        </w:rPr>
-        <w:t>Hashim</w:t>
-      </w:r>
-      <w:r>
-        <w:rPr>
-          <w:rFonts w:asciiTheme="majorHAnsi" w:hAnsiTheme="majorHAnsi" w:cstheme="majorHAnsi"/>
-          <w:bCs/>
-          <w:color w:val="000000"/>
-        </w:rPr>
-        <w:t xml:space="preserve"> Merchant</w:t>
+        <w:t>Manisha Hashim Merchant</w:t>
       </w:r>
     </w:p>
     <w:p>
@@ -3787,13 +3485,13 @@
         <w:spacing w:after="0" w:line="240" w:lineRule="auto"/>
         <w:contextualSpacing/>
         <w:rPr>
-          <w:rFonts w:asciiTheme="majorHAnsi" w:hAnsiTheme="majorHAnsi" w:cstheme="majorHAnsi"/>
-          <w:color w:val="000000"/>
-        </w:rPr>
-      </w:pPr>
-      <w:r>
-        <w:rPr>
-          <w:rFonts w:asciiTheme="majorHAnsi" w:hAnsiTheme="majorHAnsi" w:cstheme="majorHAnsi"/>
+          <w:rFonts w:cstheme="minorHAnsi"/>
+          <w:color w:val="000000"/>
+        </w:rPr>
+      </w:pPr>
+      <w:r>
+        <w:rPr>
+          <w:rFonts w:cstheme="minorHAnsi"/>
           <w:b/>
           <w:bCs/>
           <w:color w:val="000000"/>
@@ -3802,7 +3500,7 @@
       </w:r>
       <w:r>
         <w:rPr>
-          <w:rFonts w:asciiTheme="majorHAnsi" w:hAnsiTheme="majorHAnsi" w:cstheme="majorHAnsi"/>
+          <w:rFonts w:cstheme="minorHAnsi"/>
           <w:bCs/>
           <w:color w:val="000000"/>
         </w:rPr>
@@ -3818,13 +3516,13 @@
         <w:ind w:left="10" w:hanging="10"/>
         <w:contextualSpacing/>
         <w:rPr>
-          <w:rFonts w:asciiTheme="majorHAnsi" w:hAnsiTheme="majorHAnsi" w:cstheme="majorHAnsi"/>
-          <w:color w:val="000000"/>
-        </w:rPr>
-      </w:pPr>
-      <w:r>
-        <w:rPr>
-          <w:rFonts w:asciiTheme="majorHAnsi" w:hAnsiTheme="majorHAnsi" w:cstheme="majorHAnsi"/>
+          <w:rFonts w:cstheme="minorHAnsi"/>
+          <w:color w:val="000000"/>
+        </w:rPr>
+      </w:pPr>
+      <w:r>
+        <w:rPr>
+          <w:rFonts w:cstheme="minorHAnsi"/>
           <w:b/>
           <w:bCs/>
           <w:color w:val="000000"/>
@@ -3833,7 +3531,7 @@
       </w:r>
       <w:r>
         <w:rPr>
-          <w:rFonts w:asciiTheme="majorHAnsi" w:hAnsiTheme="majorHAnsi" w:cstheme="majorHAnsi"/>
+          <w:rFonts w:cstheme="minorHAnsi"/>
           <w:color w:val="000000"/>
         </w:rPr>
         <w:t>English</w:t>
@@ -3848,13 +3546,13 @@
         <w:ind w:left="10" w:hanging="10"/>
         <w:contextualSpacing/>
         <w:rPr>
-          <w:rFonts w:asciiTheme="majorHAnsi" w:hAnsiTheme="majorHAnsi" w:cstheme="majorHAnsi"/>
-          <w:color w:val="000000"/>
-        </w:rPr>
-      </w:pPr>
-      <w:r>
-        <w:rPr>
-          <w:rFonts w:asciiTheme="majorHAnsi" w:hAnsiTheme="majorHAnsi" w:cstheme="majorHAnsi"/>
+          <w:rFonts w:cstheme="minorHAnsi"/>
+          <w:color w:val="000000"/>
+        </w:rPr>
+      </w:pPr>
+      <w:r>
+        <w:rPr>
+          <w:rFonts w:cstheme="minorHAnsi"/>
           <w:b/>
           <w:bCs/>
           <w:color w:val="000000"/>
@@ -3863,7 +3561,7 @@
       </w:r>
       <w:r>
         <w:rPr>
-          <w:rFonts w:asciiTheme="majorHAnsi" w:hAnsiTheme="majorHAnsi" w:cstheme="majorHAnsi"/>
+          <w:rFonts w:cstheme="minorHAnsi"/>
           <w:color w:val="000000"/>
         </w:rPr>
         <w:t xml:space="preserve"> Married</w:t>
@@ -5951,7 +5649,7 @@
 </file>
 
 <file path=customXml/itemProps1.xml><?xml version="1.0" encoding="utf-8"?>
-<ds:datastoreItem xmlns:ds="http://schemas.openxmlformats.org/officeDocument/2006/customXml" ds:itemID="{CCDA876C-FC4D-4E4B-8BB9-9E86CBC6A766}">
+<ds:datastoreItem xmlns:ds="http://schemas.openxmlformats.org/officeDocument/2006/customXml" ds:itemID="{4C3F0D3F-B554-4D43-93C3-3690B7982C72}">
   <ds:schemaRefs>
     <ds:schemaRef ds:uri="http://schemas.openxmlformats.org/officeDocument/2006/bibliography"/>
   </ds:schemaRefs>

--- a/Manisha Hashim Resume.docx
+++ b/Manisha Hashim Resume.docx
@@ -178,7 +178,15 @@
           <w:bCs/>
           <w:color w:val="000000"/>
         </w:rPr>
-        <w:t xml:space="preserve"> web and mobile developer with a flair for creating solutions in the least amount of time. Passionate about web, mobile, UX/UI and cloud computing.</w:t>
+        <w:t xml:space="preserve"> web and mobile developer with a flair for creating solutions in the least amount of time. Pass</w:t>
+      </w:r>
+      <w:r>
+        <w:rPr>
+          <w:rFonts w:cstheme="minorHAnsi"/>
+          <w:bCs/>
+          <w:color w:val="000000"/>
+        </w:rPr>
+        <w:t>ionate about web, mobile, and UX/UI.</w:t>
       </w:r>
     </w:p>
     <w:p>
@@ -724,8 +732,6 @@
         </w:rPr>
         <w:t>Oracle Cloud Infrastructure Architect Professional</w:t>
       </w:r>
-      <w:bookmarkStart w:id="0" w:name="_GoBack"/>
-      <w:bookmarkEnd w:id="0"/>
     </w:p>
     <w:p>
       <w:pPr>
@@ -2452,6 +2458,7 @@
         </w:rPr>
         <w:t xml:space="preserve">Duration: 01 June 2019 to </w:t>
       </w:r>
+      <w:proofErr w:type="gramStart"/>
       <w:r>
         <w:rPr>
           <w:rFonts w:cstheme="minorHAnsi"/>
@@ -2460,6 +2467,7 @@
         </w:rPr>
         <w:t>Feb  2021</w:t>
       </w:r>
+      <w:proofErr w:type="gramEnd"/>
     </w:p>
     <w:p>
       <w:pPr>
@@ -3085,9 +3093,8 @@
         <w:adjustRightInd w:val="0"/>
         <w:spacing w:after="0" w:line="240" w:lineRule="auto"/>
         <w:rPr>
-          <w:rFonts w:cstheme="minorHAnsi"/>
-          <w:color w:val="0070C0"/>
-          <w:u w:val="single"/>
+          <w:rStyle w:val="Hyperlink"/>
+          <w:rFonts w:cstheme="minorHAnsi"/>
         </w:rPr>
       </w:pPr>
       <w:hyperlink r:id="rId9" w:history="1">
@@ -3100,27 +3107,13 @@
           <w:t>https://play.google.com/store/apps/details?id=com.friendssocialfunapp</w:t>
         </w:r>
       </w:hyperlink>
-    </w:p>
-    <w:p>
-      <w:pPr>
-        <w:autoSpaceDE w:val="0"/>
-        <w:autoSpaceDN w:val="0"/>
-        <w:adjustRightInd w:val="0"/>
-        <w:spacing w:after="0" w:line="240" w:lineRule="auto"/>
+      <w:r>
         <w:rPr>
           <w:rStyle w:val="Hyperlink"/>
           <w:rFonts w:cstheme="minorHAnsi"/>
         </w:rPr>
-      </w:pPr>
-      <w:hyperlink r:id="rId10" w:history="1">
-        <w:r>
-          <w:rPr>
-            <w:rStyle w:val="Hyperlink"/>
-            <w:rFonts w:cstheme="minorHAnsi"/>
-          </w:rPr>
-          <w:t>https://play.google.com/store/apps/details?id=com.c.calculator</w:t>
-        </w:r>
-      </w:hyperlink>
+        <w:t xml:space="preserve"> </w:t>
+      </w:r>
     </w:p>
     <w:p>
       <w:pPr>
@@ -3134,7 +3127,7 @@
           <w:u w:val="single"/>
         </w:rPr>
       </w:pPr>
-      <w:hyperlink r:id="rId11" w:history="1">
+      <w:hyperlink r:id="rId10" w:history="1">
         <w:r>
           <w:rPr>
             <w:rStyle w:val="Hyperlink"/>
@@ -3156,7 +3149,7 @@
           <w:u w:val="single"/>
         </w:rPr>
       </w:pPr>
-      <w:hyperlink r:id="rId12" w:history="1">
+      <w:hyperlink r:id="rId11" w:history="1">
         <w:r>
           <w:rPr>
             <w:rStyle w:val="Hyperlink"/>
@@ -3165,40 +3158,8 @@
           <w:t>https://play.google.com/store/apps/details?id=com.jewelsShop.ejewelsshop</w:t>
         </w:r>
       </w:hyperlink>
-    </w:p>
-    <w:p>
-      <w:pPr>
-        <w:autoSpaceDE w:val="0"/>
-        <w:autoSpaceDN w:val="0"/>
-        <w:adjustRightInd w:val="0"/>
-        <w:spacing w:after="0" w:line="240" w:lineRule="auto"/>
-        <w:rPr>
-          <w:rFonts w:cstheme="minorHAnsi"/>
-          <w:color w:val="0070C0"/>
-          <w:u w:val="single"/>
-        </w:rPr>
-      </w:pPr>
-      <w:r>
-        <w:rPr>
-          <w:rFonts w:cstheme="minorHAnsi"/>
-          <w:color w:val="0070C0"/>
-          <w:u w:val="single"/>
-        </w:rPr>
-        <w:t>https://play.google.com/store/apps/details?id=com.newyear.countdownyear</w:t>
-      </w:r>
-    </w:p>
-    <w:p>
-      <w:pPr>
-        <w:autoSpaceDE w:val="0"/>
-        <w:autoSpaceDN w:val="0"/>
-        <w:adjustRightInd w:val="0"/>
-        <w:spacing w:after="0" w:line="240" w:lineRule="auto"/>
-        <w:rPr>
-          <w:rFonts w:cstheme="minorHAnsi"/>
-          <w:color w:val="0070C0"/>
-          <w:u w:val="single"/>
-        </w:rPr>
-      </w:pPr>
+      <w:bookmarkStart w:id="0" w:name="_GoBack"/>
+      <w:bookmarkEnd w:id="0"/>
     </w:p>
     <w:p>
       <w:pPr>
@@ -5649,7 +5610,7 @@
 </file>
 
 <file path=customXml/itemProps1.xml><?xml version="1.0" encoding="utf-8"?>
-<ds:datastoreItem xmlns:ds="http://schemas.openxmlformats.org/officeDocument/2006/customXml" ds:itemID="{4C3F0D3F-B554-4D43-93C3-3690B7982C72}">
+<ds:datastoreItem xmlns:ds="http://schemas.openxmlformats.org/officeDocument/2006/customXml" ds:itemID="{77287DF3-8A2D-4E4D-B4B9-27ECB1A54833}">
   <ds:schemaRefs>
     <ds:schemaRef ds:uri="http://schemas.openxmlformats.org/officeDocument/2006/bibliography"/>
   </ds:schemaRefs>

--- a/Manisha Hashim Resume.docx
+++ b/Manisha Hashim Resume.docx
@@ -186,8 +186,18 @@
           <w:bCs/>
           <w:color w:val="000000"/>
         </w:rPr>
-        <w:t>ionate about web, mobile, and UX/UI.</w:t>
-      </w:r>
+        <w:t>iona</w:t>
+      </w:r>
+      <w:r>
+        <w:rPr>
+          <w:rFonts w:cstheme="minorHAnsi"/>
+          <w:bCs/>
+          <w:color w:val="000000"/>
+        </w:rPr>
+        <w:t>te about web, mobile, and UX/UI.</w:t>
+      </w:r>
+      <w:bookmarkStart w:id="0" w:name="_GoBack"/>
+      <w:bookmarkEnd w:id="0"/>
     </w:p>
     <w:p>
       <w:pPr>
@@ -3158,8 +3168,6 @@
           <w:t>https://play.google.com/store/apps/details?id=com.jewelsShop.ejewelsshop</w:t>
         </w:r>
       </w:hyperlink>
-      <w:bookmarkStart w:id="0" w:name="_GoBack"/>
-      <w:bookmarkEnd w:id="0"/>
     </w:p>
     <w:p>
       <w:pPr>
@@ -5610,7 +5618,7 @@
 </file>
 
 <file path=customXml/itemProps1.xml><?xml version="1.0" encoding="utf-8"?>
-<ds:datastoreItem xmlns:ds="http://schemas.openxmlformats.org/officeDocument/2006/customXml" ds:itemID="{77287DF3-8A2D-4E4D-B4B9-27ECB1A54833}">
+<ds:datastoreItem xmlns:ds="http://schemas.openxmlformats.org/officeDocument/2006/customXml" ds:itemID="{B246369A-9D74-455C-ABE4-5EB6CC98F751}">
   <ds:schemaRefs>
     <ds:schemaRef ds:uri="http://schemas.openxmlformats.org/officeDocument/2006/bibliography"/>
   </ds:schemaRefs>
